--- a/深圳大学学位论文编写规则（定稿）.docx
+++ b/深圳大学学位论文编写规则（定稿）.docx
@@ -1,6 +1,6 @@
 
 <file path=word/document.xml><?xml version="1.0" encoding="utf-8"?>
-<w:document xmlns:wpc="http://schemas.microsoft.com/office/word/2010/wordprocessingCanvas" xmlns:mc="http://schemas.openxmlformats.org/markup-compatibility/2006" xmlns:o="urn:schemas-microsoft-com:office:office" xmlns:r="http://schemas.openxmlformats.org/officeDocument/2006/relationships" xmlns:m="http://schemas.openxmlformats.org/officeDocument/2006/math" xmlns:v="urn:schemas-microsoft-com:vml" xmlns:wp14="http://schemas.microsoft.com/office/word/2010/wordprocessingDrawing" xmlns:wp="http://schemas.openxmlformats.org/drawingml/2006/wordprocessingDrawing" xmlns:w10="urn:schemas-microsoft-com:office:word" xmlns:w="http://schemas.openxmlformats.org/wordprocessingml/2006/main" xmlns:w14="http://schemas.microsoft.com/office/word/2010/wordml" xmlns:wpg="http://schemas.microsoft.com/office/word/2010/wordprocessingGroup" xmlns:wpi="http://schemas.microsoft.com/office/word/2010/wordprocessingInk" xmlns:wne="http://schemas.microsoft.com/office/word/2006/wordml" xmlns:wps="http://schemas.microsoft.com/office/word/2010/wordprocessingShape" mc:Ignorable="w14 wp14">
+<w:document xmlns:wpc="http://schemas.microsoft.com/office/word/2010/wordprocessingCanvas" xmlns:cx="http://schemas.microsoft.com/office/drawing/2014/chartex" xmlns:cx1="http://schemas.microsoft.com/office/drawing/2015/9/8/chartex" xmlns:cx2="http://schemas.microsoft.com/office/drawing/2015/10/21/chartex" xmlns:cx3="http://schemas.microsoft.com/office/drawing/2016/5/9/chartex" xmlns:cx4="http://schemas.microsoft.com/office/drawing/2016/5/10/chartex" xmlns:cx5="http://schemas.microsoft.com/office/drawing/2016/5/11/chartex" xmlns:cx6="http://schemas.microsoft.com/office/drawing/2016/5/12/chartex" xmlns:cx7="http://schemas.microsoft.com/office/drawing/2016/5/13/chartex" xmlns:cx8="http://schemas.microsoft.com/office/drawing/2016/5/14/chartex" xmlns:mc="http://schemas.openxmlformats.org/markup-compatibility/2006" xmlns:aink="http://schemas.microsoft.com/office/drawing/2016/ink" xmlns:am3d="http://schemas.microsoft.com/office/drawing/2017/model3d" xmlns:o="urn:schemas-microsoft-com:office:office" xmlns:r="http://schemas.openxmlformats.org/officeDocument/2006/relationships" xmlns:m="http://schemas.openxmlformats.org/officeDocument/2006/math" xmlns:v="urn:schemas-microsoft-com:vml" xmlns:wp14="http://schemas.microsoft.com/office/word/2010/wordprocessingDrawing" xmlns:wp="http://schemas.openxmlformats.org/drawingml/2006/wordprocessingDrawing" xmlns:w10="urn:schemas-microsoft-com:office:word" xmlns:w="http://schemas.openxmlformats.org/wordprocessingml/2006/main" xmlns:w14="http://schemas.microsoft.com/office/word/2010/wordml" xmlns:w15="http://schemas.microsoft.com/office/word/2012/wordml" xmlns:w16cid="http://schemas.microsoft.com/office/word/2016/wordml/cid" xmlns:w16se="http://schemas.microsoft.com/office/word/2015/wordml/symex" xmlns:wpg="http://schemas.microsoft.com/office/word/2010/wordprocessingGroup" xmlns:wpi="http://schemas.microsoft.com/office/word/2010/wordprocessingInk" xmlns:wne="http://schemas.microsoft.com/office/word/2006/wordml" xmlns:wps="http://schemas.microsoft.com/office/word/2010/wordprocessingShape" mc:Ignorable="w14 w15 w16se w16cid wp14">
   <w:body>
     <w:p>
       <w:pPr>
@@ -189,7 +189,6 @@
         <w:spacing w:line="400" w:lineRule="atLeast"/>
         <w:ind w:firstLine="510"/>
         <w:rPr>
-          <w:rFonts w:hint="eastAsia"/>
           <w:sz w:val="24"/>
         </w:rPr>
       </w:pPr>
@@ -228,21 +227,7 @@
           <w:rFonts w:hint="eastAsia"/>
           <w:sz w:val="24"/>
         </w:rPr>
-        <w:t>2</w:t>
-      </w:r>
-      <w:r>
-        <w:rPr>
-          <w:rFonts w:hint="eastAsia"/>
-          <w:sz w:val="24"/>
-        </w:rPr>
-        <w:t>.</w:t>
-      </w:r>
-      <w:r>
-        <w:rPr>
-          <w:rFonts w:hint="eastAsia"/>
-          <w:sz w:val="24"/>
-        </w:rPr>
-        <w:t xml:space="preserve"> </w:t>
+        <w:t xml:space="preserve">2. </w:t>
       </w:r>
       <w:r>
         <w:rPr>
@@ -2018,7 +2003,7 @@
     </w:p>
     <w:p>
       <w:pPr>
-        <w:pStyle w:val="31"/>
+        <w:pStyle w:val="32"/>
         <w:numPr>
           <w:ilvl w:val="0"/>
           <w:numId w:val="2"/>
@@ -2058,7 +2043,7 @@
     </w:p>
     <w:p>
       <w:pPr>
-        <w:pStyle w:val="31"/>
+        <w:pStyle w:val="32"/>
         <w:spacing w:line="400" w:lineRule="exact"/>
         <w:ind w:left="0" w:firstLineChars="200" w:firstLine="480"/>
         <w:rPr>
@@ -2133,7 +2118,7 @@
     </w:p>
     <w:p>
       <w:pPr>
-        <w:pStyle w:val="31"/>
+        <w:pStyle w:val="32"/>
         <w:spacing w:line="400" w:lineRule="exact"/>
         <w:ind w:left="0" w:firstLineChars="200" w:firstLine="480"/>
         <w:rPr>
@@ -2173,7 +2158,7 @@
     </w:p>
     <w:p>
       <w:pPr>
-        <w:pStyle w:val="31"/>
+        <w:pStyle w:val="32"/>
         <w:spacing w:line="400" w:lineRule="exact"/>
         <w:ind w:left="0" w:firstLineChars="200" w:firstLine="480"/>
         <w:rPr>
@@ -2249,7 +2234,7 @@
           </mc:Choice>
           <mc:Fallback>
             <w:pict>
-              <v:line id="直接连接符 45" o:spid="_x0000_s1026" style="visibility:visible;mso-wrap-style:square;mso-left-percent:-10001;mso-top-percent:-10001;mso-position-horizontal:absolute;mso-position-horizontal-relative:char;mso-position-vertical:absolute;mso-position-vertical-relative:line;mso-left-percent:-10001;mso-top-percent:-10001" from="0,0" to="1in,0" o:gfxdata="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" strokeweight="4.5pt">
+              <v:line w14:anchorId="12C06AF6" id="直接连接符 45" o:spid="_x0000_s1026" style="visibility:visible;mso-wrap-style:square;mso-left-percent:-10001;mso-top-percent:-10001;mso-position-horizontal:absolute;mso-position-horizontal-relative:char;mso-position-vertical:absolute;mso-position-vertical-relative:line;mso-left-percent:-10001;mso-top-percent:-10001" from="0,0" to="1in,0" o:gfxdata="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" strokeweight="4.5pt">
                 <v:stroke linestyle="thickThin"/>
                 <w10:anchorlock/>
               </v:line>
@@ -2267,7 +2252,7 @@
     </w:p>
     <w:p>
       <w:pPr>
-        <w:pStyle w:val="31"/>
+        <w:pStyle w:val="32"/>
         <w:numPr>
           <w:ilvl w:val="0"/>
           <w:numId w:val="2"/>
@@ -2640,146 +2625,130 @@
           <w:rFonts w:cs="Times New Roman" w:hint="eastAsia"/>
           <w:kern w:val="2"/>
         </w:rPr>
-        <w:t>号，单</w:t>
-      </w:r>
-      <w:proofErr w:type="gramStart"/>
+        <w:t>号，单倍行距）</w:t>
+      </w:r>
+    </w:p>
+    <w:p>
+      <w:pPr>
+        <w:pStyle w:val="NUDT"/>
+        <w:ind w:firstLineChars="350" w:firstLine="840"/>
+        <w:rPr>
+          <w:rFonts w:cs="Times New Roman"/>
+          <w:kern w:val="2"/>
+        </w:rPr>
+      </w:pPr>
+      <w:r>
+        <w:rPr>
+          <w:rFonts w:ascii="黑体" w:eastAsia="黑体" w:cs="Times New Roman" w:hint="eastAsia"/>
+          <w:kern w:val="2"/>
+        </w:rPr>
+        <w:t>二级标题</w:t>
+      </w:r>
+      <w:r>
+        <w:rPr>
+          <w:rFonts w:hint="eastAsia"/>
+        </w:rPr>
+        <w:t>：</w:t>
+      </w:r>
       <w:r>
         <w:rPr>
           <w:rFonts w:cs="Times New Roman" w:hint="eastAsia"/>
           <w:kern w:val="2"/>
         </w:rPr>
-        <w:t>倍</w:t>
-      </w:r>
-      <w:proofErr w:type="gramEnd"/>
+        <w:t>黑体</w:t>
+      </w:r>
       <w:r>
         <w:rPr>
           <w:rFonts w:cs="Times New Roman" w:hint="eastAsia"/>
           <w:kern w:val="2"/>
         </w:rPr>
-        <w:t>行距）</w:t>
-      </w:r>
-    </w:p>
-    <w:p>
-      <w:pPr>
-        <w:pStyle w:val="NUDT"/>
-        <w:ind w:firstLineChars="350" w:firstLine="840"/>
-        <w:rPr>
-          <w:rFonts w:cs="Times New Roman"/>
-          <w:kern w:val="2"/>
-        </w:rPr>
-      </w:pPr>
-      <w:r>
-        <w:rPr>
-          <w:rFonts w:ascii="黑体" w:eastAsia="黑体" w:cs="Times New Roman" w:hint="eastAsia"/>
-          <w:kern w:val="2"/>
-        </w:rPr>
-        <w:t>二级标题</w:t>
-      </w:r>
-      <w:r>
-        <w:rPr>
-          <w:rFonts w:hint="eastAsia"/>
-        </w:rPr>
-        <w:t>：</w:t>
+        <w:t>，</w:t>
       </w:r>
       <w:r>
         <w:rPr>
           <w:rFonts w:cs="Times New Roman" w:hint="eastAsia"/>
           <w:kern w:val="2"/>
         </w:rPr>
-        <w:t>黑体</w:t>
+        <w:t>4</w:t>
       </w:r>
       <w:r>
         <w:rPr>
           <w:rFonts w:cs="Times New Roman" w:hint="eastAsia"/>
           <w:kern w:val="2"/>
         </w:rPr>
-        <w:t>，</w:t>
-      </w:r>
+        <w:t>号，</w:t>
+      </w:r>
+      <w:proofErr w:type="gramStart"/>
       <w:r>
         <w:rPr>
           <w:rFonts w:cs="Times New Roman" w:hint="eastAsia"/>
           <w:kern w:val="2"/>
         </w:rPr>
-        <w:t>4</w:t>
-      </w:r>
+        <w:t>段前</w:t>
+      </w:r>
+      <w:proofErr w:type="gramEnd"/>
       <w:r>
         <w:rPr>
           <w:rFonts w:cs="Times New Roman" w:hint="eastAsia"/>
           <w:kern w:val="2"/>
         </w:rPr>
-        <w:t>号，</w:t>
-      </w:r>
-      <w:proofErr w:type="gramStart"/>
+        <w:t>0.5</w:t>
+      </w:r>
       <w:r>
         <w:rPr>
           <w:rFonts w:cs="Times New Roman" w:hint="eastAsia"/>
           <w:kern w:val="2"/>
         </w:rPr>
-        <w:t>段前</w:t>
-      </w:r>
-      <w:proofErr w:type="gramEnd"/>
+        <w:t>行，段后</w:t>
+      </w:r>
       <w:r>
         <w:rPr>
           <w:rFonts w:cs="Times New Roman" w:hint="eastAsia"/>
           <w:kern w:val="2"/>
         </w:rPr>
-        <w:t>0.5</w:t>
+        <w:t>0</w:t>
       </w:r>
       <w:r>
         <w:rPr>
           <w:rFonts w:cs="Times New Roman" w:hint="eastAsia"/>
           <w:kern w:val="2"/>
         </w:rPr>
-        <w:t>行，段后</w:t>
+        <w:t>行，固定行间距</w:t>
       </w:r>
       <w:r>
         <w:rPr>
           <w:rFonts w:cs="Times New Roman" w:hint="eastAsia"/>
           <w:kern w:val="2"/>
         </w:rPr>
-        <w:t>0</w:t>
-      </w:r>
+        <w:t>20</w:t>
+      </w:r>
+      <w:r>
+        <w:rPr>
+          <w:rFonts w:cs="Times New Roman"/>
+          <w:kern w:val="2"/>
+        </w:rPr>
+        <w:t xml:space="preserve"> </w:t>
+      </w:r>
+      <w:proofErr w:type="spellStart"/>
+      <w:r>
+        <w:rPr>
+          <w:rFonts w:cs="Times New Roman"/>
+          <w:kern w:val="2"/>
+        </w:rPr>
+        <w:t>pt</w:t>
+      </w:r>
+      <w:proofErr w:type="spellEnd"/>
       <w:r>
         <w:rPr>
           <w:rFonts w:cs="Times New Roman" w:hint="eastAsia"/>
           <w:kern w:val="2"/>
         </w:rPr>
-        <w:t>行，固定行间距</w:t>
-      </w:r>
-      <w:r>
-        <w:rPr>
-          <w:rFonts w:cs="Times New Roman" w:hint="eastAsia"/>
-          <w:kern w:val="2"/>
-        </w:rPr>
-        <w:t>20</w:t>
-      </w:r>
-      <w:r>
-        <w:rPr>
-          <w:rFonts w:cs="Times New Roman"/>
-          <w:kern w:val="2"/>
-        </w:rPr>
-        <w:t xml:space="preserve"> </w:t>
-      </w:r>
-      <w:proofErr w:type="spellStart"/>
-      <w:r>
-        <w:rPr>
-          <w:rFonts w:cs="Times New Roman"/>
-          <w:kern w:val="2"/>
-        </w:rPr>
-        <w:t>pt</w:t>
-      </w:r>
-      <w:proofErr w:type="spellEnd"/>
-      <w:r>
-        <w:rPr>
-          <w:rFonts w:cs="Times New Roman" w:hint="eastAsia"/>
-          <w:kern w:val="2"/>
-        </w:rPr>
         <w:t>。</w:t>
       </w:r>
     </w:p>
     <w:p>
       <w:pPr>
-        <w:pStyle w:val="23"/>
+        <w:pStyle w:val="25"/>
         <w:tabs>
           <w:tab w:val="num" w:pos="360"/>
         </w:tabs>
@@ -2937,7 +2906,7 @@
     </w:p>
     <w:p>
       <w:pPr>
-        <w:pStyle w:val="a8"/>
+        <w:pStyle w:val="aa"/>
         <w:tabs>
           <w:tab w:val="num" w:pos="360"/>
         </w:tabs>
@@ -3006,7 +2975,7 @@
     </w:p>
     <w:p>
       <w:pPr>
-        <w:pStyle w:val="a8"/>
+        <w:pStyle w:val="aa"/>
         <w:tabs>
           <w:tab w:val="num" w:pos="360"/>
         </w:tabs>
@@ -3223,14 +3192,14 @@
         <w:rPr>
           <w:rFonts w:cs="Times New Roman"/>
         </w:rPr>
-        <w:t>和表题应</w:t>
+        <w:t>和表题</w:t>
       </w:r>
       <w:proofErr w:type="gramEnd"/>
       <w:r>
         <w:rPr>
           <w:rFonts w:cs="Times New Roman"/>
         </w:rPr>
-        <w:t>置于表上方的居中位置。引用图或表应在</w:t>
+        <w:t>应置于表上方的居中位置。引用图或表应在</w:t>
       </w:r>
       <w:proofErr w:type="gramStart"/>
       <w:r>
@@ -3522,12 +3491,12 @@
                             </w:r>
                             <w:smartTag w:uri="urn:schemas-microsoft-com:office:smarttags" w:element="chmetcnv">
                               <w:smartTagPr>
+                                <w:attr w:name="TCSC" w:val="0"/>
+                                <w:attr w:name="NumberType" w:val="1"/>
+                                <w:attr w:name="Negative" w:val="False"/>
+                                <w:attr w:name="HasSpace" w:val="True"/>
+                                <w:attr w:name="SourceValue" w:val="20"/>
                                 <w:attr w:name="UnitName" w:val="pt"/>
-                                <w:attr w:name="SourceValue" w:val="20"/>
-                                <w:attr w:name="HasSpace" w:val="True"/>
-                                <w:attr w:name="Negative" w:val="False"/>
-                                <w:attr w:name="NumberType" w:val="1"/>
-                                <w:attr w:name="TCSC" w:val="0"/>
                               </w:smartTagPr>
                               <w:r>
                                 <w:rPr>
@@ -3780,12 +3749,12 @@
                             </w:r>
                             <w:smartTag w:uri="urn:schemas-microsoft-com:office:smarttags" w:element="chmetcnv">
                               <w:smartTagPr>
+                                <w:attr w:name="TCSC" w:val="0"/>
+                                <w:attr w:name="NumberType" w:val="1"/>
+                                <w:attr w:name="Negative" w:val="False"/>
+                                <w:attr w:name="HasSpace" w:val="True"/>
+                                <w:attr w:name="SourceValue" w:val="20"/>
                                 <w:attr w:name="UnitName" w:val="pt"/>
-                                <w:attr w:name="SourceValue" w:val="20"/>
-                                <w:attr w:name="HasSpace" w:val="True"/>
-                                <w:attr w:name="Negative" w:val="False"/>
-                                <w:attr w:name="NumberType" w:val="1"/>
-                                <w:attr w:name="TCSC" w:val="0"/>
                               </w:smartTagPr>
                               <w:r>
                                 <w:rPr>
@@ -4161,8 +4130,16 @@
         <w:rPr>
           <w:rFonts w:cs="Times New Roman"/>
         </w:rPr>
-        <w:t>/MPa</w:t>
-      </w:r>
+        <w:t>/</w:t>
+      </w:r>
+      <w:proofErr w:type="spellStart"/>
+      <w:r>
+        <w:rPr>
+          <w:rFonts w:cs="Times New Roman"/>
+        </w:rPr>
+        <w:t>MPa</w:t>
+      </w:r>
+      <w:proofErr w:type="spellEnd"/>
       <w:r>
         <w:rPr>
           <w:rFonts w:cs="Times New Roman"/>
@@ -4300,21 +4277,21 @@
       </w:r>
       <w:smartTag w:uri="urn:schemas-microsoft-com:office:smarttags" w:element="chmetcnv">
         <w:smartTagPr>
+          <w:attr w:name="TCSC" w:val="0"/>
+          <w:attr w:name="NumberType" w:val="1"/>
+          <w:attr w:name="Negative" w:val="False"/>
+          <w:attr w:name="HasSpace" w:val="False"/>
+          <w:attr w:name="SourceValue" w:val="5"/>
           <w:attr w:name="UnitName" w:val="cm"/>
-          <w:attr w:name="SourceValue" w:val="5"/>
-          <w:attr w:name="HasSpace" w:val="False"/>
-          <w:attr w:name="Negative" w:val="False"/>
-          <w:attr w:name="NumberType" w:val="1"/>
-          <w:attr w:name="TCSC" w:val="0"/>
         </w:smartTagPr>
         <w:smartTag w:uri="urn:schemas-microsoft-com:office:smarttags" w:element="place">
           <w:smartTagPr>
+            <w:attr w:name="UnitName" w:val="cm"/>
+            <w:attr w:name="SourceValue" w:val="5"/>
+            <w:attr w:name="HasSpace" w:val="False"/>
+            <w:attr w:name="Negative" w:val="False"/>
+            <w:attr w:name="NumberType" w:val="1"/>
             <w:attr w:name="TCSC" w:val="0"/>
-            <w:attr w:name="NumberType" w:val="1"/>
-            <w:attr w:name="Negative" w:val="False"/>
-            <w:attr w:name="HasSpace" w:val="False"/>
-            <w:attr w:name="SourceValue" w:val="5"/>
-            <w:attr w:name="UnitName" w:val="cm"/>
           </w:smartTagPr>
           <w:r>
             <w:rPr>
@@ -4351,12 +4328,12 @@
       </w:r>
       <w:smartTag w:uri="urn:schemas-microsoft-com:office:smarttags" w:element="chmetcnv">
         <w:smartTagPr>
+          <w:attr w:name="TCSC" w:val="0"/>
+          <w:attr w:name="NumberType" w:val="1"/>
+          <w:attr w:name="Negative" w:val="False"/>
+          <w:attr w:name="HasSpace" w:val="False"/>
+          <w:attr w:name="SourceValue" w:val="6.75"/>
           <w:attr w:name="UnitName" w:val="cm"/>
-          <w:attr w:name="SourceValue" w:val="6.75"/>
-          <w:attr w:name="HasSpace" w:val="False"/>
-          <w:attr w:name="Negative" w:val="False"/>
-          <w:attr w:name="NumberType" w:val="1"/>
-          <w:attr w:name="TCSC" w:val="0"/>
         </w:smartTagPr>
         <w:r>
           <w:rPr>
@@ -4391,12 +4368,12 @@
       </w:r>
       <w:smartTag w:uri="urn:schemas-microsoft-com:office:smarttags" w:element="chmetcnv">
         <w:smartTagPr>
+          <w:attr w:name="TCSC" w:val="0"/>
+          <w:attr w:name="NumberType" w:val="1"/>
+          <w:attr w:name="Negative" w:val="False"/>
+          <w:attr w:name="HasSpace" w:val="False"/>
+          <w:attr w:name="SourceValue" w:val="9"/>
           <w:attr w:name="UnitName" w:val="cm"/>
-          <w:attr w:name="SourceValue" w:val="9"/>
-          <w:attr w:name="HasSpace" w:val="False"/>
-          <w:attr w:name="Negative" w:val="False"/>
-          <w:attr w:name="NumberType" w:val="1"/>
-          <w:attr w:name="TCSC" w:val="0"/>
         </w:smartTagPr>
         <w:r>
           <w:rPr>
@@ -4614,21 +4591,21 @@
       </w:r>
       <w:smartTag w:uri="urn:schemas-microsoft-com:office:smarttags" w:element="chmetcnv">
         <w:smartTagPr>
+          <w:attr w:name="TCSC" w:val="0"/>
+          <w:attr w:name="NumberType" w:val="1"/>
+          <w:attr w:name="Negative" w:val="False"/>
+          <w:attr w:name="HasSpace" w:val="False"/>
+          <w:attr w:name="SourceValue" w:val="1"/>
           <w:attr w:name="UnitName" w:val="磅"/>
-          <w:attr w:name="SourceValue" w:val="1"/>
-          <w:attr w:name="HasSpace" w:val="False"/>
-          <w:attr w:name="Negative" w:val="False"/>
-          <w:attr w:name="NumberType" w:val="1"/>
-          <w:attr w:name="TCSC" w:val="0"/>
         </w:smartTagPr>
         <w:smartTag w:uri="urn:schemas-microsoft-com:office:smarttags" w:element="place">
           <w:smartTagPr>
+            <w:attr w:name="TCSC" w:val="0"/>
+            <w:attr w:name="NumberType" w:val="1"/>
+            <w:attr w:name="Negative" w:val="False"/>
+            <w:attr w:name="HasSpace" w:val="False"/>
+            <w:attr w:name="SourceValue" w:val="1"/>
             <w:attr w:name="UnitName" w:val="磅"/>
-            <w:attr w:name="SourceValue" w:val="1"/>
-            <w:attr w:name="HasSpace" w:val="False"/>
-            <w:attr w:name="Negative" w:val="False"/>
-            <w:attr w:name="NumberType" w:val="1"/>
-            <w:attr w:name="TCSC" w:val="0"/>
           </w:smartTagPr>
           <w:r>
             <w:rPr>
@@ -4746,7 +4723,7 @@
     </w:p>
     <w:p>
       <w:pPr>
-        <w:pStyle w:val="a9"/>
+        <w:pStyle w:val="ac"/>
         <w:spacing w:before="120" w:after="120" w:line="400" w:lineRule="exact"/>
       </w:pPr>
       <w:r>
@@ -5380,7 +5357,7 @@
     </w:p>
     <w:p>
       <w:pPr>
-        <w:pStyle w:val="a9"/>
+        <w:pStyle w:val="ac"/>
         <w:spacing w:before="120" w:after="120"/>
       </w:pPr>
       <w:r>
@@ -6297,10 +6274,10 @@
             <v:path o:extrusionok="f" gradientshapeok="t" o:connecttype="rect"/>
             <o:lock v:ext="edit" aspectratio="t"/>
           </v:shapetype>
-          <v:shape id="_x0000_i1025" type="#_x0000_t75" style="width:77.5pt;height:21.5pt" o:ole="">
+          <v:shape id="_x0000_i1025" type="#_x0000_t75" style="width:77.25pt;height:21.75pt" o:ole="">
             <v:imagedata r:id="rId9" o:title=""/>
           </v:shape>
-          <o:OLEObject Type="Embed" ProgID="Equation.DSMT4" ShapeID="_x0000_i1025" DrawAspect="Content" ObjectID="_1554202942" r:id="rId10"/>
+          <o:OLEObject Type="Embed" ProgID="Equation.DSMT4" ShapeID="_x0000_i1025" DrawAspect="Content" ObjectID="_1586245665" r:id="rId10"/>
         </w:object>
       </w:r>
       <w:r>
@@ -6530,9 +6507,15 @@
         <w:rPr>
           <w:rFonts w:cs="Times New Roman"/>
         </w:rPr>
-        <w:t>…………</w:t>
+        <w:t>………</w:t>
       </w:r>
       <w:proofErr w:type="gramEnd"/>
+      <w:r>
+        <w:rPr>
+          <w:rFonts w:cs="Times New Roman"/>
+        </w:rPr>
+        <w:t>…</w:t>
+      </w:r>
     </w:p>
     <w:p>
       <w:pPr>
@@ -6559,10 +6542,10 @@
           <w:position w:val="-14"/>
         </w:rPr>
         <w:object w:dxaOrig="1939" w:dyaOrig="420">
-          <v:shape id="_x0000_i1026" type="#_x0000_t75" style="width:96.5pt;height:21.5pt" o:ole="">
+          <v:shape id="_x0000_i1026" type="#_x0000_t75" style="width:96.75pt;height:21.75pt" o:ole="">
             <v:imagedata r:id="rId11" o:title=""/>
           </v:shape>
-          <o:OLEObject Type="Embed" ProgID="Equation.DSMT4" ShapeID="_x0000_i1026" DrawAspect="Content" ObjectID="_1554202943" r:id="rId12"/>
+          <o:OLEObject Type="Embed" ProgID="Equation.DSMT4" ShapeID="_x0000_i1026" DrawAspect="Content" ObjectID="_1586245666" r:id="rId12"/>
         </w:object>
       </w:r>
       <w:r>
@@ -6703,7 +6686,7 @@
     </w:p>
     <w:p>
       <w:pPr>
-        <w:pStyle w:val="a8"/>
+        <w:pStyle w:val="aa"/>
         <w:tabs>
           <w:tab w:val="num" w:pos="360"/>
         </w:tabs>
@@ -7024,13 +7007,19 @@
         <w:rPr>
           <w:rFonts w:cs="Times New Roman"/>
         </w:rPr>
-        <w:t>杨尚雷</w:t>
+        <w:t>杨尚</w:t>
       </w:r>
       <w:proofErr w:type="gramEnd"/>
       <w:r>
         <w:rPr>
           <w:rFonts w:cs="Times New Roman"/>
         </w:rPr>
+        <w:t>雷</w:t>
+      </w:r>
+      <w:r>
+        <w:rPr>
+          <w:rFonts w:cs="Times New Roman"/>
+        </w:rPr>
         <w:t>.</w:t>
       </w:r>
       <w:r>
@@ -7087,7 +7076,6 @@
         </w:rPr>
         <w:t xml:space="preserve"> </w:t>
       </w:r>
-      <w:proofErr w:type="gramStart"/>
       <w:r>
         <w:rPr>
           <w:rFonts w:cs="Times New Roman"/>
@@ -7106,7 +7094,6 @@
         </w:rPr>
         <w:t>109.</w:t>
       </w:r>
-      <w:proofErr w:type="gramEnd"/>
     </w:p>
     <w:p>
       <w:pPr>
@@ -7360,7 +7347,7 @@
       </w:r>
       <w:r>
         <w:rPr>
-          <w:rStyle w:val="ad"/>
+          <w:rStyle w:val="af1"/>
         </w:rPr>
         <w:t>IEEE Transactions on Power Electronics</w:t>
       </w:r>
@@ -7661,14 +7648,7 @@
         <w:rPr>
           <w:rFonts w:cs="Times New Roman"/>
         </w:rPr>
-        <w:t>1979:</w:t>
-      </w:r>
-      <w:proofErr w:type="gramStart"/>
-      <w:r>
-        <w:rPr>
-          <w:rFonts w:cs="Times New Roman"/>
-        </w:rPr>
-        <w:t>15</w:t>
+        <w:t>1979:15</w:t>
       </w:r>
       <w:r>
         <w:rPr>
@@ -7694,7 +7674,6 @@
         </w:rPr>
         <w:t>31.</w:t>
       </w:r>
-      <w:proofErr w:type="gramEnd"/>
     </w:p>
     <w:p>
       <w:pPr>
@@ -7963,11 +7942,11 @@
       </w:r>
       <w:smartTag w:uri="urn:schemas-microsoft-com:office:smarttags" w:element="chsdate">
         <w:smartTagPr>
+          <w:attr w:name="Year" w:val="1998"/>
+          <w:attr w:name="Month" w:val="12"/>
+          <w:attr w:name="Day" w:val="27"/>
+          <w:attr w:name="IsLunarDate" w:val="False"/>
           <w:attr w:name="IsROCDate" w:val="False"/>
-          <w:attr w:name="IsLunarDate" w:val="False"/>
-          <w:attr w:name="Day" w:val="27"/>
-          <w:attr w:name="Month" w:val="12"/>
-          <w:attr w:name="Year" w:val="1998"/>
         </w:smartTagPr>
         <w:r>
           <w:rPr>
@@ -8293,14 +8272,7 @@
         <w:rPr>
           <w:rFonts w:cs="Times New Roman"/>
         </w:rPr>
-        <w:t>1979:</w:t>
-      </w:r>
-      <w:proofErr w:type="gramStart"/>
-      <w:r>
-        <w:rPr>
-          <w:rFonts w:cs="Times New Roman"/>
-        </w:rPr>
-        <w:t>12</w:t>
+        <w:t>1979:12</w:t>
       </w:r>
       <w:r>
         <w:rPr>
@@ -8314,7 +8286,6 @@
         </w:rPr>
         <w:t>17.</w:t>
       </w:r>
-      <w:proofErr w:type="gramEnd"/>
     </w:p>
     <w:p>
       <w:pPr>
@@ -8555,7 +8526,7 @@
       </w:r>
       <w:r>
         <w:rPr>
-          <w:rStyle w:val="ad"/>
+          <w:rStyle w:val="af1"/>
         </w:rPr>
         <w:t>IEEE Magnetics Conference (INTERMAG)</w:t>
       </w:r>
@@ -8830,14 +8801,12 @@
         </w:rPr>
         <w:t xml:space="preserve"> </w:t>
       </w:r>
-      <w:proofErr w:type="gramStart"/>
       <w:r>
         <w:rPr>
           <w:rFonts w:cs="Times New Roman"/>
         </w:rPr>
         <w:t>1-7.</w:t>
       </w:r>
-      <w:proofErr w:type="gramEnd"/>
     </w:p>
     <w:p>
       <w:pPr>
@@ -9133,14 +9102,12 @@
         </w:rPr>
         <w:t xml:space="preserve"> </w:t>
       </w:r>
-      <w:proofErr w:type="gramStart"/>
       <w:r>
         <w:rPr>
           <w:rFonts w:cs="Times New Roman"/>
         </w:rPr>
         <w:t>9-10.</w:t>
       </w:r>
-      <w:proofErr w:type="gramEnd"/>
     </w:p>
     <w:p>
       <w:pPr>
@@ -9370,7 +9337,6 @@
         </w:rPr>
         <w:t xml:space="preserve"> </w:t>
       </w:r>
-      <w:proofErr w:type="gramStart"/>
       <w:r>
         <w:rPr>
           <w:rFonts w:cs="Times New Roman" w:hint="eastAsia"/>
@@ -9407,7 +9373,6 @@
         </w:rPr>
         <w:t>26.</w:t>
       </w:r>
-      <w:proofErr w:type="gramEnd"/>
     </w:p>
     <w:p>
       <w:pPr>
@@ -9730,14 +9695,12 @@
         </w:rPr>
         <w:t xml:space="preserve"> </w:t>
       </w:r>
-      <w:proofErr w:type="gramStart"/>
       <w:r>
         <w:rPr>
           <w:rFonts w:cs="Times New Roman"/>
         </w:rPr>
         <w:t>1991-06-05.</w:t>
       </w:r>
-      <w:proofErr w:type="gramEnd"/>
     </w:p>
     <w:p>
       <w:pPr>
@@ -10228,12 +10191,12 @@
                             </w:r>
                             <w:smartTag w:uri="urn:schemas-microsoft-com:office:smarttags" w:element="chmetcnv">
                               <w:smartTagPr>
+                                <w:attr w:name="UnitName" w:val="pt"/>
+                                <w:attr w:name="SourceValue" w:val="20"/>
+                                <w:attr w:name="HasSpace" w:val="True"/>
+                                <w:attr w:name="Negative" w:val="False"/>
+                                <w:attr w:name="NumberType" w:val="1"/>
                                 <w:attr w:name="TCSC" w:val="0"/>
-                                <w:attr w:name="NumberType" w:val="1"/>
-                                <w:attr w:name="Negative" w:val="False"/>
-                                <w:attr w:name="HasSpace" w:val="True"/>
-                                <w:attr w:name="SourceValue" w:val="20"/>
-                                <w:attr w:name="UnitName" w:val="pt"/>
                               </w:smartTagPr>
                               <w:r>
                                 <w:rPr>
@@ -10804,7 +10767,7 @@
           </mc:Choice>
           <mc:Fallback>
             <w:pict>
-              <v:shapetype id="_x0000_t70" coordsize="21600,21600" o:spt="70" adj="5400,4320" path="m10800,l21600@0@3@0@3@2,21600@2,10800,21600,0@2@1@2@1@0,0@0xe">
+              <v:shapetype w14:anchorId="2F7D5DE4" id="_x0000_t70" coordsize="21600,21600" o:spt="70" adj="5400,4320" path="m10800,l21600@0@3@0@3@2,21600@2,10800,21600,0@2@1@2@1@0,0@0xe">
                 <v:stroke joinstyle="miter"/>
                 <v:formulas>
                   <v:f eqn="val #1"/>
@@ -10828,7 +10791,7 @@
     </w:p>
     <w:p>
       <w:pPr>
-        <w:pStyle w:val="11"/>
+        <w:pStyle w:val="12"/>
       </w:pPr>
       <w:bookmarkStart w:id="0" w:name="_Toc321747337"/>
       <w:r>
@@ -11279,12 +11242,12 @@
                             </w:r>
                             <w:smartTag w:uri="urn:schemas-microsoft-com:office:smarttags" w:element="chmetcnv">
                               <w:smartTagPr>
+                                <w:attr w:name="TCSC" w:val="0"/>
+                                <w:attr w:name="NumberType" w:val="1"/>
+                                <w:attr w:name="Negative" w:val="False"/>
+                                <w:attr w:name="HasSpace" w:val="True"/>
+                                <w:attr w:name="SourceValue" w:val="20"/>
                                 <w:attr w:name="UnitName" w:val="pt"/>
-                                <w:attr w:name="SourceValue" w:val="20"/>
-                                <w:attr w:name="HasSpace" w:val="True"/>
-                                <w:attr w:name="Negative" w:val="False"/>
-                                <w:attr w:name="NumberType" w:val="1"/>
-                                <w:attr w:name="TCSC" w:val="0"/>
                               </w:smartTagPr>
                               <w:r>
                                 <w:rPr>
@@ -11670,7 +11633,7 @@
           </mc:Choice>
           <mc:Fallback>
             <w:pict>
-              <v:shape id="上下箭头 18" o:spid="_x0000_s1026" type="#_x0000_t70" style="position:absolute;left:0;text-align:left;margin-left:29.6pt;margin-top:6.15pt;width:9pt;height:31.2pt;z-index:251688960;visibility:visible;mso-wrap-style:square;mso-width-percent:0;mso-height-percent:0;mso-wrap-distance-left:9pt;mso-wrap-distance-top:0;mso-wrap-distance-right:9pt;mso-wrap-distance-bottom:0;mso-position-horizontal:absolute;mso-position-horizontal-relative:text;mso-position-vertical:absolute;mso-position-vertical-relative:text;mso-width-percent:0;mso-height-percent:0;mso-width-relative:page;mso-height-relative:page;v-text-anchor:top" o:gfxdata="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"/>
+              <v:shape w14:anchorId="77BCCE5C" id="上下箭头 18" o:spid="_x0000_s1026" type="#_x0000_t70" style="position:absolute;left:0;text-align:left;margin-left:29.6pt;margin-top:6.15pt;width:9pt;height:31.2pt;z-index:251688960;visibility:visible;mso-wrap-style:square;mso-width-percent:0;mso-height-percent:0;mso-wrap-distance-left:9pt;mso-wrap-distance-top:0;mso-wrap-distance-right:9pt;mso-wrap-distance-bottom:0;mso-position-horizontal:absolute;mso-position-horizontal-relative:text;mso-position-vertical:absolute;mso-position-vertical-relative:text;mso-width-percent:0;mso-height-percent:0;mso-width-relative:page;mso-height-relative:page;v-text-anchor:top" o:gfxdata="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"/>
             </w:pict>
           </mc:Fallback>
         </mc:AlternateContent>
@@ -11899,12 +11862,12 @@
                             </w:r>
                             <w:smartTag w:uri="urn:schemas-microsoft-com:office:smarttags" w:element="chmetcnv">
                               <w:smartTagPr>
+                                <w:attr w:name="TCSC" w:val="0"/>
+                                <w:attr w:name="NumberType" w:val="1"/>
+                                <w:attr w:name="Negative" w:val="False"/>
+                                <w:attr w:name="HasSpace" w:val="True"/>
+                                <w:attr w:name="SourceValue" w:val="20"/>
                                 <w:attr w:name="UnitName" w:val="pt"/>
-                                <w:attr w:name="SourceValue" w:val="20"/>
-                                <w:attr w:name="HasSpace" w:val="True"/>
-                                <w:attr w:name="Negative" w:val="False"/>
-                                <w:attr w:name="NumberType" w:val="1"/>
-                                <w:attr w:name="TCSC" w:val="0"/>
                               </w:smartTagPr>
                               <w:r>
                                 <w:rPr>
@@ -12085,12 +12048,12 @@
                             </w:r>
                             <w:smartTag w:uri="urn:schemas-microsoft-com:office:smarttags" w:element="chmetcnv">
                               <w:smartTagPr>
+                                <w:attr w:name="TCSC" w:val="0"/>
+                                <w:attr w:name="NumberType" w:val="1"/>
+                                <w:attr w:name="Negative" w:val="False"/>
+                                <w:attr w:name="HasSpace" w:val="True"/>
+                                <w:attr w:name="SourceValue" w:val="20"/>
                                 <w:attr w:name="UnitName" w:val="pt"/>
-                                <w:attr w:name="SourceValue" w:val="20"/>
-                                <w:attr w:name="HasSpace" w:val="True"/>
-                                <w:attr w:name="Negative" w:val="False"/>
-                                <w:attr w:name="NumberType" w:val="1"/>
-                                <w:attr w:name="TCSC" w:val="0"/>
                               </w:smartTagPr>
                               <w:r>
                                 <w:rPr>
@@ -12587,12 +12550,12 @@
                             </w:r>
                             <w:smartTag w:uri="urn:schemas-microsoft-com:office:smarttags" w:element="chmetcnv">
                               <w:smartTagPr>
+                                <w:attr w:name="UnitName" w:val="pt"/>
+                                <w:attr w:name="SourceValue" w:val="20"/>
+                                <w:attr w:name="HasSpace" w:val="True"/>
+                                <w:attr w:name="Negative" w:val="False"/>
+                                <w:attr w:name="NumberType" w:val="1"/>
                                 <w:attr w:name="TCSC" w:val="0"/>
-                                <w:attr w:name="NumberType" w:val="1"/>
-                                <w:attr w:name="Negative" w:val="False"/>
-                                <w:attr w:name="HasSpace" w:val="True"/>
-                                <w:attr w:name="SourceValue" w:val="20"/>
-                                <w:attr w:name="UnitName" w:val="pt"/>
                               </w:smartTagPr>
                               <w:r>
                                 <w:rPr>
@@ -12770,27 +12733,27 @@
     </w:p>
     <w:p>
       <w:pPr>
+        <w:pStyle w:val="12"/>
+      </w:pPr>
+      <w:bookmarkStart w:id="1" w:name="_Toc321747339"/>
+      <w:r>
+        <w:rPr>
+          <w:rFonts w:hint="eastAsia"/>
+        </w:rPr>
+        <w:t>目  录</w:t>
+      </w:r>
+      <w:bookmarkEnd w:id="1"/>
+    </w:p>
+    <w:p>
+      <w:pPr>
+        <w:rPr>
+          <w:sz w:val="24"/>
+        </w:rPr>
+      </w:pPr>
+    </w:p>
+    <w:p>
+      <w:pPr>
         <w:pStyle w:val="11"/>
-      </w:pPr>
-      <w:bookmarkStart w:id="1" w:name="_Toc321747339"/>
-      <w:r>
-        <w:rPr>
-          <w:rFonts w:hint="eastAsia"/>
-        </w:rPr>
-        <w:t>目  录</w:t>
-      </w:r>
-      <w:bookmarkEnd w:id="1"/>
-    </w:p>
-    <w:p>
-      <w:pPr>
-        <w:rPr>
-          <w:sz w:val="24"/>
-        </w:rPr>
-      </w:pPr>
-    </w:p>
-    <w:p>
-      <w:pPr>
-        <w:pStyle w:val="10"/>
         <w:tabs>
           <w:tab w:val="right" w:leader="dot" w:pos="9061"/>
         </w:tabs>
@@ -12918,10 +12881,12 @@
         </w:rPr>
         <w:fldChar w:fldCharType="end"/>
       </w:r>
-    </w:p>
-    <w:p>
-      <w:pPr>
-        <w:pStyle w:val="10"/>
+      <w:bookmarkStart w:id="2" w:name="_GoBack"/>
+      <w:bookmarkEnd w:id="2"/>
+    </w:p>
+    <w:p>
+      <w:pPr>
+        <w:pStyle w:val="11"/>
         <w:tabs>
           <w:tab w:val="right" w:leader="dot" w:pos="9061"/>
         </w:tabs>
@@ -12936,7 +12901,6 @@
       </w:pPr>
       <w:r>
         <w:rPr>
-          <w:b/>
           <w:noProof/>
         </w:rPr>
         <w:t>Abstract</w:t>
@@ -12985,7 +12949,7 @@
     </w:p>
     <w:p>
       <w:pPr>
-        <w:pStyle w:val="10"/>
+        <w:pStyle w:val="11"/>
         <w:tabs>
           <w:tab w:val="right" w:leader="dot" w:pos="9061"/>
         </w:tabs>
@@ -13062,7 +13026,7 @@
     </w:p>
     <w:p>
       <w:pPr>
-        <w:pStyle w:val="10"/>
+        <w:pStyle w:val="11"/>
         <w:tabs>
           <w:tab w:val="right" w:leader="dot" w:pos="9061"/>
         </w:tabs>
@@ -13132,7 +13096,7 @@
     </w:p>
     <w:p>
       <w:pPr>
-        <w:pStyle w:val="20"/>
+        <w:pStyle w:val="21"/>
         <w:tabs>
           <w:tab w:val="right" w:leader="dot" w:pos="9061"/>
         </w:tabs>
@@ -13201,7 +13165,7 @@
     </w:p>
     <w:p>
       <w:pPr>
-        <w:pStyle w:val="30"/>
+        <w:pStyle w:val="31"/>
         <w:tabs>
           <w:tab w:val="right" w:leader="dot" w:pos="9061"/>
         </w:tabs>
@@ -13270,7 +13234,7 @@
     </w:p>
     <w:p>
       <w:pPr>
-        <w:pStyle w:val="10"/>
+        <w:pStyle w:val="11"/>
         <w:tabs>
           <w:tab w:val="right" w:leader="dot" w:pos="9061"/>
         </w:tabs>
@@ -13340,7 +13304,7 @@
     </w:p>
     <w:p>
       <w:pPr>
-        <w:pStyle w:val="10"/>
+        <w:pStyle w:val="11"/>
         <w:tabs>
           <w:tab w:val="right" w:leader="dot" w:pos="9061"/>
         </w:tabs>
@@ -13404,7 +13368,7 @@
     </w:p>
     <w:p>
       <w:pPr>
-        <w:pStyle w:val="10"/>
+        <w:pStyle w:val="11"/>
         <w:tabs>
           <w:tab w:val="right" w:leader="dot" w:pos="9061"/>
         </w:tabs>
@@ -13481,7 +13445,7 @@
     </w:p>
     <w:p>
       <w:pPr>
-        <w:pStyle w:val="10"/>
+        <w:pStyle w:val="11"/>
         <w:tabs>
           <w:tab w:val="right" w:leader="dot" w:pos="9061"/>
         </w:tabs>
@@ -13558,7 +13522,7 @@
     </w:p>
     <w:p>
       <w:pPr>
-        <w:pStyle w:val="10"/>
+        <w:pStyle w:val="11"/>
         <w:tabs>
           <w:tab w:val="right" w:leader="dot" w:pos="9061"/>
         </w:tabs>
@@ -13747,12 +13711,12 @@
                             </w:r>
                             <w:smartTag w:uri="urn:schemas-microsoft-com:office:smarttags" w:element="chmetcnv">
                               <w:smartTagPr>
+                                <w:attr w:name="UnitName" w:val="pt"/>
+                                <w:attr w:name="SourceValue" w:val="20"/>
+                                <w:attr w:name="HasSpace" w:val="True"/>
+                                <w:attr w:name="Negative" w:val="False"/>
+                                <w:attr w:name="NumberType" w:val="1"/>
                                 <w:attr w:name="TCSC" w:val="0"/>
-                                <w:attr w:name="NumberType" w:val="1"/>
-                                <w:attr w:name="Negative" w:val="False"/>
-                                <w:attr w:name="HasSpace" w:val="True"/>
-                                <w:attr w:name="SourceValue" w:val="20"/>
-                                <w:attr w:name="UnitName" w:val="pt"/>
                               </w:smartTagPr>
                               <w:r>
                                 <w:rPr>
@@ -13795,7 +13759,7 @@
           </mc:Choice>
           <mc:Fallback>
             <w:pict>
-              <v:shape id="矩形标注 9" o:spid="_x0000_s1041" type="#_x0000_t61" style="position:absolute;left:0;text-align:left;margin-left:261pt;margin-top:19.8pt;width:141pt;height:46.8pt;flip:y;z-index:251684864;visibility:visible;mso-wrap-style:square;mso-width-percent:0;mso-height-percent:0;mso-wrap-distance-left:9pt;mso-wrap-distance-top:0;mso-wrap-distance-right:9pt;mso-wrap-distance-bottom:0;mso-position-horizontal:absolute;mso-position-horizontal-relative:text;mso-position-vertical:absolute;mso-position-vertical-relative:text;mso-width-percent:0;mso-height-percent:0;mso-width-relative:page;mso-height-relative:page;v-text-anchor:top" o:gfxdata="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" adj="-15052,132023">
+              <v:shape id="矩形标注 9" o:spid="_x0000_s1037" type="#_x0000_t61" style="position:absolute;left:0;text-align:left;margin-left:261pt;margin-top:19.8pt;width:141pt;height:46.8pt;flip:y;z-index:251684864;visibility:visible;mso-wrap-style:square;mso-width-percent:0;mso-height-percent:0;mso-wrap-distance-left:9pt;mso-wrap-distance-top:0;mso-wrap-distance-right:9pt;mso-wrap-distance-bottom:0;mso-position-horizontal:absolute;mso-position-horizontal-relative:text;mso-position-vertical:absolute;mso-position-vertical-relative:text;mso-width-percent:0;mso-height-percent:0;mso-width-relative:page;mso-height-relative:page;v-text-anchor:top" o:gfxdata="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" adj="-15052,132023">
                 <v:textbox>
                   <w:txbxContent>
                     <w:p>
@@ -13942,17 +13906,15 @@
     </w:p>
     <w:p>
       <w:pPr>
-        <w:pStyle w:val="11"/>
-      </w:pPr>
-      <w:bookmarkStart w:id="2" w:name="_Toc321747340"/>
+        <w:pStyle w:val="12"/>
+      </w:pPr>
+      <w:bookmarkStart w:id="3" w:name="_Toc321747340"/>
       <w:r>
         <w:rPr>
           <w:rFonts w:hint="eastAsia"/>
         </w:rPr>
         <w:t>1  绪论</w:t>
       </w:r>
-      <w:bookmarkStart w:id="3" w:name="_GoBack"/>
-      <w:bookmarkEnd w:id="2"/>
       <w:bookmarkEnd w:id="3"/>
     </w:p>
     <w:p>
@@ -13965,7 +13927,7 @@
     </w:p>
     <w:p>
       <w:pPr>
-        <w:pStyle w:val="24"/>
+        <w:pStyle w:val="27"/>
         <w:spacing w:before="120"/>
       </w:pPr>
       <w:bookmarkStart w:id="4" w:name="_Toc321747341"/>
@@ -14103,12 +14065,12 @@
                             </w:r>
                             <w:smartTag w:uri="urn:schemas-microsoft-com:office:smarttags" w:element="chmetcnv">
                               <w:smartTagPr>
+                                <w:attr w:name="UnitName" w:val="pt"/>
+                                <w:attr w:name="SourceValue" w:val="20"/>
+                                <w:attr w:name="HasSpace" w:val="True"/>
+                                <w:attr w:name="Negative" w:val="False"/>
+                                <w:attr w:name="NumberType" w:val="1"/>
                                 <w:attr w:name="TCSC" w:val="0"/>
-                                <w:attr w:name="NumberType" w:val="1"/>
-                                <w:attr w:name="Negative" w:val="False"/>
-                                <w:attr w:name="HasSpace" w:val="True"/>
-                                <w:attr w:name="SourceValue" w:val="20"/>
-                                <w:attr w:name="UnitName" w:val="pt"/>
                               </w:smartTagPr>
                               <w:r>
                                 <w:rPr>
@@ -14175,7 +14137,7 @@
           </mc:Choice>
           <mc:Fallback>
             <w:pict>
-              <v:shape id="矩形标注 8" o:spid="_x0000_s1042" type="#_x0000_t61" style="position:absolute;left:0;text-align:left;margin-left:324pt;margin-top:2.35pt;width:153pt;height:63.15pt;flip:y;z-index:251682816;visibility:visible;mso-wrap-style:square;mso-width-percent:0;mso-height-percent:0;mso-wrap-distance-left:9pt;mso-wrap-distance-top:0;mso-wrap-distance-right:9pt;mso-wrap-distance-bottom:0;mso-position-horizontal:absolute;mso-position-horizontal-relative:text;mso-position-vertical:absolute;mso-position-vertical-relative:text;mso-width-percent:0;mso-height-percent:0;mso-width-relative:page;mso-height-relative:page;v-text-anchor:top" o:gfxdata="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" adj="-33791,23549">
+              <v:shape id="矩形标注 8" o:spid="_x0000_s1038" type="#_x0000_t61" style="position:absolute;left:0;text-align:left;margin-left:324pt;margin-top:2.35pt;width:153pt;height:63.15pt;flip:y;z-index:251682816;visibility:visible;mso-wrap-style:square;mso-width-percent:0;mso-height-percent:0;mso-wrap-distance-left:9pt;mso-wrap-distance-top:0;mso-wrap-distance-right:9pt;mso-wrap-distance-bottom:0;mso-position-horizontal:absolute;mso-position-horizontal-relative:text;mso-position-vertical:absolute;mso-position-vertical-relative:text;mso-width-percent:0;mso-height-percent:0;mso-width-relative:page;mso-height-relative:page;v-text-anchor:top" o:gfxdata="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" adj="-33791,23549">
                 <v:textbox>
                   <w:txbxContent>
                     <w:p>
@@ -14488,7 +14450,7 @@
           </mc:Choice>
           <mc:Fallback>
             <w:pict>
-              <v:shape id="矩形标注 7" o:spid="_x0000_s1043" type="#_x0000_t61" style="position:absolute;left:0;text-align:left;margin-left:118.25pt;margin-top:10.85pt;width:181.1pt;height:76.75pt;flip:y;z-index:251681792;visibility:visible;mso-wrap-style:square;mso-width-percent:0;mso-height-percent:0;mso-wrap-distance-left:9pt;mso-wrap-distance-top:0;mso-wrap-distance-right:9pt;mso-wrap-distance-bottom:0;mso-position-horizontal:absolute;mso-position-horizontal-relative:text;mso-position-vertical:absolute;mso-position-vertical-relative:text;mso-width-percent:0;mso-height-percent:0;mso-width-relative:page;mso-height-relative:page;v-text-anchor:top" o:gfxdata="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" adj="-9906,25891">
+              <v:shape id="矩形标注 7" o:spid="_x0000_s1039" type="#_x0000_t61" style="position:absolute;left:0;text-align:left;margin-left:118.25pt;margin-top:10.85pt;width:181.1pt;height:76.75pt;flip:y;z-index:251681792;visibility:visible;mso-wrap-style:square;mso-width-percent:0;mso-height-percent:0;mso-wrap-distance-left:9pt;mso-wrap-distance-top:0;mso-wrap-distance-right:9pt;mso-wrap-distance-bottom:0;mso-position-horizontal:absolute;mso-position-horizontal-relative:text;mso-position-vertical:absolute;mso-position-vertical-relative:text;mso-width-percent:0;mso-height-percent:0;mso-width-relative:page;mso-height-relative:page;v-text-anchor:top" o:gfxdata="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" adj="-9906,25891">
                 <v:textbox>
                   <w:txbxContent>
                     <w:p>
@@ -14629,17 +14591,17 @@
     </w:p>
     <w:p>
       <w:pPr>
-        <w:pStyle w:val="32"/>
+        <w:pStyle w:val="33"/>
         <w:spacing w:before="120"/>
       </w:pPr>
       <w:bookmarkStart w:id="5" w:name="_Toc321747342"/>
       <w:smartTag w:uri="urn:schemas-microsoft-com:office:smarttags" w:element="chsdate">
         <w:smartTagPr>
+          <w:attr w:name="IsROCDate" w:val="False"/>
+          <w:attr w:name="IsLunarDate" w:val="False"/>
+          <w:attr w:name="Day" w:val="30"/>
+          <w:attr w:name="Month" w:val="12"/>
           <w:attr w:name="Year" w:val="1899"/>
-          <w:attr w:name="Month" w:val="12"/>
-          <w:attr w:name="Day" w:val="30"/>
-          <w:attr w:name="IsLunarDate" w:val="False"/>
-          <w:attr w:name="IsROCDate" w:val="False"/>
         </w:smartTagPr>
         <w:r>
           <w:rPr>
@@ -14783,12 +14745,12 @@
                             </w:r>
                             <w:smartTag w:uri="urn:schemas-microsoft-com:office:smarttags" w:element="chmetcnv">
                               <w:smartTagPr>
+                                <w:attr w:name="UnitName" w:val="pt"/>
+                                <w:attr w:name="SourceValue" w:val="20"/>
+                                <w:attr w:name="HasSpace" w:val="True"/>
+                                <w:attr w:name="Negative" w:val="False"/>
+                                <w:attr w:name="NumberType" w:val="1"/>
                                 <w:attr w:name="TCSC" w:val="0"/>
-                                <w:attr w:name="NumberType" w:val="1"/>
-                                <w:attr w:name="Negative" w:val="False"/>
-                                <w:attr w:name="HasSpace" w:val="True"/>
-                                <w:attr w:name="SourceValue" w:val="20"/>
-                                <w:attr w:name="UnitName" w:val="pt"/>
                               </w:smartTagPr>
                               <w:r>
                                 <w:rPr>
@@ -14855,7 +14817,7 @@
           </mc:Choice>
           <mc:Fallback>
             <w:pict>
-              <v:shape id="矩形标注 6" o:spid="_x0000_s1044" type="#_x0000_t61" style="position:absolute;left:0;text-align:left;margin-left:327.95pt;margin-top:10.4pt;width:153pt;height:63.15pt;flip:y;z-index:251683840;visibility:visible;mso-wrap-style:square;mso-width-percent:0;mso-height-percent:0;mso-wrap-distance-left:9pt;mso-wrap-distance-top:0;mso-wrap-distance-right:9pt;mso-wrap-distance-bottom:0;mso-position-horizontal:absolute;mso-position-horizontal-relative:text;mso-position-vertical:absolute;mso-position-vertical-relative:text;mso-width-percent:0;mso-height-percent:0;mso-width-relative:page;mso-height-relative:page;v-text-anchor:top" o:gfxdata="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" adj="-34871,28133">
+              <v:shape id="矩形标注 6" o:spid="_x0000_s1040" type="#_x0000_t61" style="position:absolute;left:0;text-align:left;margin-left:327.95pt;margin-top:10.4pt;width:153pt;height:63.15pt;flip:y;z-index:251683840;visibility:visible;mso-wrap-style:square;mso-width-percent:0;mso-height-percent:0;mso-wrap-distance-left:9pt;mso-wrap-distance-top:0;mso-wrap-distance-right:9pt;mso-wrap-distance-bottom:0;mso-position-horizontal:absolute;mso-position-horizontal-relative:text;mso-position-vertical:absolute;mso-position-vertical-relative:text;mso-width-percent:0;mso-height-percent:0;mso-width-relative:page;mso-height-relative:page;v-text-anchor:top" o:gfxdata="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" adj="-34871,28133">
                 <v:textbox>
                   <w:txbxContent>
                     <w:p>
@@ -15279,7 +15241,7 @@
           </mc:Choice>
           <mc:Fallback>
             <w:pict>
-              <v:shape id="矩形标注 5" o:spid="_x0000_s1045" type="#_x0000_t61" style="position:absolute;left:0;text-align:left;margin-left:267.45pt;margin-top:25.6pt;width:203.65pt;height:56.95pt;flip:y;z-index:251696128;visibility:visible;mso-wrap-style:square;mso-width-percent:0;mso-height-percent:0;mso-wrap-distance-left:9pt;mso-wrap-distance-top:0;mso-wrap-distance-right:9pt;mso-wrap-distance-bottom:0;mso-position-horizontal:absolute;mso-position-horizontal-relative:text;mso-position-vertical:absolute;mso-position-vertical-relative:text;mso-width-percent:0;mso-height-percent:0;mso-width-relative:page;mso-height-relative:page;v-text-anchor:top" o:gfxdata="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" adj="-4238,8799">
+              <v:shape id="矩形标注 5" o:spid="_x0000_s1041" type="#_x0000_t61" style="position:absolute;left:0;text-align:left;margin-left:267.45pt;margin-top:25.6pt;width:203.65pt;height:56.95pt;flip:y;z-index:251696128;visibility:visible;mso-wrap-style:square;mso-width-percent:0;mso-height-percent:0;mso-wrap-distance-left:9pt;mso-wrap-distance-top:0;mso-wrap-distance-right:9pt;mso-wrap-distance-bottom:0;mso-position-horizontal:absolute;mso-position-horizontal-relative:text;mso-position-vertical:absolute;mso-position-vertical-relative:text;mso-width-percent:0;mso-height-percent:0;mso-width-relative:page;mso-height-relative:page;v-text-anchor:top" o:gfxdata="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" adj="-4238,8799">
                 <v:textbox>
                   <w:txbxContent>
                     <w:p>
@@ -15346,7 +15308,7 @@
     </w:p>
     <w:p>
       <w:pPr>
-        <w:pStyle w:val="11"/>
+        <w:pStyle w:val="12"/>
       </w:pPr>
       <w:bookmarkStart w:id="6" w:name="_Toc321747345"/>
       <w:r>
@@ -15646,7 +15608,7 @@
     </w:p>
     <w:p>
       <w:pPr>
-        <w:pStyle w:val="11"/>
+        <w:pStyle w:val="12"/>
       </w:pPr>
       <w:bookmarkStart w:id="7" w:name="_Toc321747346"/>
       <w:r>
@@ -15785,7 +15747,7 @@
     </w:p>
     <w:p>
       <w:pPr>
-        <w:pStyle w:val="11"/>
+        <w:pStyle w:val="12"/>
       </w:pPr>
       <w:bookmarkStart w:id="8" w:name="_Toc321747347"/>
       <w:r>
@@ -15845,19 +15807,11 @@
         </w:rPr>
         <w:t xml:space="preserve">Dan Wu, Kui Dai, Zhiying Wang. </w:t>
       </w:r>
-      <w:proofErr w:type="spellStart"/>
-      <w:r>
-        <w:rPr>
-          <w:rFonts w:cs="Times New Roman"/>
-        </w:rPr>
-        <w:t>Retargetable</w:t>
-      </w:r>
-      <w:proofErr w:type="spellEnd"/>
-      <w:r>
-        <w:rPr>
-          <w:rFonts w:cs="Times New Roman"/>
-        </w:rPr>
-        <w:t xml:space="preserve"> Machine-Description System: Multi-layer Architecture Approach. 4th International Conference of on Grid and Cooperative Computing, November/December 2005, </w:t>
+      <w:r>
+        <w:rPr>
+          <w:rFonts w:cs="Times New Roman"/>
+        </w:rPr>
+        <w:t xml:space="preserve">Retargetable Machine-Description System: Multi-layer Architecture Approach. 4th International Conference of on Grid and Cooperative Computing, November/December 2005, </w:t>
       </w:r>
       <w:smartTag w:uri="urn:schemas-microsoft-com:office:smarttags" w:element="place">
         <w:smartTag w:uri="urn:schemas-microsoft-com:office:smarttags" w:element="City">
@@ -15887,21 +15841,7 @@
         <w:rPr>
           <w:rFonts w:cs="Times New Roman"/>
         </w:rPr>
-        <w:t>. LNCS 3795 Springer-</w:t>
-      </w:r>
-      <w:proofErr w:type="spellStart"/>
-      <w:r>
-        <w:rPr>
-          <w:rFonts w:cs="Times New Roman"/>
-        </w:rPr>
-        <w:t>Verlag</w:t>
-      </w:r>
-      <w:proofErr w:type="spellEnd"/>
-      <w:r>
-        <w:rPr>
-          <w:rFonts w:cs="Times New Roman"/>
-        </w:rPr>
-        <w:t xml:space="preserve">, 1161~1166, ISSN: 0302-9743. </w:t>
+        <w:t xml:space="preserve">. LNCS 3795 Springer-Verlag, 1161~1166, ISSN: 0302-9743. </w:t>
       </w:r>
       <w:r>
         <w:rPr>
@@ -16101,7 +16041,7 @@
 </file>
 
 <file path=word/endnotes.xml><?xml version="1.0" encoding="utf-8"?>
-<w:endnotes xmlns:wpc="http://schemas.microsoft.com/office/word/2010/wordprocessingCanvas" xmlns:mc="http://schemas.openxmlformats.org/markup-compatibility/2006" xmlns:o="urn:schemas-microsoft-com:office:office" xmlns:r="http://schemas.openxmlformats.org/officeDocument/2006/relationships" xmlns:m="http://schemas.openxmlformats.org/officeDocument/2006/math" xmlns:v="urn:schemas-microsoft-com:vml" xmlns:wp14="http://schemas.microsoft.com/office/word/2010/wordprocessingDrawing" xmlns:wp="http://schemas.openxmlformats.org/drawingml/2006/wordprocessingDrawing" xmlns:w10="urn:schemas-microsoft-com:office:word" xmlns:w="http://schemas.openxmlformats.org/wordprocessingml/2006/main" xmlns:w14="http://schemas.microsoft.com/office/word/2010/wordml" xmlns:wpg="http://schemas.microsoft.com/office/word/2010/wordprocessingGroup" xmlns:wpi="http://schemas.microsoft.com/office/word/2010/wordprocessingInk" xmlns:wne="http://schemas.microsoft.com/office/word/2006/wordml" xmlns:wps="http://schemas.microsoft.com/office/word/2010/wordprocessingShape" mc:Ignorable="w14 wp14">
+<w:endnotes xmlns:wpc="http://schemas.microsoft.com/office/word/2010/wordprocessingCanvas" xmlns:cx="http://schemas.microsoft.com/office/drawing/2014/chartex" xmlns:cx1="http://schemas.microsoft.com/office/drawing/2015/9/8/chartex" xmlns:cx2="http://schemas.microsoft.com/office/drawing/2015/10/21/chartex" xmlns:cx3="http://schemas.microsoft.com/office/drawing/2016/5/9/chartex" xmlns:cx4="http://schemas.microsoft.com/office/drawing/2016/5/10/chartex" xmlns:cx5="http://schemas.microsoft.com/office/drawing/2016/5/11/chartex" xmlns:cx6="http://schemas.microsoft.com/office/drawing/2016/5/12/chartex" xmlns:cx7="http://schemas.microsoft.com/office/drawing/2016/5/13/chartex" xmlns:cx8="http://schemas.microsoft.com/office/drawing/2016/5/14/chartex" xmlns:mc="http://schemas.openxmlformats.org/markup-compatibility/2006" xmlns:aink="http://schemas.microsoft.com/office/drawing/2016/ink" xmlns:am3d="http://schemas.microsoft.com/office/drawing/2017/model3d" xmlns:o="urn:schemas-microsoft-com:office:office" xmlns:r="http://schemas.openxmlformats.org/officeDocument/2006/relationships" xmlns:m="http://schemas.openxmlformats.org/officeDocument/2006/math" xmlns:v="urn:schemas-microsoft-com:vml" xmlns:wp14="http://schemas.microsoft.com/office/word/2010/wordprocessingDrawing" xmlns:wp="http://schemas.openxmlformats.org/drawingml/2006/wordprocessingDrawing" xmlns:w10="urn:schemas-microsoft-com:office:word" xmlns:w="http://schemas.openxmlformats.org/wordprocessingml/2006/main" xmlns:w14="http://schemas.microsoft.com/office/word/2010/wordml" xmlns:w15="http://schemas.microsoft.com/office/word/2012/wordml" xmlns:w16cid="http://schemas.microsoft.com/office/word/2016/wordml/cid" xmlns:w16se="http://schemas.microsoft.com/office/word/2015/wordml/symex" xmlns:wpg="http://schemas.microsoft.com/office/word/2010/wordprocessingGroup" xmlns:wpi="http://schemas.microsoft.com/office/word/2010/wordprocessingInk" xmlns:wne="http://schemas.microsoft.com/office/word/2006/wordml" xmlns:wps="http://schemas.microsoft.com/office/word/2010/wordprocessingShape" mc:Ignorable="w14 w15 w16se w16cid wp14">
   <w:endnote w:type="separator" w:id="-1">
     <w:p>
       <w:r>
@@ -16120,43 +16060,43 @@
 </file>
 
 <file path=word/footer1.xml><?xml version="1.0" encoding="utf-8"?>
-<w:ftr xmlns:wpc="http://schemas.microsoft.com/office/word/2010/wordprocessingCanvas" xmlns:mc="http://schemas.openxmlformats.org/markup-compatibility/2006" xmlns:o="urn:schemas-microsoft-com:office:office" xmlns:r="http://schemas.openxmlformats.org/officeDocument/2006/relationships" xmlns:m="http://schemas.openxmlformats.org/officeDocument/2006/math" xmlns:v="urn:schemas-microsoft-com:vml" xmlns:wp14="http://schemas.microsoft.com/office/word/2010/wordprocessingDrawing" xmlns:wp="http://schemas.openxmlformats.org/drawingml/2006/wordprocessingDrawing" xmlns:w10="urn:schemas-microsoft-com:office:word" xmlns:w="http://schemas.openxmlformats.org/wordprocessingml/2006/main" xmlns:w14="http://schemas.microsoft.com/office/word/2010/wordml" xmlns:wpg="http://schemas.microsoft.com/office/word/2010/wordprocessingGroup" xmlns:wpi="http://schemas.microsoft.com/office/word/2010/wordprocessingInk" xmlns:wne="http://schemas.microsoft.com/office/word/2006/wordml" xmlns:wps="http://schemas.microsoft.com/office/word/2010/wordprocessingShape" mc:Ignorable="w14 wp14">
+<w:ftr xmlns:wpc="http://schemas.microsoft.com/office/word/2010/wordprocessingCanvas" xmlns:cx="http://schemas.microsoft.com/office/drawing/2014/chartex" xmlns:cx1="http://schemas.microsoft.com/office/drawing/2015/9/8/chartex" xmlns:cx2="http://schemas.microsoft.com/office/drawing/2015/10/21/chartex" xmlns:cx3="http://schemas.microsoft.com/office/drawing/2016/5/9/chartex" xmlns:cx4="http://schemas.microsoft.com/office/drawing/2016/5/10/chartex" xmlns:cx5="http://schemas.microsoft.com/office/drawing/2016/5/11/chartex" xmlns:cx6="http://schemas.microsoft.com/office/drawing/2016/5/12/chartex" xmlns:cx7="http://schemas.microsoft.com/office/drawing/2016/5/13/chartex" xmlns:cx8="http://schemas.microsoft.com/office/drawing/2016/5/14/chartex" xmlns:mc="http://schemas.openxmlformats.org/markup-compatibility/2006" xmlns:aink="http://schemas.microsoft.com/office/drawing/2016/ink" xmlns:am3d="http://schemas.microsoft.com/office/drawing/2017/model3d" xmlns:o="urn:schemas-microsoft-com:office:office" xmlns:r="http://schemas.openxmlformats.org/officeDocument/2006/relationships" xmlns:m="http://schemas.openxmlformats.org/officeDocument/2006/math" xmlns:v="urn:schemas-microsoft-com:vml" xmlns:wp14="http://schemas.microsoft.com/office/word/2010/wordprocessingDrawing" xmlns:wp="http://schemas.openxmlformats.org/drawingml/2006/wordprocessingDrawing" xmlns:w10="urn:schemas-microsoft-com:office:word" xmlns:w="http://schemas.openxmlformats.org/wordprocessingml/2006/main" xmlns:w14="http://schemas.microsoft.com/office/word/2010/wordml" xmlns:w15="http://schemas.microsoft.com/office/word/2012/wordml" xmlns:w16cid="http://schemas.microsoft.com/office/word/2016/wordml/cid" xmlns:w16se="http://schemas.microsoft.com/office/word/2015/wordml/symex" xmlns:wpg="http://schemas.microsoft.com/office/word/2010/wordprocessingGroup" xmlns:wpi="http://schemas.microsoft.com/office/word/2010/wordprocessingInk" xmlns:wne="http://schemas.microsoft.com/office/word/2006/wordml" xmlns:wps="http://schemas.microsoft.com/office/word/2010/wordprocessingShape" mc:Ignorable="w14 w15 w16se w16cid wp14">
   <w:p>
     <w:pPr>
       <w:pStyle w:val="a3"/>
       <w:framePr w:wrap="around" w:vAnchor="text" w:hAnchor="margin" w:xAlign="center" w:y="1"/>
       <w:rPr>
-        <w:rStyle w:val="a4"/>
+        <w:rStyle w:val="a5"/>
       </w:rPr>
     </w:pPr>
     <w:r>
       <w:rPr>
-        <w:rStyle w:val="a4"/>
+        <w:rStyle w:val="a5"/>
       </w:rPr>
       <w:fldChar w:fldCharType="begin"/>
     </w:r>
     <w:r>
       <w:rPr>
-        <w:rStyle w:val="a4"/>
+        <w:rStyle w:val="a5"/>
       </w:rPr>
       <w:instrText xml:space="preserve">PAGE  </w:instrText>
     </w:r>
     <w:r>
       <w:rPr>
-        <w:rStyle w:val="a4"/>
+        <w:rStyle w:val="a5"/>
       </w:rPr>
       <w:fldChar w:fldCharType="separate"/>
     </w:r>
     <w:r>
       <w:rPr>
-        <w:rStyle w:val="a4"/>
+        <w:rStyle w:val="a5"/>
         <w:noProof/>
       </w:rPr>
       <w:t>10</w:t>
     </w:r>
     <w:r>
       <w:rPr>
-        <w:rStyle w:val="a4"/>
+        <w:rStyle w:val="a5"/>
       </w:rPr>
       <w:fldChar w:fldCharType="end"/>
     </w:r>
@@ -16170,43 +16110,43 @@
 </file>
 
 <file path=word/footer2.xml><?xml version="1.0" encoding="utf-8"?>
-<w:ftr xmlns:wpc="http://schemas.microsoft.com/office/word/2010/wordprocessingCanvas" xmlns:mc="http://schemas.openxmlformats.org/markup-compatibility/2006" xmlns:o="urn:schemas-microsoft-com:office:office" xmlns:r="http://schemas.openxmlformats.org/officeDocument/2006/relationships" xmlns:m="http://schemas.openxmlformats.org/officeDocument/2006/math" xmlns:v="urn:schemas-microsoft-com:vml" xmlns:wp14="http://schemas.microsoft.com/office/word/2010/wordprocessingDrawing" xmlns:wp="http://schemas.openxmlformats.org/drawingml/2006/wordprocessingDrawing" xmlns:w10="urn:schemas-microsoft-com:office:word" xmlns:w="http://schemas.openxmlformats.org/wordprocessingml/2006/main" xmlns:w14="http://schemas.microsoft.com/office/word/2010/wordml" xmlns:wpg="http://schemas.microsoft.com/office/word/2010/wordprocessingGroup" xmlns:wpi="http://schemas.microsoft.com/office/word/2010/wordprocessingInk" xmlns:wne="http://schemas.microsoft.com/office/word/2006/wordml" xmlns:wps="http://schemas.microsoft.com/office/word/2010/wordprocessingShape" mc:Ignorable="w14 wp14">
+<w:ftr xmlns:wpc="http://schemas.microsoft.com/office/word/2010/wordprocessingCanvas" xmlns:cx="http://schemas.microsoft.com/office/drawing/2014/chartex" xmlns:cx1="http://schemas.microsoft.com/office/drawing/2015/9/8/chartex" xmlns:cx2="http://schemas.microsoft.com/office/drawing/2015/10/21/chartex" xmlns:cx3="http://schemas.microsoft.com/office/drawing/2016/5/9/chartex" xmlns:cx4="http://schemas.microsoft.com/office/drawing/2016/5/10/chartex" xmlns:cx5="http://schemas.microsoft.com/office/drawing/2016/5/11/chartex" xmlns:cx6="http://schemas.microsoft.com/office/drawing/2016/5/12/chartex" xmlns:cx7="http://schemas.microsoft.com/office/drawing/2016/5/13/chartex" xmlns:cx8="http://schemas.microsoft.com/office/drawing/2016/5/14/chartex" xmlns:mc="http://schemas.openxmlformats.org/markup-compatibility/2006" xmlns:aink="http://schemas.microsoft.com/office/drawing/2016/ink" xmlns:am3d="http://schemas.microsoft.com/office/drawing/2017/model3d" xmlns:o="urn:schemas-microsoft-com:office:office" xmlns:r="http://schemas.openxmlformats.org/officeDocument/2006/relationships" xmlns:m="http://schemas.openxmlformats.org/officeDocument/2006/math" xmlns:v="urn:schemas-microsoft-com:vml" xmlns:wp14="http://schemas.microsoft.com/office/word/2010/wordprocessingDrawing" xmlns:wp="http://schemas.openxmlformats.org/drawingml/2006/wordprocessingDrawing" xmlns:w10="urn:schemas-microsoft-com:office:word" xmlns:w="http://schemas.openxmlformats.org/wordprocessingml/2006/main" xmlns:w14="http://schemas.microsoft.com/office/word/2010/wordml" xmlns:w15="http://schemas.microsoft.com/office/word/2012/wordml" xmlns:w16cid="http://schemas.microsoft.com/office/word/2016/wordml/cid" xmlns:w16se="http://schemas.microsoft.com/office/word/2015/wordml/symex" xmlns:wpg="http://schemas.microsoft.com/office/word/2010/wordprocessingGroup" xmlns:wpi="http://schemas.microsoft.com/office/word/2010/wordprocessingInk" xmlns:wne="http://schemas.microsoft.com/office/word/2006/wordml" xmlns:wps="http://schemas.microsoft.com/office/word/2010/wordprocessingShape" mc:Ignorable="w14 w15 w16se w16cid wp14">
   <w:p>
     <w:pPr>
       <w:pStyle w:val="a3"/>
       <w:framePr w:wrap="around" w:vAnchor="text" w:hAnchor="margin" w:xAlign="center" w:y="1"/>
       <w:rPr>
-        <w:rStyle w:val="a4"/>
+        <w:rStyle w:val="a5"/>
       </w:rPr>
     </w:pPr>
     <w:r>
       <w:rPr>
-        <w:rStyle w:val="a4"/>
+        <w:rStyle w:val="a5"/>
       </w:rPr>
       <w:fldChar w:fldCharType="begin"/>
     </w:r>
     <w:r>
       <w:rPr>
-        <w:rStyle w:val="a4"/>
+        <w:rStyle w:val="a5"/>
       </w:rPr>
       <w:instrText xml:space="preserve">PAGE  </w:instrText>
     </w:r>
     <w:r>
       <w:rPr>
-        <w:rStyle w:val="a4"/>
+        <w:rStyle w:val="a5"/>
       </w:rPr>
       <w:fldChar w:fldCharType="separate"/>
     </w:r>
     <w:r>
       <w:rPr>
-        <w:rStyle w:val="a4"/>
+        <w:rStyle w:val="a5"/>
         <w:noProof/>
       </w:rPr>
       <w:t>1</w:t>
     </w:r>
     <w:r>
       <w:rPr>
-        <w:rStyle w:val="a4"/>
+        <w:rStyle w:val="a5"/>
       </w:rPr>
       <w:fldChar w:fldCharType="end"/>
     </w:r>
@@ -16220,43 +16160,43 @@
 </file>
 
 <file path=word/footer3.xml><?xml version="1.0" encoding="utf-8"?>
-<w:ftr xmlns:wpc="http://schemas.microsoft.com/office/word/2010/wordprocessingCanvas" xmlns:mc="http://schemas.openxmlformats.org/markup-compatibility/2006" xmlns:o="urn:schemas-microsoft-com:office:office" xmlns:r="http://schemas.openxmlformats.org/officeDocument/2006/relationships" xmlns:m="http://schemas.openxmlformats.org/officeDocument/2006/math" xmlns:v="urn:schemas-microsoft-com:vml" xmlns:wp14="http://schemas.microsoft.com/office/word/2010/wordprocessingDrawing" xmlns:wp="http://schemas.openxmlformats.org/drawingml/2006/wordprocessingDrawing" xmlns:w10="urn:schemas-microsoft-com:office:word" xmlns:w="http://schemas.openxmlformats.org/wordprocessingml/2006/main" xmlns:w14="http://schemas.microsoft.com/office/word/2010/wordml" xmlns:wpg="http://schemas.microsoft.com/office/word/2010/wordprocessingGroup" xmlns:wpi="http://schemas.microsoft.com/office/word/2010/wordprocessingInk" xmlns:wne="http://schemas.microsoft.com/office/word/2006/wordml" xmlns:wps="http://schemas.microsoft.com/office/word/2010/wordprocessingShape" mc:Ignorable="w14 wp14">
+<w:ftr xmlns:wpc="http://schemas.microsoft.com/office/word/2010/wordprocessingCanvas" xmlns:cx="http://schemas.microsoft.com/office/drawing/2014/chartex" xmlns:cx1="http://schemas.microsoft.com/office/drawing/2015/9/8/chartex" xmlns:cx2="http://schemas.microsoft.com/office/drawing/2015/10/21/chartex" xmlns:cx3="http://schemas.microsoft.com/office/drawing/2016/5/9/chartex" xmlns:cx4="http://schemas.microsoft.com/office/drawing/2016/5/10/chartex" xmlns:cx5="http://schemas.microsoft.com/office/drawing/2016/5/11/chartex" xmlns:cx6="http://schemas.microsoft.com/office/drawing/2016/5/12/chartex" xmlns:cx7="http://schemas.microsoft.com/office/drawing/2016/5/13/chartex" xmlns:cx8="http://schemas.microsoft.com/office/drawing/2016/5/14/chartex" xmlns:mc="http://schemas.openxmlformats.org/markup-compatibility/2006" xmlns:aink="http://schemas.microsoft.com/office/drawing/2016/ink" xmlns:am3d="http://schemas.microsoft.com/office/drawing/2017/model3d" xmlns:o="urn:schemas-microsoft-com:office:office" xmlns:r="http://schemas.openxmlformats.org/officeDocument/2006/relationships" xmlns:m="http://schemas.openxmlformats.org/officeDocument/2006/math" xmlns:v="urn:schemas-microsoft-com:vml" xmlns:wp14="http://schemas.microsoft.com/office/word/2010/wordprocessingDrawing" xmlns:wp="http://schemas.openxmlformats.org/drawingml/2006/wordprocessingDrawing" xmlns:w10="urn:schemas-microsoft-com:office:word" xmlns:w="http://schemas.openxmlformats.org/wordprocessingml/2006/main" xmlns:w14="http://schemas.microsoft.com/office/word/2010/wordml" xmlns:w15="http://schemas.microsoft.com/office/word/2012/wordml" xmlns:w16cid="http://schemas.microsoft.com/office/word/2016/wordml/cid" xmlns:w16se="http://schemas.microsoft.com/office/word/2015/wordml/symex" xmlns:wpg="http://schemas.microsoft.com/office/word/2010/wordprocessingGroup" xmlns:wpi="http://schemas.microsoft.com/office/word/2010/wordprocessingInk" xmlns:wne="http://schemas.microsoft.com/office/word/2006/wordml" xmlns:wps="http://schemas.microsoft.com/office/word/2010/wordprocessingShape" mc:Ignorable="w14 w15 w16se w16cid wp14">
   <w:p>
     <w:pPr>
       <w:pStyle w:val="a3"/>
       <w:framePr w:wrap="around" w:vAnchor="text" w:hAnchor="margin" w:xAlign="center" w:y="1"/>
       <w:rPr>
-        <w:rStyle w:val="a4"/>
+        <w:rStyle w:val="a5"/>
       </w:rPr>
     </w:pPr>
     <w:r>
       <w:rPr>
-        <w:rStyle w:val="a4"/>
+        <w:rStyle w:val="a5"/>
       </w:rPr>
       <w:fldChar w:fldCharType="begin"/>
     </w:r>
     <w:r>
       <w:rPr>
-        <w:rStyle w:val="a4"/>
+        <w:rStyle w:val="a5"/>
       </w:rPr>
       <w:instrText xml:space="preserve">PAGE  </w:instrText>
     </w:r>
     <w:r>
       <w:rPr>
-        <w:rStyle w:val="a4"/>
+        <w:rStyle w:val="a5"/>
       </w:rPr>
       <w:fldChar w:fldCharType="separate"/>
     </w:r>
     <w:r>
       <w:rPr>
-        <w:rStyle w:val="a4"/>
+        <w:rStyle w:val="a5"/>
         <w:noProof/>
       </w:rPr>
       <w:t>I</w:t>
     </w:r>
     <w:r>
       <w:rPr>
-        <w:rStyle w:val="a4"/>
+        <w:rStyle w:val="a5"/>
       </w:rPr>
       <w:fldChar w:fldCharType="end"/>
     </w:r>
@@ -16270,43 +16210,43 @@
 </file>
 
 <file path=word/footer4.xml><?xml version="1.0" encoding="utf-8"?>
-<w:ftr xmlns:wpc="http://schemas.microsoft.com/office/word/2010/wordprocessingCanvas" xmlns:mc="http://schemas.openxmlformats.org/markup-compatibility/2006" xmlns:o="urn:schemas-microsoft-com:office:office" xmlns:r="http://schemas.openxmlformats.org/officeDocument/2006/relationships" xmlns:m="http://schemas.openxmlformats.org/officeDocument/2006/math" xmlns:v="urn:schemas-microsoft-com:vml" xmlns:wp14="http://schemas.microsoft.com/office/word/2010/wordprocessingDrawing" xmlns:wp="http://schemas.openxmlformats.org/drawingml/2006/wordprocessingDrawing" xmlns:w10="urn:schemas-microsoft-com:office:word" xmlns:w="http://schemas.openxmlformats.org/wordprocessingml/2006/main" xmlns:w14="http://schemas.microsoft.com/office/word/2010/wordml" xmlns:wpg="http://schemas.microsoft.com/office/word/2010/wordprocessingGroup" xmlns:wpi="http://schemas.microsoft.com/office/word/2010/wordprocessingInk" xmlns:wne="http://schemas.microsoft.com/office/word/2006/wordml" xmlns:wps="http://schemas.microsoft.com/office/word/2010/wordprocessingShape" mc:Ignorable="w14 wp14">
+<w:ftr xmlns:wpc="http://schemas.microsoft.com/office/word/2010/wordprocessingCanvas" xmlns:cx="http://schemas.microsoft.com/office/drawing/2014/chartex" xmlns:cx1="http://schemas.microsoft.com/office/drawing/2015/9/8/chartex" xmlns:cx2="http://schemas.microsoft.com/office/drawing/2015/10/21/chartex" xmlns:cx3="http://schemas.microsoft.com/office/drawing/2016/5/9/chartex" xmlns:cx4="http://schemas.microsoft.com/office/drawing/2016/5/10/chartex" xmlns:cx5="http://schemas.microsoft.com/office/drawing/2016/5/11/chartex" xmlns:cx6="http://schemas.microsoft.com/office/drawing/2016/5/12/chartex" xmlns:cx7="http://schemas.microsoft.com/office/drawing/2016/5/13/chartex" xmlns:cx8="http://schemas.microsoft.com/office/drawing/2016/5/14/chartex" xmlns:mc="http://schemas.openxmlformats.org/markup-compatibility/2006" xmlns:aink="http://schemas.microsoft.com/office/drawing/2016/ink" xmlns:am3d="http://schemas.microsoft.com/office/drawing/2017/model3d" xmlns:o="urn:schemas-microsoft-com:office:office" xmlns:r="http://schemas.openxmlformats.org/officeDocument/2006/relationships" xmlns:m="http://schemas.openxmlformats.org/officeDocument/2006/math" xmlns:v="urn:schemas-microsoft-com:vml" xmlns:wp14="http://schemas.microsoft.com/office/word/2010/wordprocessingDrawing" xmlns:wp="http://schemas.openxmlformats.org/drawingml/2006/wordprocessingDrawing" xmlns:w10="urn:schemas-microsoft-com:office:word" xmlns:w="http://schemas.openxmlformats.org/wordprocessingml/2006/main" xmlns:w14="http://schemas.microsoft.com/office/word/2010/wordml" xmlns:w15="http://schemas.microsoft.com/office/word/2012/wordml" xmlns:w16cid="http://schemas.microsoft.com/office/word/2016/wordml/cid" xmlns:w16se="http://schemas.microsoft.com/office/word/2015/wordml/symex" xmlns:wpg="http://schemas.microsoft.com/office/word/2010/wordprocessingGroup" xmlns:wpi="http://schemas.microsoft.com/office/word/2010/wordprocessingInk" xmlns:wne="http://schemas.microsoft.com/office/word/2006/wordml" xmlns:wps="http://schemas.microsoft.com/office/word/2010/wordprocessingShape" mc:Ignorable="w14 w15 w16se w16cid wp14">
   <w:p>
     <w:pPr>
       <w:pStyle w:val="a3"/>
       <w:framePr w:wrap="around" w:vAnchor="text" w:hAnchor="margin" w:xAlign="center" w:y="1"/>
       <w:rPr>
-        <w:rStyle w:val="a4"/>
+        <w:rStyle w:val="a5"/>
       </w:rPr>
     </w:pPr>
     <w:r>
       <w:rPr>
-        <w:rStyle w:val="a4"/>
+        <w:rStyle w:val="a5"/>
       </w:rPr>
       <w:fldChar w:fldCharType="begin"/>
     </w:r>
     <w:r>
       <w:rPr>
-        <w:rStyle w:val="a4"/>
+        <w:rStyle w:val="a5"/>
       </w:rPr>
       <w:instrText xml:space="preserve">PAGE  </w:instrText>
     </w:r>
     <w:r>
       <w:rPr>
-        <w:rStyle w:val="a4"/>
+        <w:rStyle w:val="a5"/>
       </w:rPr>
       <w:fldChar w:fldCharType="separate"/>
     </w:r>
     <w:r>
       <w:rPr>
-        <w:rStyle w:val="a4"/>
+        <w:rStyle w:val="a5"/>
         <w:noProof/>
       </w:rPr>
       <w:t>1</w:t>
     </w:r>
     <w:r>
       <w:rPr>
-        <w:rStyle w:val="a4"/>
+        <w:rStyle w:val="a5"/>
       </w:rPr>
       <w:fldChar w:fldCharType="end"/>
     </w:r>
@@ -16320,7 +16260,7 @@
 </file>
 
 <file path=word/footnotes.xml><?xml version="1.0" encoding="utf-8"?>
-<w:footnotes xmlns:wpc="http://schemas.microsoft.com/office/word/2010/wordprocessingCanvas" xmlns:mc="http://schemas.openxmlformats.org/markup-compatibility/2006" xmlns:o="urn:schemas-microsoft-com:office:office" xmlns:r="http://schemas.openxmlformats.org/officeDocument/2006/relationships" xmlns:m="http://schemas.openxmlformats.org/officeDocument/2006/math" xmlns:v="urn:schemas-microsoft-com:vml" xmlns:wp14="http://schemas.microsoft.com/office/word/2010/wordprocessingDrawing" xmlns:wp="http://schemas.openxmlformats.org/drawingml/2006/wordprocessingDrawing" xmlns:w10="urn:schemas-microsoft-com:office:word" xmlns:w="http://schemas.openxmlformats.org/wordprocessingml/2006/main" xmlns:w14="http://schemas.microsoft.com/office/word/2010/wordml" xmlns:wpg="http://schemas.microsoft.com/office/word/2010/wordprocessingGroup" xmlns:wpi="http://schemas.microsoft.com/office/word/2010/wordprocessingInk" xmlns:wne="http://schemas.microsoft.com/office/word/2006/wordml" xmlns:wps="http://schemas.microsoft.com/office/word/2010/wordprocessingShape" mc:Ignorable="w14 wp14">
+<w:footnotes xmlns:wpc="http://schemas.microsoft.com/office/word/2010/wordprocessingCanvas" xmlns:cx="http://schemas.microsoft.com/office/drawing/2014/chartex" xmlns:cx1="http://schemas.microsoft.com/office/drawing/2015/9/8/chartex" xmlns:cx2="http://schemas.microsoft.com/office/drawing/2015/10/21/chartex" xmlns:cx3="http://schemas.microsoft.com/office/drawing/2016/5/9/chartex" xmlns:cx4="http://schemas.microsoft.com/office/drawing/2016/5/10/chartex" xmlns:cx5="http://schemas.microsoft.com/office/drawing/2016/5/11/chartex" xmlns:cx6="http://schemas.microsoft.com/office/drawing/2016/5/12/chartex" xmlns:cx7="http://schemas.microsoft.com/office/drawing/2016/5/13/chartex" xmlns:cx8="http://schemas.microsoft.com/office/drawing/2016/5/14/chartex" xmlns:mc="http://schemas.openxmlformats.org/markup-compatibility/2006" xmlns:aink="http://schemas.microsoft.com/office/drawing/2016/ink" xmlns:am3d="http://schemas.microsoft.com/office/drawing/2017/model3d" xmlns:o="urn:schemas-microsoft-com:office:office" xmlns:r="http://schemas.openxmlformats.org/officeDocument/2006/relationships" xmlns:m="http://schemas.openxmlformats.org/officeDocument/2006/math" xmlns:v="urn:schemas-microsoft-com:vml" xmlns:wp14="http://schemas.microsoft.com/office/word/2010/wordprocessingDrawing" xmlns:wp="http://schemas.openxmlformats.org/drawingml/2006/wordprocessingDrawing" xmlns:w10="urn:schemas-microsoft-com:office:word" xmlns:w="http://schemas.openxmlformats.org/wordprocessingml/2006/main" xmlns:w14="http://schemas.microsoft.com/office/word/2010/wordml" xmlns:w15="http://schemas.microsoft.com/office/word/2012/wordml" xmlns:w16cid="http://schemas.microsoft.com/office/word/2016/wordml/cid" xmlns:w16se="http://schemas.microsoft.com/office/word/2015/wordml/symex" xmlns:wpg="http://schemas.microsoft.com/office/word/2010/wordprocessingGroup" xmlns:wpi="http://schemas.microsoft.com/office/word/2010/wordprocessingInk" xmlns:wne="http://schemas.microsoft.com/office/word/2006/wordml" xmlns:wps="http://schemas.microsoft.com/office/word/2010/wordprocessingShape" mc:Ignorable="w14 w15 w16se w16cid wp14">
   <w:footnote w:type="separator" w:id="-1">
     <w:p>
       <w:r>
@@ -16339,10 +16279,10 @@
 </file>
 
 <file path=word/header1.xml><?xml version="1.0" encoding="utf-8"?>
-<w:hdr xmlns:wpc="http://schemas.microsoft.com/office/word/2010/wordprocessingCanvas" xmlns:mc="http://schemas.openxmlformats.org/markup-compatibility/2006" xmlns:o="urn:schemas-microsoft-com:office:office" xmlns:r="http://schemas.openxmlformats.org/officeDocument/2006/relationships" xmlns:m="http://schemas.openxmlformats.org/officeDocument/2006/math" xmlns:v="urn:schemas-microsoft-com:vml" xmlns:wp14="http://schemas.microsoft.com/office/word/2010/wordprocessingDrawing" xmlns:wp="http://schemas.openxmlformats.org/drawingml/2006/wordprocessingDrawing" xmlns:w10="urn:schemas-microsoft-com:office:word" xmlns:w="http://schemas.openxmlformats.org/wordprocessingml/2006/main" xmlns:w14="http://schemas.microsoft.com/office/word/2010/wordml" xmlns:wpg="http://schemas.microsoft.com/office/word/2010/wordprocessingGroup" xmlns:wpi="http://schemas.microsoft.com/office/word/2010/wordprocessingInk" xmlns:wne="http://schemas.microsoft.com/office/word/2006/wordml" xmlns:wps="http://schemas.microsoft.com/office/word/2010/wordprocessingShape" mc:Ignorable="w14 wp14">
+<w:hdr xmlns:wpc="http://schemas.microsoft.com/office/word/2010/wordprocessingCanvas" xmlns:cx="http://schemas.microsoft.com/office/drawing/2014/chartex" xmlns:cx1="http://schemas.microsoft.com/office/drawing/2015/9/8/chartex" xmlns:cx2="http://schemas.microsoft.com/office/drawing/2015/10/21/chartex" xmlns:cx3="http://schemas.microsoft.com/office/drawing/2016/5/9/chartex" xmlns:cx4="http://schemas.microsoft.com/office/drawing/2016/5/10/chartex" xmlns:cx5="http://schemas.microsoft.com/office/drawing/2016/5/11/chartex" xmlns:cx6="http://schemas.microsoft.com/office/drawing/2016/5/12/chartex" xmlns:cx7="http://schemas.microsoft.com/office/drawing/2016/5/13/chartex" xmlns:cx8="http://schemas.microsoft.com/office/drawing/2016/5/14/chartex" xmlns:mc="http://schemas.openxmlformats.org/markup-compatibility/2006" xmlns:aink="http://schemas.microsoft.com/office/drawing/2016/ink" xmlns:am3d="http://schemas.microsoft.com/office/drawing/2017/model3d" xmlns:o="urn:schemas-microsoft-com:office:office" xmlns:r="http://schemas.openxmlformats.org/officeDocument/2006/relationships" xmlns:m="http://schemas.openxmlformats.org/officeDocument/2006/math" xmlns:v="urn:schemas-microsoft-com:vml" xmlns:wp14="http://schemas.microsoft.com/office/word/2010/wordprocessingDrawing" xmlns:wp="http://schemas.openxmlformats.org/drawingml/2006/wordprocessingDrawing" xmlns:w10="urn:schemas-microsoft-com:office:word" xmlns:w="http://schemas.openxmlformats.org/wordprocessingml/2006/main" xmlns:w14="http://schemas.microsoft.com/office/word/2010/wordml" xmlns:w15="http://schemas.microsoft.com/office/word/2012/wordml" xmlns:w16cid="http://schemas.microsoft.com/office/word/2016/wordml/cid" xmlns:w16se="http://schemas.microsoft.com/office/word/2015/wordml/symex" xmlns:wpg="http://schemas.microsoft.com/office/word/2010/wordprocessingGroup" xmlns:wpi="http://schemas.microsoft.com/office/word/2010/wordprocessingInk" xmlns:wne="http://schemas.microsoft.com/office/word/2006/wordml" xmlns:wps="http://schemas.microsoft.com/office/word/2010/wordprocessingShape" mc:Ignorable="w14 w15 w16se w16cid wp14">
   <w:p>
     <w:pPr>
-      <w:pStyle w:val="a5"/>
+      <w:pStyle w:val="a6"/>
       <w:pBdr>
         <w:bottom w:val="thinThickSmallGap" w:sz="24" w:space="1" w:color="auto"/>
       </w:pBdr>
@@ -16358,10 +16298,10 @@
 </file>
 
 <file path=word/header2.xml><?xml version="1.0" encoding="utf-8"?>
-<w:hdr xmlns:wpc="http://schemas.microsoft.com/office/word/2010/wordprocessingCanvas" xmlns:mc="http://schemas.openxmlformats.org/markup-compatibility/2006" xmlns:o="urn:schemas-microsoft-com:office:office" xmlns:r="http://schemas.openxmlformats.org/officeDocument/2006/relationships" xmlns:m="http://schemas.openxmlformats.org/officeDocument/2006/math" xmlns:v="urn:schemas-microsoft-com:vml" xmlns:wp14="http://schemas.microsoft.com/office/word/2010/wordprocessingDrawing" xmlns:wp="http://schemas.openxmlformats.org/drawingml/2006/wordprocessingDrawing" xmlns:w10="urn:schemas-microsoft-com:office:word" xmlns:w="http://schemas.openxmlformats.org/wordprocessingml/2006/main" xmlns:w14="http://schemas.microsoft.com/office/word/2010/wordml" xmlns:wpg="http://schemas.microsoft.com/office/word/2010/wordprocessingGroup" xmlns:wpi="http://schemas.microsoft.com/office/word/2010/wordprocessingInk" xmlns:wne="http://schemas.microsoft.com/office/word/2006/wordml" xmlns:wps="http://schemas.microsoft.com/office/word/2010/wordprocessingShape" mc:Ignorable="w14 wp14">
+<w:hdr xmlns:wpc="http://schemas.microsoft.com/office/word/2010/wordprocessingCanvas" xmlns:cx="http://schemas.microsoft.com/office/drawing/2014/chartex" xmlns:cx1="http://schemas.microsoft.com/office/drawing/2015/9/8/chartex" xmlns:cx2="http://schemas.microsoft.com/office/drawing/2015/10/21/chartex" xmlns:cx3="http://schemas.microsoft.com/office/drawing/2016/5/9/chartex" xmlns:cx4="http://schemas.microsoft.com/office/drawing/2016/5/10/chartex" xmlns:cx5="http://schemas.microsoft.com/office/drawing/2016/5/11/chartex" xmlns:cx6="http://schemas.microsoft.com/office/drawing/2016/5/12/chartex" xmlns:cx7="http://schemas.microsoft.com/office/drawing/2016/5/13/chartex" xmlns:cx8="http://schemas.microsoft.com/office/drawing/2016/5/14/chartex" xmlns:mc="http://schemas.openxmlformats.org/markup-compatibility/2006" xmlns:aink="http://schemas.microsoft.com/office/drawing/2016/ink" xmlns:am3d="http://schemas.microsoft.com/office/drawing/2017/model3d" xmlns:o="urn:schemas-microsoft-com:office:office" xmlns:r="http://schemas.openxmlformats.org/officeDocument/2006/relationships" xmlns:m="http://schemas.openxmlformats.org/officeDocument/2006/math" xmlns:v="urn:schemas-microsoft-com:vml" xmlns:wp14="http://schemas.microsoft.com/office/word/2010/wordprocessingDrawing" xmlns:wp="http://schemas.openxmlformats.org/drawingml/2006/wordprocessingDrawing" xmlns:w10="urn:schemas-microsoft-com:office:word" xmlns:w="http://schemas.openxmlformats.org/wordprocessingml/2006/main" xmlns:w14="http://schemas.microsoft.com/office/word/2010/wordml" xmlns:w15="http://schemas.microsoft.com/office/word/2012/wordml" xmlns:w16cid="http://schemas.microsoft.com/office/word/2016/wordml/cid" xmlns:w16se="http://schemas.microsoft.com/office/word/2015/wordml/symex" xmlns:wpg="http://schemas.microsoft.com/office/word/2010/wordprocessingGroup" xmlns:wpi="http://schemas.microsoft.com/office/word/2010/wordprocessingInk" xmlns:wne="http://schemas.microsoft.com/office/word/2006/wordml" xmlns:wps="http://schemas.microsoft.com/office/word/2010/wordprocessingShape" mc:Ignorable="w14 w15 w16se w16cid wp14">
   <w:p>
     <w:pPr>
-      <w:pStyle w:val="a5"/>
+      <w:pStyle w:val="a6"/>
       <w:pBdr>
         <w:bottom w:val="thinThickSmallGap" w:sz="24" w:space="1" w:color="auto"/>
       </w:pBdr>
@@ -16377,10 +16317,10 @@
 </file>
 
 <file path=word/header3.xml><?xml version="1.0" encoding="utf-8"?>
-<w:hdr xmlns:wpc="http://schemas.microsoft.com/office/word/2010/wordprocessingCanvas" xmlns:mc="http://schemas.openxmlformats.org/markup-compatibility/2006" xmlns:o="urn:schemas-microsoft-com:office:office" xmlns:r="http://schemas.openxmlformats.org/officeDocument/2006/relationships" xmlns:m="http://schemas.openxmlformats.org/officeDocument/2006/math" xmlns:v="urn:schemas-microsoft-com:vml" xmlns:wp14="http://schemas.microsoft.com/office/word/2010/wordprocessingDrawing" xmlns:wp="http://schemas.openxmlformats.org/drawingml/2006/wordprocessingDrawing" xmlns:w10="urn:schemas-microsoft-com:office:word" xmlns:w="http://schemas.openxmlformats.org/wordprocessingml/2006/main" xmlns:w14="http://schemas.microsoft.com/office/word/2010/wordml" xmlns:wpg="http://schemas.microsoft.com/office/word/2010/wordprocessingGroup" xmlns:wpi="http://schemas.microsoft.com/office/word/2010/wordprocessingInk" xmlns:wne="http://schemas.microsoft.com/office/word/2006/wordml" xmlns:wps="http://schemas.microsoft.com/office/word/2010/wordprocessingShape" mc:Ignorable="w14 wp14">
+<w:hdr xmlns:wpc="http://schemas.microsoft.com/office/word/2010/wordprocessingCanvas" xmlns:cx="http://schemas.microsoft.com/office/drawing/2014/chartex" xmlns:cx1="http://schemas.microsoft.com/office/drawing/2015/9/8/chartex" xmlns:cx2="http://schemas.microsoft.com/office/drawing/2015/10/21/chartex" xmlns:cx3="http://schemas.microsoft.com/office/drawing/2016/5/9/chartex" xmlns:cx4="http://schemas.microsoft.com/office/drawing/2016/5/10/chartex" xmlns:cx5="http://schemas.microsoft.com/office/drawing/2016/5/11/chartex" xmlns:cx6="http://schemas.microsoft.com/office/drawing/2016/5/12/chartex" xmlns:cx7="http://schemas.microsoft.com/office/drawing/2016/5/13/chartex" xmlns:cx8="http://schemas.microsoft.com/office/drawing/2016/5/14/chartex" xmlns:mc="http://schemas.openxmlformats.org/markup-compatibility/2006" xmlns:aink="http://schemas.microsoft.com/office/drawing/2016/ink" xmlns:am3d="http://schemas.microsoft.com/office/drawing/2017/model3d" xmlns:o="urn:schemas-microsoft-com:office:office" xmlns:r="http://schemas.openxmlformats.org/officeDocument/2006/relationships" xmlns:m="http://schemas.openxmlformats.org/officeDocument/2006/math" xmlns:v="urn:schemas-microsoft-com:vml" xmlns:wp14="http://schemas.microsoft.com/office/word/2010/wordprocessingDrawing" xmlns:wp="http://schemas.openxmlformats.org/drawingml/2006/wordprocessingDrawing" xmlns:w10="urn:schemas-microsoft-com:office:word" xmlns:w="http://schemas.openxmlformats.org/wordprocessingml/2006/main" xmlns:w14="http://schemas.microsoft.com/office/word/2010/wordml" xmlns:w15="http://schemas.microsoft.com/office/word/2012/wordml" xmlns:w16cid="http://schemas.microsoft.com/office/word/2016/wordml/cid" xmlns:w16se="http://schemas.microsoft.com/office/word/2015/wordml/symex" xmlns:wpg="http://schemas.microsoft.com/office/word/2010/wordprocessingGroup" xmlns:wpi="http://schemas.microsoft.com/office/word/2010/wordprocessingInk" xmlns:wne="http://schemas.microsoft.com/office/word/2006/wordml" xmlns:wps="http://schemas.microsoft.com/office/word/2010/wordprocessingShape" mc:Ignorable="w14 w15 w16se w16cid wp14">
   <w:p>
     <w:pPr>
-      <w:pStyle w:val="a5"/>
+      <w:pStyle w:val="a6"/>
       <w:pBdr>
         <w:bottom w:val="thinThickSmallGap" w:sz="24" w:space="1" w:color="auto"/>
       </w:pBdr>
@@ -16408,10 +16348,10 @@
 </file>
 
 <file path=word/header4.xml><?xml version="1.0" encoding="utf-8"?>
-<w:hdr xmlns:wpc="http://schemas.microsoft.com/office/word/2010/wordprocessingCanvas" xmlns:mc="http://schemas.openxmlformats.org/markup-compatibility/2006" xmlns:o="urn:schemas-microsoft-com:office:office" xmlns:r="http://schemas.openxmlformats.org/officeDocument/2006/relationships" xmlns:m="http://schemas.openxmlformats.org/officeDocument/2006/math" xmlns:v="urn:schemas-microsoft-com:vml" xmlns:wp14="http://schemas.microsoft.com/office/word/2010/wordprocessingDrawing" xmlns:wp="http://schemas.openxmlformats.org/drawingml/2006/wordprocessingDrawing" xmlns:w10="urn:schemas-microsoft-com:office:word" xmlns:w="http://schemas.openxmlformats.org/wordprocessingml/2006/main" xmlns:w14="http://schemas.microsoft.com/office/word/2010/wordml" xmlns:wpg="http://schemas.microsoft.com/office/word/2010/wordprocessingGroup" xmlns:wpi="http://schemas.microsoft.com/office/word/2010/wordprocessingInk" xmlns:wne="http://schemas.microsoft.com/office/word/2006/wordml" xmlns:wps="http://schemas.microsoft.com/office/word/2010/wordprocessingShape" mc:Ignorable="w14 wp14">
+<w:hdr xmlns:wpc="http://schemas.microsoft.com/office/word/2010/wordprocessingCanvas" xmlns:cx="http://schemas.microsoft.com/office/drawing/2014/chartex" xmlns:cx1="http://schemas.microsoft.com/office/drawing/2015/9/8/chartex" xmlns:cx2="http://schemas.microsoft.com/office/drawing/2015/10/21/chartex" xmlns:cx3="http://schemas.microsoft.com/office/drawing/2016/5/9/chartex" xmlns:cx4="http://schemas.microsoft.com/office/drawing/2016/5/10/chartex" xmlns:cx5="http://schemas.microsoft.com/office/drawing/2016/5/11/chartex" xmlns:cx6="http://schemas.microsoft.com/office/drawing/2016/5/12/chartex" xmlns:cx7="http://schemas.microsoft.com/office/drawing/2016/5/13/chartex" xmlns:cx8="http://schemas.microsoft.com/office/drawing/2016/5/14/chartex" xmlns:mc="http://schemas.openxmlformats.org/markup-compatibility/2006" xmlns:aink="http://schemas.microsoft.com/office/drawing/2016/ink" xmlns:am3d="http://schemas.microsoft.com/office/drawing/2017/model3d" xmlns:o="urn:schemas-microsoft-com:office:office" xmlns:r="http://schemas.openxmlformats.org/officeDocument/2006/relationships" xmlns:m="http://schemas.openxmlformats.org/officeDocument/2006/math" xmlns:v="urn:schemas-microsoft-com:vml" xmlns:wp14="http://schemas.microsoft.com/office/word/2010/wordprocessingDrawing" xmlns:wp="http://schemas.openxmlformats.org/drawingml/2006/wordprocessingDrawing" xmlns:w10="urn:schemas-microsoft-com:office:word" xmlns:w="http://schemas.openxmlformats.org/wordprocessingml/2006/main" xmlns:w14="http://schemas.microsoft.com/office/word/2010/wordml" xmlns:w15="http://schemas.microsoft.com/office/word/2012/wordml" xmlns:w16cid="http://schemas.microsoft.com/office/word/2016/wordml/cid" xmlns:w16se="http://schemas.microsoft.com/office/word/2015/wordml/symex" xmlns:wpg="http://schemas.microsoft.com/office/word/2010/wordprocessingGroup" xmlns:wpi="http://schemas.microsoft.com/office/word/2010/wordprocessingInk" xmlns:wne="http://schemas.microsoft.com/office/word/2006/wordml" xmlns:wps="http://schemas.microsoft.com/office/word/2010/wordprocessingShape" mc:Ignorable="w14 w15 w16se w16cid wp14">
   <w:p>
     <w:pPr>
-      <w:pStyle w:val="a5"/>
+      <w:pStyle w:val="a6"/>
       <w:pBdr>
         <w:bottom w:val="thinThickSmallGap" w:sz="24" w:space="1" w:color="auto"/>
       </w:pBdr>
@@ -16439,10 +16379,10 @@
 </file>
 
 <file path=word/header5.xml><?xml version="1.0" encoding="utf-8"?>
-<w:hdr xmlns:wpc="http://schemas.microsoft.com/office/word/2010/wordprocessingCanvas" xmlns:mc="http://schemas.openxmlformats.org/markup-compatibility/2006" xmlns:o="urn:schemas-microsoft-com:office:office" xmlns:r="http://schemas.openxmlformats.org/officeDocument/2006/relationships" xmlns:m="http://schemas.openxmlformats.org/officeDocument/2006/math" xmlns:v="urn:schemas-microsoft-com:vml" xmlns:wp14="http://schemas.microsoft.com/office/word/2010/wordprocessingDrawing" xmlns:wp="http://schemas.openxmlformats.org/drawingml/2006/wordprocessingDrawing" xmlns:w10="urn:schemas-microsoft-com:office:word" xmlns:w="http://schemas.openxmlformats.org/wordprocessingml/2006/main" xmlns:w14="http://schemas.microsoft.com/office/word/2010/wordml" xmlns:wpg="http://schemas.microsoft.com/office/word/2010/wordprocessingGroup" xmlns:wpi="http://schemas.microsoft.com/office/word/2010/wordprocessingInk" xmlns:wne="http://schemas.microsoft.com/office/word/2006/wordml" xmlns:wps="http://schemas.microsoft.com/office/word/2010/wordprocessingShape" mc:Ignorable="w14 wp14">
+<w:hdr xmlns:wpc="http://schemas.microsoft.com/office/word/2010/wordprocessingCanvas" xmlns:cx="http://schemas.microsoft.com/office/drawing/2014/chartex" xmlns:cx1="http://schemas.microsoft.com/office/drawing/2015/9/8/chartex" xmlns:cx2="http://schemas.microsoft.com/office/drawing/2015/10/21/chartex" xmlns:cx3="http://schemas.microsoft.com/office/drawing/2016/5/9/chartex" xmlns:cx4="http://schemas.microsoft.com/office/drawing/2016/5/10/chartex" xmlns:cx5="http://schemas.microsoft.com/office/drawing/2016/5/11/chartex" xmlns:cx6="http://schemas.microsoft.com/office/drawing/2016/5/12/chartex" xmlns:cx7="http://schemas.microsoft.com/office/drawing/2016/5/13/chartex" xmlns:cx8="http://schemas.microsoft.com/office/drawing/2016/5/14/chartex" xmlns:mc="http://schemas.openxmlformats.org/markup-compatibility/2006" xmlns:aink="http://schemas.microsoft.com/office/drawing/2016/ink" xmlns:am3d="http://schemas.microsoft.com/office/drawing/2017/model3d" xmlns:o="urn:schemas-microsoft-com:office:office" xmlns:r="http://schemas.openxmlformats.org/officeDocument/2006/relationships" xmlns:m="http://schemas.openxmlformats.org/officeDocument/2006/math" xmlns:v="urn:schemas-microsoft-com:vml" xmlns:wp14="http://schemas.microsoft.com/office/word/2010/wordprocessingDrawing" xmlns:wp="http://schemas.openxmlformats.org/drawingml/2006/wordprocessingDrawing" xmlns:w10="urn:schemas-microsoft-com:office:word" xmlns:w="http://schemas.openxmlformats.org/wordprocessingml/2006/main" xmlns:w14="http://schemas.microsoft.com/office/word/2010/wordml" xmlns:w15="http://schemas.microsoft.com/office/word/2012/wordml" xmlns:w16cid="http://schemas.microsoft.com/office/word/2016/wordml/cid" xmlns:w16se="http://schemas.microsoft.com/office/word/2015/wordml/symex" xmlns:wpg="http://schemas.microsoft.com/office/word/2010/wordprocessingGroup" xmlns:wpi="http://schemas.microsoft.com/office/word/2010/wordprocessingInk" xmlns:wne="http://schemas.microsoft.com/office/word/2006/wordml" xmlns:wps="http://schemas.microsoft.com/office/word/2010/wordprocessingShape" mc:Ignorable="w14 w15 w16se w16cid wp14">
   <w:p>
     <w:pPr>
-      <w:pStyle w:val="a5"/>
+      <w:pStyle w:val="a6"/>
       <w:pBdr>
         <w:bottom w:val="thinThickSmallGap" w:sz="24" w:space="1" w:color="auto"/>
       </w:pBdr>
@@ -16464,10 +16404,10 @@
 </file>
 
 <file path=word/header6.xml><?xml version="1.0" encoding="utf-8"?>
-<w:hdr xmlns:wpc="http://schemas.microsoft.com/office/word/2010/wordprocessingCanvas" xmlns:mc="http://schemas.openxmlformats.org/markup-compatibility/2006" xmlns:o="urn:schemas-microsoft-com:office:office" xmlns:r="http://schemas.openxmlformats.org/officeDocument/2006/relationships" xmlns:m="http://schemas.openxmlformats.org/officeDocument/2006/math" xmlns:v="urn:schemas-microsoft-com:vml" xmlns:wp14="http://schemas.microsoft.com/office/word/2010/wordprocessingDrawing" xmlns:wp="http://schemas.openxmlformats.org/drawingml/2006/wordprocessingDrawing" xmlns:w10="urn:schemas-microsoft-com:office:word" xmlns:w="http://schemas.openxmlformats.org/wordprocessingml/2006/main" xmlns:w14="http://schemas.microsoft.com/office/word/2010/wordml" xmlns:wpg="http://schemas.microsoft.com/office/word/2010/wordprocessingGroup" xmlns:wpi="http://schemas.microsoft.com/office/word/2010/wordprocessingInk" xmlns:wne="http://schemas.microsoft.com/office/word/2006/wordml" xmlns:wps="http://schemas.microsoft.com/office/word/2010/wordprocessingShape" mc:Ignorable="w14 wp14">
+<w:hdr xmlns:wpc="http://schemas.microsoft.com/office/word/2010/wordprocessingCanvas" xmlns:cx="http://schemas.microsoft.com/office/drawing/2014/chartex" xmlns:cx1="http://schemas.microsoft.com/office/drawing/2015/9/8/chartex" xmlns:cx2="http://schemas.microsoft.com/office/drawing/2015/10/21/chartex" xmlns:cx3="http://schemas.microsoft.com/office/drawing/2016/5/9/chartex" xmlns:cx4="http://schemas.microsoft.com/office/drawing/2016/5/10/chartex" xmlns:cx5="http://schemas.microsoft.com/office/drawing/2016/5/11/chartex" xmlns:cx6="http://schemas.microsoft.com/office/drawing/2016/5/12/chartex" xmlns:cx7="http://schemas.microsoft.com/office/drawing/2016/5/13/chartex" xmlns:cx8="http://schemas.microsoft.com/office/drawing/2016/5/14/chartex" xmlns:mc="http://schemas.openxmlformats.org/markup-compatibility/2006" xmlns:aink="http://schemas.microsoft.com/office/drawing/2016/ink" xmlns:am3d="http://schemas.microsoft.com/office/drawing/2017/model3d" xmlns:o="urn:schemas-microsoft-com:office:office" xmlns:r="http://schemas.openxmlformats.org/officeDocument/2006/relationships" xmlns:m="http://schemas.openxmlformats.org/officeDocument/2006/math" xmlns:v="urn:schemas-microsoft-com:vml" xmlns:wp14="http://schemas.microsoft.com/office/word/2010/wordprocessingDrawing" xmlns:wp="http://schemas.openxmlformats.org/drawingml/2006/wordprocessingDrawing" xmlns:w10="urn:schemas-microsoft-com:office:word" xmlns:w="http://schemas.openxmlformats.org/wordprocessingml/2006/main" xmlns:w14="http://schemas.microsoft.com/office/word/2010/wordml" xmlns:w15="http://schemas.microsoft.com/office/word/2012/wordml" xmlns:w16cid="http://schemas.microsoft.com/office/word/2016/wordml/cid" xmlns:w16se="http://schemas.microsoft.com/office/word/2015/wordml/symex" xmlns:wpg="http://schemas.microsoft.com/office/word/2010/wordprocessingGroup" xmlns:wpi="http://schemas.microsoft.com/office/word/2010/wordprocessingInk" xmlns:wne="http://schemas.microsoft.com/office/word/2006/wordml" xmlns:wps="http://schemas.microsoft.com/office/word/2010/wordprocessingShape" mc:Ignorable="w14 w15 w16se w16cid wp14">
   <w:p>
     <w:pPr>
-      <w:pStyle w:val="a5"/>
+      <w:pStyle w:val="a6"/>
       <w:pBdr>
         <w:bottom w:val="thinThickSmallGap" w:sz="24" w:space="1" w:color="auto"/>
       </w:pBdr>
@@ -16483,10 +16423,10 @@
 </file>
 
 <file path=word/header7.xml><?xml version="1.0" encoding="utf-8"?>
-<w:hdr xmlns:wpc="http://schemas.microsoft.com/office/word/2010/wordprocessingCanvas" xmlns:mc="http://schemas.openxmlformats.org/markup-compatibility/2006" xmlns:o="urn:schemas-microsoft-com:office:office" xmlns:r="http://schemas.openxmlformats.org/officeDocument/2006/relationships" xmlns:m="http://schemas.openxmlformats.org/officeDocument/2006/math" xmlns:v="urn:schemas-microsoft-com:vml" xmlns:wp14="http://schemas.microsoft.com/office/word/2010/wordprocessingDrawing" xmlns:wp="http://schemas.openxmlformats.org/drawingml/2006/wordprocessingDrawing" xmlns:w10="urn:schemas-microsoft-com:office:word" xmlns:w="http://schemas.openxmlformats.org/wordprocessingml/2006/main" xmlns:w14="http://schemas.microsoft.com/office/word/2010/wordml" xmlns:wpg="http://schemas.microsoft.com/office/word/2010/wordprocessingGroup" xmlns:wpi="http://schemas.microsoft.com/office/word/2010/wordprocessingInk" xmlns:wne="http://schemas.microsoft.com/office/word/2006/wordml" xmlns:wps="http://schemas.microsoft.com/office/word/2010/wordprocessingShape" mc:Ignorable="w14 wp14">
+<w:hdr xmlns:wpc="http://schemas.microsoft.com/office/word/2010/wordprocessingCanvas" xmlns:cx="http://schemas.microsoft.com/office/drawing/2014/chartex" xmlns:cx1="http://schemas.microsoft.com/office/drawing/2015/9/8/chartex" xmlns:cx2="http://schemas.microsoft.com/office/drawing/2015/10/21/chartex" xmlns:cx3="http://schemas.microsoft.com/office/drawing/2016/5/9/chartex" xmlns:cx4="http://schemas.microsoft.com/office/drawing/2016/5/10/chartex" xmlns:cx5="http://schemas.microsoft.com/office/drawing/2016/5/11/chartex" xmlns:cx6="http://schemas.microsoft.com/office/drawing/2016/5/12/chartex" xmlns:cx7="http://schemas.microsoft.com/office/drawing/2016/5/13/chartex" xmlns:cx8="http://schemas.microsoft.com/office/drawing/2016/5/14/chartex" xmlns:mc="http://schemas.openxmlformats.org/markup-compatibility/2006" xmlns:aink="http://schemas.microsoft.com/office/drawing/2016/ink" xmlns:am3d="http://schemas.microsoft.com/office/drawing/2017/model3d" xmlns:o="urn:schemas-microsoft-com:office:office" xmlns:r="http://schemas.openxmlformats.org/officeDocument/2006/relationships" xmlns:m="http://schemas.openxmlformats.org/officeDocument/2006/math" xmlns:v="urn:schemas-microsoft-com:vml" xmlns:wp14="http://schemas.microsoft.com/office/word/2010/wordprocessingDrawing" xmlns:wp="http://schemas.openxmlformats.org/drawingml/2006/wordprocessingDrawing" xmlns:w10="urn:schemas-microsoft-com:office:word" xmlns:w="http://schemas.openxmlformats.org/wordprocessingml/2006/main" xmlns:w14="http://schemas.microsoft.com/office/word/2010/wordml" xmlns:w15="http://schemas.microsoft.com/office/word/2012/wordml" xmlns:w16cid="http://schemas.microsoft.com/office/word/2016/wordml/cid" xmlns:w16se="http://schemas.microsoft.com/office/word/2015/wordml/symex" xmlns:wpg="http://schemas.microsoft.com/office/word/2010/wordprocessingGroup" xmlns:wpi="http://schemas.microsoft.com/office/word/2010/wordprocessingInk" xmlns:wne="http://schemas.microsoft.com/office/word/2006/wordml" xmlns:wps="http://schemas.microsoft.com/office/word/2010/wordprocessingShape" mc:Ignorable="w14 w15 w16se w16cid wp14">
   <w:p>
     <w:pPr>
-      <w:pStyle w:val="a5"/>
+      <w:pStyle w:val="a6"/>
       <w:pBdr>
         <w:bottom w:val="thinThickSmallGap" w:sz="24" w:space="1" w:color="auto"/>
       </w:pBdr>
@@ -16514,14 +16454,14 @@
 </file>
 
 <file path=word/header8.xml><?xml version="1.0" encoding="utf-8"?>
-<w:hdr xmlns:wpc="http://schemas.microsoft.com/office/word/2010/wordprocessingCanvas" xmlns:mc="http://schemas.openxmlformats.org/markup-compatibility/2006" xmlns:o="urn:schemas-microsoft-com:office:office" xmlns:r="http://schemas.openxmlformats.org/officeDocument/2006/relationships" xmlns:m="http://schemas.openxmlformats.org/officeDocument/2006/math" xmlns:v="urn:schemas-microsoft-com:vml" xmlns:wp14="http://schemas.microsoft.com/office/word/2010/wordprocessingDrawing" xmlns:wp="http://schemas.openxmlformats.org/drawingml/2006/wordprocessingDrawing" xmlns:w10="urn:schemas-microsoft-com:office:word" xmlns:w="http://schemas.openxmlformats.org/wordprocessingml/2006/main" xmlns:w14="http://schemas.microsoft.com/office/word/2010/wordml" xmlns:wpg="http://schemas.microsoft.com/office/word/2010/wordprocessingGroup" xmlns:wpi="http://schemas.microsoft.com/office/word/2010/wordprocessingInk" xmlns:wne="http://schemas.microsoft.com/office/word/2006/wordml" xmlns:wps="http://schemas.microsoft.com/office/word/2010/wordprocessingShape" mc:Ignorable="w14 wp14">
+<w:hdr xmlns:wpc="http://schemas.microsoft.com/office/word/2010/wordprocessingCanvas" xmlns:cx="http://schemas.microsoft.com/office/drawing/2014/chartex" xmlns:cx1="http://schemas.microsoft.com/office/drawing/2015/9/8/chartex" xmlns:cx2="http://schemas.microsoft.com/office/drawing/2015/10/21/chartex" xmlns:cx3="http://schemas.microsoft.com/office/drawing/2016/5/9/chartex" xmlns:cx4="http://schemas.microsoft.com/office/drawing/2016/5/10/chartex" xmlns:cx5="http://schemas.microsoft.com/office/drawing/2016/5/11/chartex" xmlns:cx6="http://schemas.microsoft.com/office/drawing/2016/5/12/chartex" xmlns:cx7="http://schemas.microsoft.com/office/drawing/2016/5/13/chartex" xmlns:cx8="http://schemas.microsoft.com/office/drawing/2016/5/14/chartex" xmlns:mc="http://schemas.openxmlformats.org/markup-compatibility/2006" xmlns:aink="http://schemas.microsoft.com/office/drawing/2016/ink" xmlns:am3d="http://schemas.microsoft.com/office/drawing/2017/model3d" xmlns:o="urn:schemas-microsoft-com:office:office" xmlns:r="http://schemas.openxmlformats.org/officeDocument/2006/relationships" xmlns:m="http://schemas.openxmlformats.org/officeDocument/2006/math" xmlns:v="urn:schemas-microsoft-com:vml" xmlns:wp14="http://schemas.microsoft.com/office/word/2010/wordprocessingDrawing" xmlns:wp="http://schemas.openxmlformats.org/drawingml/2006/wordprocessingDrawing" xmlns:w10="urn:schemas-microsoft-com:office:word" xmlns:w="http://schemas.openxmlformats.org/wordprocessingml/2006/main" xmlns:w14="http://schemas.microsoft.com/office/word/2010/wordml" xmlns:w15="http://schemas.microsoft.com/office/word/2012/wordml" xmlns:w16cid="http://schemas.microsoft.com/office/word/2016/wordml/cid" xmlns:w16se="http://schemas.microsoft.com/office/word/2015/wordml/symex" xmlns:wpg="http://schemas.microsoft.com/office/word/2010/wordprocessingGroup" xmlns:wpi="http://schemas.microsoft.com/office/word/2010/wordprocessingInk" xmlns:wne="http://schemas.microsoft.com/office/word/2006/wordml" xmlns:wps="http://schemas.microsoft.com/office/word/2010/wordprocessingShape" mc:Ignorable="w14 w15 w16se w16cid wp14">
   <w:p/>
 </w:hdr>
 </file>
 
 <file path=word/numbering.xml><?xml version="1.0" encoding="utf-8"?>
-<w:numbering xmlns:wpc="http://schemas.microsoft.com/office/word/2010/wordprocessingCanvas" xmlns:mc="http://schemas.openxmlformats.org/markup-compatibility/2006" xmlns:o="urn:schemas-microsoft-com:office:office" xmlns:r="http://schemas.openxmlformats.org/officeDocument/2006/relationships" xmlns:m="http://schemas.openxmlformats.org/officeDocument/2006/math" xmlns:v="urn:schemas-microsoft-com:vml" xmlns:wp14="http://schemas.microsoft.com/office/word/2010/wordprocessingDrawing" xmlns:wp="http://schemas.openxmlformats.org/drawingml/2006/wordprocessingDrawing" xmlns:w10="urn:schemas-microsoft-com:office:word" xmlns:w="http://schemas.openxmlformats.org/wordprocessingml/2006/main" xmlns:w14="http://schemas.microsoft.com/office/word/2010/wordml" xmlns:wpg="http://schemas.microsoft.com/office/word/2010/wordprocessingGroup" xmlns:wpi="http://schemas.microsoft.com/office/word/2010/wordprocessingInk" xmlns:wne="http://schemas.microsoft.com/office/word/2006/wordml" xmlns:wps="http://schemas.microsoft.com/office/word/2010/wordprocessingShape" mc:Ignorable="w14 wp14">
-  <w:abstractNum w:abstractNumId="0">
+<w:numbering xmlns:wpc="http://schemas.microsoft.com/office/word/2010/wordprocessingCanvas" xmlns:cx="http://schemas.microsoft.com/office/drawing/2014/chartex" xmlns:cx1="http://schemas.microsoft.com/office/drawing/2015/9/8/chartex" xmlns:cx2="http://schemas.microsoft.com/office/drawing/2015/10/21/chartex" xmlns:cx3="http://schemas.microsoft.com/office/drawing/2016/5/9/chartex" xmlns:cx4="http://schemas.microsoft.com/office/drawing/2016/5/10/chartex" xmlns:cx5="http://schemas.microsoft.com/office/drawing/2016/5/11/chartex" xmlns:cx6="http://schemas.microsoft.com/office/drawing/2016/5/12/chartex" xmlns:cx7="http://schemas.microsoft.com/office/drawing/2016/5/13/chartex" xmlns:cx8="http://schemas.microsoft.com/office/drawing/2016/5/14/chartex" xmlns:mc="http://schemas.openxmlformats.org/markup-compatibility/2006" xmlns:aink="http://schemas.microsoft.com/office/drawing/2016/ink" xmlns:am3d="http://schemas.microsoft.com/office/drawing/2017/model3d" xmlns:o="urn:schemas-microsoft-com:office:office" xmlns:r="http://schemas.openxmlformats.org/officeDocument/2006/relationships" xmlns:m="http://schemas.openxmlformats.org/officeDocument/2006/math" xmlns:v="urn:schemas-microsoft-com:vml" xmlns:wp14="http://schemas.microsoft.com/office/word/2010/wordprocessingDrawing" xmlns:wp="http://schemas.openxmlformats.org/drawingml/2006/wordprocessingDrawing" xmlns:w10="urn:schemas-microsoft-com:office:word" xmlns:w="http://schemas.openxmlformats.org/wordprocessingml/2006/main" xmlns:w14="http://schemas.microsoft.com/office/word/2010/wordml" xmlns:w15="http://schemas.microsoft.com/office/word/2012/wordml" xmlns:w16cid="http://schemas.microsoft.com/office/word/2016/wordml/cid" xmlns:w16se="http://schemas.microsoft.com/office/word/2015/wordml/symex" xmlns:wpg="http://schemas.microsoft.com/office/word/2010/wordprocessingGroup" xmlns:wpi="http://schemas.microsoft.com/office/word/2010/wordprocessingInk" xmlns:wne="http://schemas.microsoft.com/office/word/2006/wordml" xmlns:wps="http://schemas.microsoft.com/office/word/2010/wordprocessingShape" mc:Ignorable="w14 w15 w16se w16cid wp14">
+  <w:abstractNum w:abstractNumId="0" w15:restartNumberingAfterBreak="0">
     <w:nsid w:val="FFFFFF7C"/>
     <w:multiLevelType w:val="singleLevel"/>
     <w:tmpl w:val="A44A22FA"/>
@@ -16538,7 +16478,7 @@
       </w:pPr>
     </w:lvl>
   </w:abstractNum>
-  <w:abstractNum w:abstractNumId="1">
+  <w:abstractNum w:abstractNumId="1" w15:restartNumberingAfterBreak="0">
     <w:nsid w:val="FFFFFF7D"/>
     <w:multiLevelType w:val="singleLevel"/>
     <w:tmpl w:val="0C2AFD08"/>
@@ -16555,7 +16495,7 @@
       </w:pPr>
     </w:lvl>
   </w:abstractNum>
-  <w:abstractNum w:abstractNumId="2">
+  <w:abstractNum w:abstractNumId="2" w15:restartNumberingAfterBreak="0">
     <w:nsid w:val="FFFFFF7E"/>
     <w:multiLevelType w:val="singleLevel"/>
     <w:tmpl w:val="F75AD50E"/>
@@ -16572,7 +16512,7 @@
       </w:pPr>
     </w:lvl>
   </w:abstractNum>
-  <w:abstractNum w:abstractNumId="3">
+  <w:abstractNum w:abstractNumId="3" w15:restartNumberingAfterBreak="0">
     <w:nsid w:val="FFFFFF7F"/>
     <w:multiLevelType w:val="singleLevel"/>
     <w:tmpl w:val="E6D4D3D2"/>
@@ -16589,7 +16529,7 @@
       </w:pPr>
     </w:lvl>
   </w:abstractNum>
-  <w:abstractNum w:abstractNumId="4">
+  <w:abstractNum w:abstractNumId="4" w15:restartNumberingAfterBreak="0">
     <w:nsid w:val="FFFFFF80"/>
     <w:multiLevelType w:val="singleLevel"/>
     <w:tmpl w:val="A1AE0724"/>
@@ -16609,7 +16549,7 @@
       </w:rPr>
     </w:lvl>
   </w:abstractNum>
-  <w:abstractNum w:abstractNumId="5">
+  <w:abstractNum w:abstractNumId="5" w15:restartNumberingAfterBreak="0">
     <w:nsid w:val="FFFFFF81"/>
     <w:multiLevelType w:val="singleLevel"/>
     <w:tmpl w:val="0DC83066"/>
@@ -16629,7 +16569,7 @@
       </w:rPr>
     </w:lvl>
   </w:abstractNum>
-  <w:abstractNum w:abstractNumId="6">
+  <w:abstractNum w:abstractNumId="6" w15:restartNumberingAfterBreak="0">
     <w:nsid w:val="FFFFFF82"/>
     <w:multiLevelType w:val="singleLevel"/>
     <w:tmpl w:val="8048F25E"/>
@@ -16649,7 +16589,7 @@
       </w:rPr>
     </w:lvl>
   </w:abstractNum>
-  <w:abstractNum w:abstractNumId="7">
+  <w:abstractNum w:abstractNumId="7" w15:restartNumberingAfterBreak="0">
     <w:nsid w:val="FFFFFF83"/>
     <w:multiLevelType w:val="singleLevel"/>
     <w:tmpl w:val="3D3A5B46"/>
@@ -16669,7 +16609,7 @@
       </w:rPr>
     </w:lvl>
   </w:abstractNum>
-  <w:abstractNum w:abstractNumId="8">
+  <w:abstractNum w:abstractNumId="8" w15:restartNumberingAfterBreak="0">
     <w:nsid w:val="FFFFFF88"/>
     <w:multiLevelType w:val="singleLevel"/>
     <w:tmpl w:val="24F29D4A"/>
@@ -16686,7 +16626,7 @@
       </w:pPr>
     </w:lvl>
   </w:abstractNum>
-  <w:abstractNum w:abstractNumId="9">
+  <w:abstractNum w:abstractNumId="9" w15:restartNumberingAfterBreak="0">
     <w:nsid w:val="FFFFFF89"/>
     <w:multiLevelType w:val="singleLevel"/>
     <w:tmpl w:val="8CEA8E8E"/>
@@ -16706,7 +16646,7 @@
       </w:rPr>
     </w:lvl>
   </w:abstractNum>
-  <w:abstractNum w:abstractNumId="10">
+  <w:abstractNum w:abstractNumId="10" w15:restartNumberingAfterBreak="0">
     <w:nsid w:val="13583ACE"/>
     <w:multiLevelType w:val="hybridMultilevel"/>
     <w:tmpl w:val="8EE0CA78"/>
@@ -16846,7 +16786,7 @@
       </w:rPr>
     </w:lvl>
   </w:abstractNum>
-  <w:abstractNum w:abstractNumId="11">
+  <w:abstractNum w:abstractNumId="11" w15:restartNumberingAfterBreak="0">
     <w:nsid w:val="2B767CEF"/>
     <w:multiLevelType w:val="hybridMultilevel"/>
     <w:tmpl w:val="2EBA153E"/>
@@ -16935,7 +16875,7 @@
       </w:pPr>
     </w:lvl>
   </w:abstractNum>
-  <w:abstractNum w:abstractNumId="12">
+  <w:abstractNum w:abstractNumId="12" w15:restartNumberingAfterBreak="0">
     <w:nsid w:val="408500BC"/>
     <w:multiLevelType w:val="hybridMultilevel"/>
     <w:tmpl w:val="B882EC40"/>
@@ -17077,7 +17017,7 @@
       </w:rPr>
     </w:lvl>
   </w:abstractNum>
-  <w:abstractNum w:abstractNumId="13">
+  <w:abstractNum w:abstractNumId="13" w15:restartNumberingAfterBreak="0">
     <w:nsid w:val="552C439F"/>
     <w:multiLevelType w:val="hybridMultilevel"/>
     <w:tmpl w:val="626640E8"/>
@@ -17217,7 +17157,7 @@
       </w:rPr>
     </w:lvl>
   </w:abstractNum>
-  <w:abstractNum w:abstractNumId="14">
+  <w:abstractNum w:abstractNumId="14" w15:restartNumberingAfterBreak="0">
     <w:nsid w:val="59C40694"/>
     <w:multiLevelType w:val="hybridMultilevel"/>
     <w:tmpl w:val="020AA9D0"/>
@@ -17333,7 +17273,7 @@
       </w:pPr>
     </w:lvl>
   </w:abstractNum>
-  <w:abstractNum w:abstractNumId="15">
+  <w:abstractNum w:abstractNumId="15" w15:restartNumberingAfterBreak="0">
     <w:nsid w:val="7DBF5F92"/>
     <w:multiLevelType w:val="hybridMultilevel"/>
     <w:tmpl w:val="653E5542"/>
@@ -17501,7 +17441,7 @@
 </file>
 
 <file path=word/styles.xml><?xml version="1.0" encoding="utf-8"?>
-<w:styles xmlns:mc="http://schemas.openxmlformats.org/markup-compatibility/2006" xmlns:r="http://schemas.openxmlformats.org/officeDocument/2006/relationships" xmlns:w="http://schemas.openxmlformats.org/wordprocessingml/2006/main" xmlns:w14="http://schemas.microsoft.com/office/word/2010/wordml" mc:Ignorable="w14">
+<w:styles xmlns:mc="http://schemas.openxmlformats.org/markup-compatibility/2006" xmlns:r="http://schemas.openxmlformats.org/officeDocument/2006/relationships" xmlns:w="http://schemas.openxmlformats.org/wordprocessingml/2006/main" xmlns:w14="http://schemas.microsoft.com/office/word/2010/wordml" xmlns:w15="http://schemas.microsoft.com/office/word/2012/wordml" xmlns:w16cid="http://schemas.microsoft.com/office/word/2016/wordml/cid" xmlns:w16se="http://schemas.microsoft.com/office/word/2015/wordml/symex" mc:Ignorable="w14 w15 w16se w16cid">
   <w:docDefaults>
     <w:rPrDefault>
       <w:rPr>
@@ -17514,154 +17454,382 @@
     </w:rPrDefault>
     <w:pPrDefault/>
   </w:docDefaults>
-  <w:latentStyles w:defLockedState="0" w:defUIPriority="99" w:defSemiHidden="1" w:defUnhideWhenUsed="1" w:defQFormat="0" w:count="267">
-    <w:lsdException w:name="Normal" w:semiHidden="0" w:uiPriority="0" w:unhideWhenUsed="0" w:qFormat="1"/>
-    <w:lsdException w:name="heading 1" w:semiHidden="0" w:uiPriority="0" w:unhideWhenUsed="0" w:qFormat="1"/>
-    <w:lsdException w:name="heading 2" w:uiPriority="0" w:qFormat="1"/>
-    <w:lsdException w:name="heading 3" w:uiPriority="0" w:qFormat="1"/>
-    <w:lsdException w:name="heading 4" w:uiPriority="9" w:qFormat="1"/>
-    <w:lsdException w:name="heading 5" w:uiPriority="9" w:qFormat="1"/>
-    <w:lsdException w:name="heading 6" w:uiPriority="9" w:qFormat="1"/>
-    <w:lsdException w:name="heading 7" w:uiPriority="9" w:qFormat="1"/>
-    <w:lsdException w:name="heading 8" w:uiPriority="9" w:qFormat="1"/>
-    <w:lsdException w:name="heading 9" w:uiPriority="9" w:qFormat="1"/>
-    <w:lsdException w:name="toc 1" w:uiPriority="39"/>
-    <w:lsdException w:name="toc 2" w:uiPriority="39"/>
-    <w:lsdException w:name="toc 3" w:uiPriority="39"/>
-    <w:lsdException w:name="toc 4" w:uiPriority="0"/>
-    <w:lsdException w:name="toc 5" w:uiPriority="0"/>
-    <w:lsdException w:name="toc 6" w:uiPriority="0"/>
-    <w:lsdException w:name="toc 7" w:uiPriority="0"/>
-    <w:lsdException w:name="toc 8" w:uiPriority="0"/>
-    <w:lsdException w:name="toc 9" w:uiPriority="0"/>
-    <w:lsdException w:name="header" w:uiPriority="0"/>
-    <w:lsdException w:name="footer" w:uiPriority="0"/>
-    <w:lsdException w:name="caption" w:uiPriority="35" w:qFormat="1"/>
-    <w:lsdException w:name="page number" w:uiPriority="0"/>
-    <w:lsdException w:name="List" w:uiPriority="0"/>
-    <w:lsdException w:name="List 2" w:uiPriority="0"/>
-    <w:lsdException w:name="List 3" w:uiPriority="0"/>
-    <w:lsdException w:name="Title" w:semiHidden="0" w:uiPriority="10" w:unhideWhenUsed="0" w:qFormat="1"/>
-    <w:lsdException w:name="Default Paragraph Font" w:uiPriority="1"/>
-    <w:lsdException w:name="Body Text Indent" w:uiPriority="0"/>
-    <w:lsdException w:name="Subtitle" w:semiHidden="0" w:uiPriority="11" w:unhideWhenUsed="0" w:qFormat="1"/>
-    <w:lsdException w:name="Body Text First Indent 2" w:uiPriority="0"/>
-    <w:lsdException w:name="Body Text Indent 2" w:uiPriority="0"/>
-    <w:lsdException w:name="Strong" w:semiHidden="0" w:uiPriority="22" w:unhideWhenUsed="0" w:qFormat="1"/>
-    <w:lsdException w:name="Emphasis" w:semiHidden="0" w:uiPriority="20" w:unhideWhenUsed="0" w:qFormat="1"/>
-    <w:lsdException w:name="Balloon Text" w:uiPriority="0"/>
-    <w:lsdException w:name="Table Grid" w:semiHidden="0" w:uiPriority="0" w:unhideWhenUsed="0"/>
-    <w:lsdException w:name="Placeholder Text" w:unhideWhenUsed="0"/>
-    <w:lsdException w:name="No Spacing" w:semiHidden="0" w:uiPriority="1" w:unhideWhenUsed="0" w:qFormat="1"/>
-    <w:lsdException w:name="Light Shading" w:semiHidden="0" w:uiPriority="60" w:unhideWhenUsed="0"/>
-    <w:lsdException w:name="Light List" w:semiHidden="0" w:uiPriority="61" w:unhideWhenUsed="0"/>
-    <w:lsdException w:name="Light Grid" w:semiHidden="0" w:uiPriority="62" w:unhideWhenUsed="0"/>
-    <w:lsdException w:name="Medium Shading 1" w:semiHidden="0" w:uiPriority="63" w:unhideWhenUsed="0"/>
-    <w:lsdException w:name="Medium Shading 2" w:semiHidden="0" w:uiPriority="64" w:unhideWhenUsed="0"/>
-    <w:lsdException w:name="Medium List 1" w:semiHidden="0" w:uiPriority="65" w:unhideWhenUsed="0"/>
-    <w:lsdException w:name="Medium List 2" w:semiHidden="0" w:uiPriority="66" w:unhideWhenUsed="0"/>
-    <w:lsdException w:name="Medium Grid 1" w:semiHidden="0" w:uiPriority="67" w:unhideWhenUsed="0"/>
-    <w:lsdException w:name="Medium Grid 2" w:semiHidden="0" w:uiPriority="68" w:unhideWhenUsed="0"/>
-    <w:lsdException w:name="Medium Grid 3" w:semiHidden="0" w:uiPriority="69" w:unhideWhenUsed="0"/>
-    <w:lsdException w:name="Dark List" w:semiHidden="0" w:uiPriority="70" w:unhideWhenUsed="0"/>
-    <w:lsdException w:name="Colorful Shading" w:semiHidden="0" w:uiPriority="71" w:unhideWhenUsed="0"/>
-    <w:lsdException w:name="Colorful List" w:semiHidden="0" w:uiPriority="72" w:unhideWhenUsed="0"/>
-    <w:lsdException w:name="Colorful Grid" w:semiHidden="0" w:uiPriority="73" w:unhideWhenUsed="0"/>
-    <w:lsdException w:name="Light Shading Accent 1" w:semiHidden="0" w:uiPriority="60" w:unhideWhenUsed="0"/>
-    <w:lsdException w:name="Light List Accent 1" w:semiHidden="0" w:uiPriority="61" w:unhideWhenUsed="0"/>
-    <w:lsdException w:name="Light Grid Accent 1" w:semiHidden="0" w:uiPriority="62" w:unhideWhenUsed="0"/>
-    <w:lsdException w:name="Medium Shading 1 Accent 1" w:semiHidden="0" w:uiPriority="63" w:unhideWhenUsed="0"/>
-    <w:lsdException w:name="Medium Shading 2 Accent 1" w:semiHidden="0" w:uiPriority="64" w:unhideWhenUsed="0"/>
-    <w:lsdException w:name="Medium List 1 Accent 1" w:semiHidden="0" w:uiPriority="65" w:unhideWhenUsed="0"/>
-    <w:lsdException w:name="Revision" w:unhideWhenUsed="0"/>
-    <w:lsdException w:name="List Paragraph" w:semiHidden="0" w:uiPriority="34" w:unhideWhenUsed="0" w:qFormat="1"/>
-    <w:lsdException w:name="Quote" w:semiHidden="0" w:uiPriority="29" w:unhideWhenUsed="0" w:qFormat="1"/>
-    <w:lsdException w:name="Intense Quote" w:semiHidden="0" w:uiPriority="30" w:unhideWhenUsed="0" w:qFormat="1"/>
-    <w:lsdException w:name="Medium List 2 Accent 1" w:semiHidden="0" w:uiPriority="66" w:unhideWhenUsed="0"/>
-    <w:lsdException w:name="Medium Grid 1 Accent 1" w:semiHidden="0" w:uiPriority="67" w:unhideWhenUsed="0"/>
-    <w:lsdException w:name="Medium Grid 2 Accent 1" w:semiHidden="0" w:uiPriority="68" w:unhideWhenUsed="0"/>
-    <w:lsdException w:name="Medium Grid 3 Accent 1" w:semiHidden="0" w:uiPriority="69" w:unhideWhenUsed="0"/>
-    <w:lsdException w:name="Dark List Accent 1" w:semiHidden="0" w:uiPriority="70" w:unhideWhenUsed="0"/>
-    <w:lsdException w:name="Colorful Shading Accent 1" w:semiHidden="0" w:uiPriority="71" w:unhideWhenUsed="0"/>
-    <w:lsdException w:name="Colorful List Accent 1" w:semiHidden="0" w:uiPriority="72" w:unhideWhenUsed="0"/>
-    <w:lsdException w:name="Colorful Grid Accent 1" w:semiHidden="0" w:uiPriority="73" w:unhideWhenUsed="0"/>
-    <w:lsdException w:name="Light Shading Accent 2" w:semiHidden="0" w:uiPriority="60" w:unhideWhenUsed="0"/>
-    <w:lsdException w:name="Light List Accent 2" w:semiHidden="0" w:uiPriority="61" w:unhideWhenUsed="0"/>
-    <w:lsdException w:name="Light Grid Accent 2" w:semiHidden="0" w:uiPriority="62" w:unhideWhenUsed="0"/>
-    <w:lsdException w:name="Medium Shading 1 Accent 2" w:semiHidden="0" w:uiPriority="63" w:unhideWhenUsed="0"/>
-    <w:lsdException w:name="Medium Shading 2 Accent 2" w:semiHidden="0" w:uiPriority="64" w:unhideWhenUsed="0"/>
-    <w:lsdException w:name="Medium List 1 Accent 2" w:semiHidden="0" w:uiPriority="65" w:unhideWhenUsed="0"/>
-    <w:lsdException w:name="Medium List 2 Accent 2" w:semiHidden="0" w:uiPriority="66" w:unhideWhenUsed="0"/>
-    <w:lsdException w:name="Medium Grid 1 Accent 2" w:semiHidden="0" w:uiPriority="67" w:unhideWhenUsed="0"/>
-    <w:lsdException w:name="Medium Grid 2 Accent 2" w:semiHidden="0" w:uiPriority="68" w:unhideWhenUsed="0"/>
-    <w:lsdException w:name="Medium Grid 3 Accent 2" w:semiHidden="0" w:uiPriority="69" w:unhideWhenUsed="0"/>
-    <w:lsdException w:name="Dark List Accent 2" w:semiHidden="0" w:uiPriority="70" w:unhideWhenUsed="0"/>
-    <w:lsdException w:name="Colorful Shading Accent 2" w:semiHidden="0" w:uiPriority="71" w:unhideWhenUsed="0"/>
-    <w:lsdException w:name="Colorful List Accent 2" w:semiHidden="0" w:uiPriority="72" w:unhideWhenUsed="0"/>
-    <w:lsdException w:name="Colorful Grid Accent 2" w:semiHidden="0" w:uiPriority="73" w:unhideWhenUsed="0"/>
-    <w:lsdException w:name="Light Shading Accent 3" w:semiHidden="0" w:uiPriority="60" w:unhideWhenUsed="0"/>
-    <w:lsdException w:name="Light List Accent 3" w:semiHidden="0" w:uiPriority="61" w:unhideWhenUsed="0"/>
-    <w:lsdException w:name="Light Grid Accent 3" w:semiHidden="0" w:uiPriority="62" w:unhideWhenUsed="0"/>
-    <w:lsdException w:name="Medium Shading 1 Accent 3" w:semiHidden="0" w:uiPriority="63" w:unhideWhenUsed="0"/>
-    <w:lsdException w:name="Medium Shading 2 Accent 3" w:semiHidden="0" w:uiPriority="64" w:unhideWhenUsed="0"/>
-    <w:lsdException w:name="Medium List 1 Accent 3" w:semiHidden="0" w:uiPriority="65" w:unhideWhenUsed="0"/>
-    <w:lsdException w:name="Medium List 2 Accent 3" w:semiHidden="0" w:uiPriority="66" w:unhideWhenUsed="0"/>
-    <w:lsdException w:name="Medium Grid 1 Accent 3" w:semiHidden="0" w:uiPriority="67" w:unhideWhenUsed="0"/>
-    <w:lsdException w:name="Medium Grid 2 Accent 3" w:semiHidden="0" w:uiPriority="68" w:unhideWhenUsed="0"/>
-    <w:lsdException w:name="Medium Grid 3 Accent 3" w:semiHidden="0" w:uiPriority="69" w:unhideWhenUsed="0"/>
-    <w:lsdException w:name="Dark List Accent 3" w:semiHidden="0" w:uiPriority="70" w:unhideWhenUsed="0"/>
-    <w:lsdException w:name="Colorful Shading Accent 3" w:semiHidden="0" w:uiPriority="71" w:unhideWhenUsed="0"/>
-    <w:lsdException w:name="Colorful List Accent 3" w:semiHidden="0" w:uiPriority="72" w:unhideWhenUsed="0"/>
-    <w:lsdException w:name="Colorful Grid Accent 3" w:semiHidden="0" w:uiPriority="73" w:unhideWhenUsed="0"/>
-    <w:lsdException w:name="Light Shading Accent 4" w:semiHidden="0" w:uiPriority="60" w:unhideWhenUsed="0"/>
-    <w:lsdException w:name="Light List Accent 4" w:semiHidden="0" w:uiPriority="61" w:unhideWhenUsed="0"/>
-    <w:lsdException w:name="Light Grid Accent 4" w:semiHidden="0" w:uiPriority="62" w:unhideWhenUsed="0"/>
-    <w:lsdException w:name="Medium Shading 1 Accent 4" w:semiHidden="0" w:uiPriority="63" w:unhideWhenUsed="0"/>
-    <w:lsdException w:name="Medium Shading 2 Accent 4" w:semiHidden="0" w:uiPriority="64" w:unhideWhenUsed="0"/>
-    <w:lsdException w:name="Medium List 1 Accent 4" w:semiHidden="0" w:uiPriority="65" w:unhideWhenUsed="0"/>
-    <w:lsdException w:name="Medium List 2 Accent 4" w:semiHidden="0" w:uiPriority="66" w:unhideWhenUsed="0"/>
-    <w:lsdException w:name="Medium Grid 1 Accent 4" w:semiHidden="0" w:uiPriority="67" w:unhideWhenUsed="0"/>
-    <w:lsdException w:name="Medium Grid 2 Accent 4" w:semiHidden="0" w:uiPriority="68" w:unhideWhenUsed="0"/>
-    <w:lsdException w:name="Medium Grid 3 Accent 4" w:semiHidden="0" w:uiPriority="69" w:unhideWhenUsed="0"/>
-    <w:lsdException w:name="Dark List Accent 4" w:semiHidden="0" w:uiPriority="70" w:unhideWhenUsed="0"/>
-    <w:lsdException w:name="Colorful Shading Accent 4" w:semiHidden="0" w:uiPriority="71" w:unhideWhenUsed="0"/>
-    <w:lsdException w:name="Colorful List Accent 4" w:semiHidden="0" w:uiPriority="72" w:unhideWhenUsed="0"/>
-    <w:lsdException w:name="Colorful Grid Accent 4" w:semiHidden="0" w:uiPriority="73" w:unhideWhenUsed="0"/>
-    <w:lsdException w:name="Light Shading Accent 5" w:semiHidden="0" w:uiPriority="60" w:unhideWhenUsed="0"/>
-    <w:lsdException w:name="Light List Accent 5" w:semiHidden="0" w:uiPriority="61" w:unhideWhenUsed="0"/>
-    <w:lsdException w:name="Light Grid Accent 5" w:semiHidden="0" w:uiPriority="62" w:unhideWhenUsed="0"/>
-    <w:lsdException w:name="Medium Shading 1 Accent 5" w:semiHidden="0" w:uiPriority="63" w:unhideWhenUsed="0"/>
-    <w:lsdException w:name="Medium Shading 2 Accent 5" w:semiHidden="0" w:uiPriority="64" w:unhideWhenUsed="0"/>
-    <w:lsdException w:name="Medium List 1 Accent 5" w:semiHidden="0" w:uiPriority="65" w:unhideWhenUsed="0"/>
-    <w:lsdException w:name="Medium List 2 Accent 5" w:semiHidden="0" w:uiPriority="66" w:unhideWhenUsed="0"/>
-    <w:lsdException w:name="Medium Grid 1 Accent 5" w:semiHidden="0" w:uiPriority="67" w:unhideWhenUsed="0"/>
-    <w:lsdException w:name="Medium Grid 2 Accent 5" w:semiHidden="0" w:uiPriority="68" w:unhideWhenUsed="0"/>
-    <w:lsdException w:name="Medium Grid 3 Accent 5" w:semiHidden="0" w:uiPriority="69" w:unhideWhenUsed="0"/>
-    <w:lsdException w:name="Dark List Accent 5" w:semiHidden="0" w:uiPriority="70" w:unhideWhenUsed="0"/>
-    <w:lsdException w:name="Colorful Shading Accent 5" w:semiHidden="0" w:uiPriority="71" w:unhideWhenUsed="0"/>
-    <w:lsdException w:name="Colorful List Accent 5" w:semiHidden="0" w:uiPriority="72" w:unhideWhenUsed="0"/>
-    <w:lsdException w:name="Colorful Grid Accent 5" w:semiHidden="0" w:uiPriority="73" w:unhideWhenUsed="0"/>
-    <w:lsdException w:name="Light Shading Accent 6" w:semiHidden="0" w:uiPriority="60" w:unhideWhenUsed="0"/>
-    <w:lsdException w:name="Light List Accent 6" w:semiHidden="0" w:uiPriority="61" w:unhideWhenUsed="0"/>
-    <w:lsdException w:name="Light Grid Accent 6" w:semiHidden="0" w:uiPriority="62" w:unhideWhenUsed="0"/>
-    <w:lsdException w:name="Medium Shading 1 Accent 6" w:semiHidden="0" w:uiPriority="63" w:unhideWhenUsed="0"/>
-    <w:lsdException w:name="Medium Shading 2 Accent 6" w:semiHidden="0" w:uiPriority="64" w:unhideWhenUsed="0"/>
-    <w:lsdException w:name="Medium List 1 Accent 6" w:semiHidden="0" w:uiPriority="65" w:unhideWhenUsed="0"/>
-    <w:lsdException w:name="Medium List 2 Accent 6" w:semiHidden="0" w:uiPriority="66" w:unhideWhenUsed="0"/>
-    <w:lsdException w:name="Medium Grid 1 Accent 6" w:semiHidden="0" w:uiPriority="67" w:unhideWhenUsed="0"/>
-    <w:lsdException w:name="Medium Grid 2 Accent 6" w:semiHidden="0" w:uiPriority="68" w:unhideWhenUsed="0"/>
-    <w:lsdException w:name="Medium Grid 3 Accent 6" w:semiHidden="0" w:uiPriority="69" w:unhideWhenUsed="0"/>
-    <w:lsdException w:name="Dark List Accent 6" w:semiHidden="0" w:uiPriority="70" w:unhideWhenUsed="0"/>
-    <w:lsdException w:name="Colorful Shading Accent 6" w:semiHidden="0" w:uiPriority="71" w:unhideWhenUsed="0"/>
-    <w:lsdException w:name="Colorful List Accent 6" w:semiHidden="0" w:uiPriority="72" w:unhideWhenUsed="0"/>
-    <w:lsdException w:name="Colorful Grid Accent 6" w:semiHidden="0" w:uiPriority="73" w:unhideWhenUsed="0"/>
-    <w:lsdException w:name="Subtle Emphasis" w:semiHidden="0" w:uiPriority="19" w:unhideWhenUsed="0" w:qFormat="1"/>
-    <w:lsdException w:name="Intense Emphasis" w:semiHidden="0" w:uiPriority="21" w:unhideWhenUsed="0" w:qFormat="1"/>
-    <w:lsdException w:name="Subtle Reference" w:semiHidden="0" w:uiPriority="31" w:unhideWhenUsed="0" w:qFormat="1"/>
-    <w:lsdException w:name="Intense Reference" w:semiHidden="0" w:uiPriority="32" w:unhideWhenUsed="0" w:qFormat="1"/>
-    <w:lsdException w:name="Book Title" w:semiHidden="0" w:uiPriority="33" w:unhideWhenUsed="0" w:qFormat="1"/>
-    <w:lsdException w:name="Bibliography" w:uiPriority="37"/>
-    <w:lsdException w:name="TOC Heading" w:uiPriority="39" w:qFormat="1"/>
+  <w:latentStyles w:defLockedState="0" w:defUIPriority="99" w:defSemiHidden="0" w:defUnhideWhenUsed="0" w:defQFormat="0" w:count="375">
+    <w:lsdException w:name="Normal" w:uiPriority="0" w:qFormat="1"/>
+    <w:lsdException w:name="heading 1" w:uiPriority="0" w:qFormat="1"/>
+    <w:lsdException w:name="heading 2" w:semiHidden="1" w:uiPriority="0" w:unhideWhenUsed="1" w:qFormat="1"/>
+    <w:lsdException w:name="heading 3" w:semiHidden="1" w:uiPriority="0" w:unhideWhenUsed="1" w:qFormat="1"/>
+    <w:lsdException w:name="heading 4" w:semiHidden="1" w:uiPriority="9" w:unhideWhenUsed="1" w:qFormat="1"/>
+    <w:lsdException w:name="heading 5" w:semiHidden="1" w:uiPriority="9" w:unhideWhenUsed="1" w:qFormat="1"/>
+    <w:lsdException w:name="heading 6" w:semiHidden="1" w:uiPriority="9" w:unhideWhenUsed="1" w:qFormat="1"/>
+    <w:lsdException w:name="heading 7" w:semiHidden="1" w:uiPriority="9" w:unhideWhenUsed="1" w:qFormat="1"/>
+    <w:lsdException w:name="heading 8" w:semiHidden="1" w:uiPriority="9" w:unhideWhenUsed="1" w:qFormat="1"/>
+    <w:lsdException w:name="heading 9" w:semiHidden="1" w:uiPriority="9" w:unhideWhenUsed="1" w:qFormat="1"/>
+    <w:lsdException w:name="index 1" w:semiHidden="1" w:unhideWhenUsed="1"/>
+    <w:lsdException w:name="index 2" w:semiHidden="1" w:unhideWhenUsed="1"/>
+    <w:lsdException w:name="index 3" w:semiHidden="1" w:unhideWhenUsed="1"/>
+    <w:lsdException w:name="index 4" w:semiHidden="1" w:unhideWhenUsed="1"/>
+    <w:lsdException w:name="index 5" w:semiHidden="1" w:unhideWhenUsed="1"/>
+    <w:lsdException w:name="index 6" w:semiHidden="1" w:unhideWhenUsed="1"/>
+    <w:lsdException w:name="index 7" w:semiHidden="1" w:unhideWhenUsed="1"/>
+    <w:lsdException w:name="index 8" w:semiHidden="1" w:unhideWhenUsed="1"/>
+    <w:lsdException w:name="index 9" w:semiHidden="1" w:unhideWhenUsed="1"/>
+    <w:lsdException w:name="toc 1" w:semiHidden="1" w:uiPriority="39" w:unhideWhenUsed="1"/>
+    <w:lsdException w:name="toc 2" w:semiHidden="1" w:uiPriority="39" w:unhideWhenUsed="1"/>
+    <w:lsdException w:name="toc 3" w:semiHidden="1" w:uiPriority="39" w:unhideWhenUsed="1"/>
+    <w:lsdException w:name="toc 4" w:semiHidden="1" w:uiPriority="0" w:unhideWhenUsed="1"/>
+    <w:lsdException w:name="toc 5" w:semiHidden="1" w:uiPriority="0" w:unhideWhenUsed="1"/>
+    <w:lsdException w:name="toc 6" w:semiHidden="1" w:uiPriority="0" w:unhideWhenUsed="1"/>
+    <w:lsdException w:name="toc 7" w:semiHidden="1" w:uiPriority="0" w:unhideWhenUsed="1"/>
+    <w:lsdException w:name="toc 8" w:semiHidden="1" w:uiPriority="0" w:unhideWhenUsed="1"/>
+    <w:lsdException w:name="toc 9" w:semiHidden="1" w:uiPriority="0" w:unhideWhenUsed="1"/>
+    <w:lsdException w:name="Normal Indent" w:semiHidden="1" w:unhideWhenUsed="1"/>
+    <w:lsdException w:name="footnote text" w:semiHidden="1" w:unhideWhenUsed="1"/>
+    <w:lsdException w:name="annotation text" w:semiHidden="1" w:unhideWhenUsed="1"/>
+    <w:lsdException w:name="header" w:semiHidden="1" w:uiPriority="0" w:unhideWhenUsed="1"/>
+    <w:lsdException w:name="footer" w:semiHidden="1" w:uiPriority="0" w:unhideWhenUsed="1"/>
+    <w:lsdException w:name="index heading" w:semiHidden="1" w:unhideWhenUsed="1"/>
+    <w:lsdException w:name="caption" w:semiHidden="1" w:uiPriority="35" w:unhideWhenUsed="1" w:qFormat="1"/>
+    <w:lsdException w:name="table of figures" w:semiHidden="1" w:unhideWhenUsed="1"/>
+    <w:lsdException w:name="envelope address" w:semiHidden="1" w:unhideWhenUsed="1"/>
+    <w:lsdException w:name="envelope return" w:semiHidden="1" w:unhideWhenUsed="1"/>
+    <w:lsdException w:name="footnote reference" w:semiHidden="1" w:unhideWhenUsed="1"/>
+    <w:lsdException w:name="annotation reference" w:semiHidden="1" w:unhideWhenUsed="1"/>
+    <w:lsdException w:name="line number" w:semiHidden="1" w:unhideWhenUsed="1"/>
+    <w:lsdException w:name="page number" w:semiHidden="1" w:uiPriority="0" w:unhideWhenUsed="1"/>
+    <w:lsdException w:name="endnote reference" w:semiHidden="1" w:unhideWhenUsed="1"/>
+    <w:lsdException w:name="endnote text" w:semiHidden="1" w:unhideWhenUsed="1"/>
+    <w:lsdException w:name="table of authorities" w:semiHidden="1" w:unhideWhenUsed="1"/>
+    <w:lsdException w:name="macro" w:semiHidden="1" w:unhideWhenUsed="1"/>
+    <w:lsdException w:name="toa heading" w:semiHidden="1" w:unhideWhenUsed="1"/>
+    <w:lsdException w:name="List" w:semiHidden="1" w:uiPriority="0" w:unhideWhenUsed="1"/>
+    <w:lsdException w:name="List Bullet" w:semiHidden="1" w:unhideWhenUsed="1"/>
+    <w:lsdException w:name="List Number" w:semiHidden="1" w:unhideWhenUsed="1"/>
+    <w:lsdException w:name="List 2" w:semiHidden="1" w:uiPriority="0" w:unhideWhenUsed="1"/>
+    <w:lsdException w:name="List 3" w:semiHidden="1" w:uiPriority="0" w:unhideWhenUsed="1"/>
+    <w:lsdException w:name="List 4" w:semiHidden="1" w:unhideWhenUsed="1"/>
+    <w:lsdException w:name="List 5" w:semiHidden="1" w:unhideWhenUsed="1"/>
+    <w:lsdException w:name="List Bullet 2" w:semiHidden="1" w:unhideWhenUsed="1"/>
+    <w:lsdException w:name="List Bullet 3" w:semiHidden="1" w:unhideWhenUsed="1"/>
+    <w:lsdException w:name="List Bullet 4" w:semiHidden="1" w:unhideWhenUsed="1"/>
+    <w:lsdException w:name="List Bullet 5" w:semiHidden="1" w:unhideWhenUsed="1"/>
+    <w:lsdException w:name="List Number 2" w:semiHidden="1" w:unhideWhenUsed="1"/>
+    <w:lsdException w:name="List Number 3" w:semiHidden="1" w:unhideWhenUsed="1"/>
+    <w:lsdException w:name="List Number 4" w:semiHidden="1" w:unhideWhenUsed="1"/>
+    <w:lsdException w:name="List Number 5" w:semiHidden="1" w:unhideWhenUsed="1"/>
+    <w:lsdException w:name="Title" w:uiPriority="10" w:qFormat="1"/>
+    <w:lsdException w:name="Closing" w:semiHidden="1" w:unhideWhenUsed="1"/>
+    <w:lsdException w:name="Signature" w:semiHidden="1" w:unhideWhenUsed="1"/>
+    <w:lsdException w:name="Default Paragraph Font" w:semiHidden="1" w:uiPriority="1" w:unhideWhenUsed="1"/>
+    <w:lsdException w:name="Body Text" w:semiHidden="1" w:unhideWhenUsed="1"/>
+    <w:lsdException w:name="Body Text Indent" w:semiHidden="1" w:uiPriority="0" w:unhideWhenUsed="1"/>
+    <w:lsdException w:name="List Continue" w:semiHidden="1" w:unhideWhenUsed="1"/>
+    <w:lsdException w:name="List Continue 2" w:semiHidden="1" w:unhideWhenUsed="1"/>
+    <w:lsdException w:name="List Continue 3" w:semiHidden="1" w:unhideWhenUsed="1"/>
+    <w:lsdException w:name="List Continue 4" w:semiHidden="1" w:unhideWhenUsed="1"/>
+    <w:lsdException w:name="List Continue 5" w:semiHidden="1" w:unhideWhenUsed="1"/>
+    <w:lsdException w:name="Message Header" w:semiHidden="1" w:unhideWhenUsed="1"/>
+    <w:lsdException w:name="Subtitle" w:uiPriority="11" w:qFormat="1"/>
+    <w:lsdException w:name="Salutation" w:semiHidden="1" w:unhideWhenUsed="1"/>
+    <w:lsdException w:name="Date" w:semiHidden="1" w:unhideWhenUsed="1"/>
+    <w:lsdException w:name="Body Text First Indent" w:semiHidden="1" w:unhideWhenUsed="1"/>
+    <w:lsdException w:name="Body Text First Indent 2" w:semiHidden="1" w:uiPriority="0" w:unhideWhenUsed="1"/>
+    <w:lsdException w:name="Note Heading" w:semiHidden="1" w:unhideWhenUsed="1"/>
+    <w:lsdException w:name="Body Text 2" w:semiHidden="1" w:unhideWhenUsed="1"/>
+    <w:lsdException w:name="Body Text 3" w:semiHidden="1" w:unhideWhenUsed="1"/>
+    <w:lsdException w:name="Body Text Indent 2" w:semiHidden="1" w:uiPriority="0" w:unhideWhenUsed="1"/>
+    <w:lsdException w:name="Body Text Indent 3" w:semiHidden="1" w:unhideWhenUsed="1"/>
+    <w:lsdException w:name="Block Text" w:semiHidden="1" w:unhideWhenUsed="1"/>
+    <w:lsdException w:name="Hyperlink" w:semiHidden="1" w:unhideWhenUsed="1"/>
+    <w:lsdException w:name="FollowedHyperlink" w:semiHidden="1" w:unhideWhenUsed="1"/>
+    <w:lsdException w:name="Strong" w:uiPriority="22" w:qFormat="1"/>
+    <w:lsdException w:name="Emphasis" w:uiPriority="20" w:qFormat="1"/>
+    <w:lsdException w:name="Document Map" w:semiHidden="1" w:unhideWhenUsed="1"/>
+    <w:lsdException w:name="Plain Text" w:semiHidden="1" w:unhideWhenUsed="1"/>
+    <w:lsdException w:name="E-mail Signature" w:semiHidden="1" w:unhideWhenUsed="1"/>
+    <w:lsdException w:name="HTML Top of Form" w:semiHidden="1" w:unhideWhenUsed="1"/>
+    <w:lsdException w:name="HTML Bottom of Form" w:semiHidden="1" w:unhideWhenUsed="1"/>
+    <w:lsdException w:name="Normal (Web)" w:semiHidden="1" w:unhideWhenUsed="1"/>
+    <w:lsdException w:name="HTML Acronym" w:semiHidden="1" w:unhideWhenUsed="1"/>
+    <w:lsdException w:name="HTML Address" w:semiHidden="1" w:unhideWhenUsed="1"/>
+    <w:lsdException w:name="HTML Cite" w:semiHidden="1" w:unhideWhenUsed="1"/>
+    <w:lsdException w:name="HTML Code" w:semiHidden="1" w:unhideWhenUsed="1"/>
+    <w:lsdException w:name="HTML Definition" w:semiHidden="1" w:unhideWhenUsed="1"/>
+    <w:lsdException w:name="HTML Keyboard" w:semiHidden="1" w:unhideWhenUsed="1"/>
+    <w:lsdException w:name="HTML Preformatted" w:semiHidden="1" w:unhideWhenUsed="1"/>
+    <w:lsdException w:name="HTML Sample" w:semiHidden="1" w:unhideWhenUsed="1"/>
+    <w:lsdException w:name="HTML Typewriter" w:semiHidden="1" w:unhideWhenUsed="1"/>
+    <w:lsdException w:name="HTML Variable" w:semiHidden="1" w:unhideWhenUsed="1"/>
+    <w:lsdException w:name="Normal Table" w:semiHidden="1" w:unhideWhenUsed="1"/>
+    <w:lsdException w:name="annotation subject" w:semiHidden="1" w:unhideWhenUsed="1"/>
+    <w:lsdException w:name="No List" w:semiHidden="1" w:unhideWhenUsed="1"/>
+    <w:lsdException w:name="Outline List 1" w:semiHidden="1" w:unhideWhenUsed="1"/>
+    <w:lsdException w:name="Outline List 2" w:semiHidden="1" w:unhideWhenUsed="1"/>
+    <w:lsdException w:name="Outline List 3" w:semiHidden="1" w:unhideWhenUsed="1"/>
+    <w:lsdException w:name="Table Simple 1" w:semiHidden="1" w:unhideWhenUsed="1"/>
+    <w:lsdException w:name="Table Simple 2" w:semiHidden="1" w:unhideWhenUsed="1"/>
+    <w:lsdException w:name="Table Simple 3" w:semiHidden="1" w:unhideWhenUsed="1"/>
+    <w:lsdException w:name="Table Classic 1" w:semiHidden="1" w:unhideWhenUsed="1"/>
+    <w:lsdException w:name="Table Classic 2" w:semiHidden="1" w:unhideWhenUsed="1"/>
+    <w:lsdException w:name="Table Classic 3" w:semiHidden="1" w:unhideWhenUsed="1"/>
+    <w:lsdException w:name="Table Classic 4" w:semiHidden="1" w:unhideWhenUsed="1"/>
+    <w:lsdException w:name="Table Colorful 1" w:semiHidden="1" w:unhideWhenUsed="1"/>
+    <w:lsdException w:name="Table Colorful 2" w:semiHidden="1" w:unhideWhenUsed="1"/>
+    <w:lsdException w:name="Table Colorful 3" w:semiHidden="1" w:unhideWhenUsed="1"/>
+    <w:lsdException w:name="Table Columns 1" w:semiHidden="1" w:unhideWhenUsed="1"/>
+    <w:lsdException w:name="Table Columns 2" w:semiHidden="1" w:unhideWhenUsed="1"/>
+    <w:lsdException w:name="Table Columns 3" w:semiHidden="1" w:unhideWhenUsed="1"/>
+    <w:lsdException w:name="Table Columns 4" w:semiHidden="1" w:unhideWhenUsed="1"/>
+    <w:lsdException w:name="Table Columns 5" w:semiHidden="1" w:unhideWhenUsed="1"/>
+    <w:lsdException w:name="Table Grid 1" w:semiHidden="1" w:unhideWhenUsed="1"/>
+    <w:lsdException w:name="Table Grid 2" w:semiHidden="1" w:unhideWhenUsed="1"/>
+    <w:lsdException w:name="Table Grid 3" w:semiHidden="1" w:unhideWhenUsed="1"/>
+    <w:lsdException w:name="Table Grid 4" w:semiHidden="1" w:unhideWhenUsed="1"/>
+    <w:lsdException w:name="Table Grid 5" w:semiHidden="1" w:unhideWhenUsed="1"/>
+    <w:lsdException w:name="Table Grid 6" w:semiHidden="1" w:unhideWhenUsed="1"/>
+    <w:lsdException w:name="Table Grid 7" w:semiHidden="1" w:unhideWhenUsed="1"/>
+    <w:lsdException w:name="Table Grid 8" w:semiHidden="1" w:unhideWhenUsed="1"/>
+    <w:lsdException w:name="Table List 1" w:semiHidden="1" w:unhideWhenUsed="1"/>
+    <w:lsdException w:name="Table List 2" w:semiHidden="1" w:unhideWhenUsed="1"/>
+    <w:lsdException w:name="Table List 3" w:semiHidden="1" w:unhideWhenUsed="1"/>
+    <w:lsdException w:name="Table List 4" w:semiHidden="1" w:unhideWhenUsed="1"/>
+    <w:lsdException w:name="Table List 5" w:semiHidden="1" w:unhideWhenUsed="1"/>
+    <w:lsdException w:name="Table List 6" w:semiHidden="1" w:unhideWhenUsed="1"/>
+    <w:lsdException w:name="Table List 7" w:semiHidden="1" w:unhideWhenUsed="1"/>
+    <w:lsdException w:name="Table List 8" w:semiHidden="1" w:unhideWhenUsed="1"/>
+    <w:lsdException w:name="Table 3D effects 1" w:semiHidden="1" w:unhideWhenUsed="1"/>
+    <w:lsdException w:name="Table 3D effects 2" w:semiHidden="1" w:unhideWhenUsed="1"/>
+    <w:lsdException w:name="Table 3D effects 3" w:semiHidden="1" w:unhideWhenUsed="1"/>
+    <w:lsdException w:name="Table Contemporary" w:semiHidden="1" w:unhideWhenUsed="1"/>
+    <w:lsdException w:name="Table Elegant" w:semiHidden="1" w:unhideWhenUsed="1"/>
+    <w:lsdException w:name="Table Professional" w:semiHidden="1" w:unhideWhenUsed="1"/>
+    <w:lsdException w:name="Table Subtle 1" w:semiHidden="1" w:unhideWhenUsed="1"/>
+    <w:lsdException w:name="Table Subtle 2" w:semiHidden="1" w:unhideWhenUsed="1"/>
+    <w:lsdException w:name="Table Web 1" w:semiHidden="1" w:unhideWhenUsed="1"/>
+    <w:lsdException w:name="Table Web 2" w:semiHidden="1" w:unhideWhenUsed="1"/>
+    <w:lsdException w:name="Table Web 3" w:semiHidden="1" w:unhideWhenUsed="1"/>
+    <w:lsdException w:name="Balloon Text" w:semiHidden="1" w:uiPriority="0" w:unhideWhenUsed="1"/>
+    <w:lsdException w:name="Table Grid" w:semiHidden="1" w:uiPriority="0" w:unhideWhenUsed="1"/>
+    <w:lsdException w:name="Table Theme" w:semiHidden="1" w:unhideWhenUsed="1"/>
+    <w:lsdException w:name="Placeholder Text" w:semiHidden="1"/>
+    <w:lsdException w:name="No Spacing" w:uiPriority="1" w:qFormat="1"/>
+    <w:lsdException w:name="Light Shading" w:uiPriority="60"/>
+    <w:lsdException w:name="Light List" w:uiPriority="61"/>
+    <w:lsdException w:name="Light Grid" w:uiPriority="62"/>
+    <w:lsdException w:name="Medium Shading 1" w:uiPriority="63"/>
+    <w:lsdException w:name="Medium Shading 2" w:uiPriority="64"/>
+    <w:lsdException w:name="Medium List 1" w:uiPriority="65"/>
+    <w:lsdException w:name="Medium List 2" w:uiPriority="66"/>
+    <w:lsdException w:name="Medium Grid 1" w:uiPriority="67"/>
+    <w:lsdException w:name="Medium Grid 2" w:uiPriority="68"/>
+    <w:lsdException w:name="Medium Grid 3" w:uiPriority="69"/>
+    <w:lsdException w:name="Dark List" w:uiPriority="70"/>
+    <w:lsdException w:name="Colorful Shading" w:uiPriority="71"/>
+    <w:lsdException w:name="Colorful List" w:uiPriority="72"/>
+    <w:lsdException w:name="Colorful Grid" w:uiPriority="73"/>
+    <w:lsdException w:name="Light Shading Accent 1" w:uiPriority="60"/>
+    <w:lsdException w:name="Light List Accent 1" w:uiPriority="61"/>
+    <w:lsdException w:name="Light Grid Accent 1" w:uiPriority="62"/>
+    <w:lsdException w:name="Medium Shading 1 Accent 1" w:uiPriority="63"/>
+    <w:lsdException w:name="Medium Shading 2 Accent 1" w:uiPriority="64"/>
+    <w:lsdException w:name="Medium List 1 Accent 1" w:uiPriority="65"/>
+    <w:lsdException w:name="Revision" w:semiHidden="1"/>
+    <w:lsdException w:name="List Paragraph" w:uiPriority="34" w:qFormat="1"/>
+    <w:lsdException w:name="Quote" w:uiPriority="29" w:qFormat="1"/>
+    <w:lsdException w:name="Intense Quote" w:uiPriority="30" w:qFormat="1"/>
+    <w:lsdException w:name="Medium List 2 Accent 1" w:uiPriority="66"/>
+    <w:lsdException w:name="Medium Grid 1 Accent 1" w:uiPriority="67"/>
+    <w:lsdException w:name="Medium Grid 2 Accent 1" w:uiPriority="68"/>
+    <w:lsdException w:name="Medium Grid 3 Accent 1" w:uiPriority="69"/>
+    <w:lsdException w:name="Dark List Accent 1" w:uiPriority="70"/>
+    <w:lsdException w:name="Colorful Shading Accent 1" w:uiPriority="71"/>
+    <w:lsdException w:name="Colorful List Accent 1" w:uiPriority="72"/>
+    <w:lsdException w:name="Colorful Grid Accent 1" w:uiPriority="73"/>
+    <w:lsdException w:name="Light Shading Accent 2" w:uiPriority="60"/>
+    <w:lsdException w:name="Light List Accent 2" w:uiPriority="61"/>
+    <w:lsdException w:name="Light Grid Accent 2" w:uiPriority="62"/>
+    <w:lsdException w:name="Medium Shading 1 Accent 2" w:uiPriority="63"/>
+    <w:lsdException w:name="Medium Shading 2 Accent 2" w:uiPriority="64"/>
+    <w:lsdException w:name="Medium List 1 Accent 2" w:uiPriority="65"/>
+    <w:lsdException w:name="Medium List 2 Accent 2" w:uiPriority="66"/>
+    <w:lsdException w:name="Medium Grid 1 Accent 2" w:uiPriority="67"/>
+    <w:lsdException w:name="Medium Grid 2 Accent 2" w:uiPriority="68"/>
+    <w:lsdException w:name="Medium Grid 3 Accent 2" w:uiPriority="69"/>
+    <w:lsdException w:name="Dark List Accent 2" w:uiPriority="70"/>
+    <w:lsdException w:name="Colorful Shading Accent 2" w:uiPriority="71"/>
+    <w:lsdException w:name="Colorful List Accent 2" w:uiPriority="72"/>
+    <w:lsdException w:name="Colorful Grid Accent 2" w:uiPriority="73"/>
+    <w:lsdException w:name="Light Shading Accent 3" w:uiPriority="60"/>
+    <w:lsdException w:name="Light List Accent 3" w:uiPriority="61"/>
+    <w:lsdException w:name="Light Grid Accent 3" w:uiPriority="62"/>
+    <w:lsdException w:name="Medium Shading 1 Accent 3" w:uiPriority="63"/>
+    <w:lsdException w:name="Medium Shading 2 Accent 3" w:uiPriority="64"/>
+    <w:lsdException w:name="Medium List 1 Accent 3" w:uiPriority="65"/>
+    <w:lsdException w:name="Medium List 2 Accent 3" w:uiPriority="66"/>
+    <w:lsdException w:name="Medium Grid 1 Accent 3" w:uiPriority="67"/>
+    <w:lsdException w:name="Medium Grid 2 Accent 3" w:uiPriority="68"/>
+    <w:lsdException w:name="Medium Grid 3 Accent 3" w:uiPriority="69"/>
+    <w:lsdException w:name="Dark List Accent 3" w:uiPriority="70"/>
+    <w:lsdException w:name="Colorful Shading Accent 3" w:uiPriority="71"/>
+    <w:lsdException w:name="Colorful List Accent 3" w:uiPriority="72"/>
+    <w:lsdException w:name="Colorful Grid Accent 3" w:uiPriority="73"/>
+    <w:lsdException w:name="Light Shading Accent 4" w:uiPriority="60"/>
+    <w:lsdException w:name="Light List Accent 4" w:uiPriority="61"/>
+    <w:lsdException w:name="Light Grid Accent 4" w:uiPriority="62"/>
+    <w:lsdException w:name="Medium Shading 1 Accent 4" w:uiPriority="63"/>
+    <w:lsdException w:name="Medium Shading 2 Accent 4" w:uiPriority="64"/>
+    <w:lsdException w:name="Medium List 1 Accent 4" w:uiPriority="65"/>
+    <w:lsdException w:name="Medium List 2 Accent 4" w:uiPriority="66"/>
+    <w:lsdException w:name="Medium Grid 1 Accent 4" w:uiPriority="67"/>
+    <w:lsdException w:name="Medium Grid 2 Accent 4" w:uiPriority="68"/>
+    <w:lsdException w:name="Medium Grid 3 Accent 4" w:uiPriority="69"/>
+    <w:lsdException w:name="Dark List Accent 4" w:uiPriority="70"/>
+    <w:lsdException w:name="Colorful Shading Accent 4" w:uiPriority="71"/>
+    <w:lsdException w:name="Colorful List Accent 4" w:uiPriority="72"/>
+    <w:lsdException w:name="Colorful Grid Accent 4" w:uiPriority="73"/>
+    <w:lsdException w:name="Light Shading Accent 5" w:uiPriority="60"/>
+    <w:lsdException w:name="Light List Accent 5" w:uiPriority="61"/>
+    <w:lsdException w:name="Light Grid Accent 5" w:uiPriority="62"/>
+    <w:lsdException w:name="Medium Shading 1 Accent 5" w:uiPriority="63"/>
+    <w:lsdException w:name="Medium Shading 2 Accent 5" w:uiPriority="64"/>
+    <w:lsdException w:name="Medium List 1 Accent 5" w:uiPriority="65"/>
+    <w:lsdException w:name="Medium List 2 Accent 5" w:uiPriority="66"/>
+    <w:lsdException w:name="Medium Grid 1 Accent 5" w:uiPriority="67"/>
+    <w:lsdException w:name="Medium Grid 2 Accent 5" w:uiPriority="68"/>
+    <w:lsdException w:name="Medium Grid 3 Accent 5" w:uiPriority="69"/>
+    <w:lsdException w:name="Dark List Accent 5" w:uiPriority="70"/>
+    <w:lsdException w:name="Colorful Shading Accent 5" w:uiPriority="71"/>
+    <w:lsdException w:name="Colorful List Accent 5" w:uiPriority="72"/>
+    <w:lsdException w:name="Colorful Grid Accent 5" w:uiPriority="73"/>
+    <w:lsdException w:name="Light Shading Accent 6" w:uiPriority="60"/>
+    <w:lsdException w:name="Light List Accent 6" w:uiPriority="61"/>
+    <w:lsdException w:name="Light Grid Accent 6" w:uiPriority="62"/>
+    <w:lsdException w:name="Medium Shading 1 Accent 6" w:uiPriority="63"/>
+    <w:lsdException w:name="Medium Shading 2 Accent 6" w:uiPriority="64"/>
+    <w:lsdException w:name="Medium List 1 Accent 6" w:uiPriority="65"/>
+    <w:lsdException w:name="Medium List 2 Accent 6" w:uiPriority="66"/>
+    <w:lsdException w:name="Medium Grid 1 Accent 6" w:uiPriority="67"/>
+    <w:lsdException w:name="Medium Grid 2 Accent 6" w:uiPriority="68"/>
+    <w:lsdException w:name="Medium Grid 3 Accent 6" w:uiPriority="69"/>
+    <w:lsdException w:name="Dark List Accent 6" w:uiPriority="70"/>
+    <w:lsdException w:name="Colorful Shading Accent 6" w:uiPriority="71"/>
+    <w:lsdException w:name="Colorful List Accent 6" w:uiPriority="72"/>
+    <w:lsdException w:name="Colorful Grid Accent 6" w:uiPriority="73"/>
+    <w:lsdException w:name="Subtle Emphasis" w:uiPriority="19" w:qFormat="1"/>
+    <w:lsdException w:name="Intense Emphasis" w:uiPriority="21" w:qFormat="1"/>
+    <w:lsdException w:name="Subtle Reference" w:uiPriority="31" w:qFormat="1"/>
+    <w:lsdException w:name="Intense Reference" w:uiPriority="32" w:qFormat="1"/>
+    <w:lsdException w:name="Book Title" w:uiPriority="33" w:qFormat="1"/>
+    <w:lsdException w:name="Bibliography" w:semiHidden="1" w:uiPriority="37" w:unhideWhenUsed="1"/>
+    <w:lsdException w:name="TOC Heading" w:semiHidden="1" w:uiPriority="39" w:unhideWhenUsed="1" w:qFormat="1"/>
+    <w:lsdException w:name="Plain Table 1" w:uiPriority="41"/>
+    <w:lsdException w:name="Plain Table 2" w:uiPriority="42"/>
+    <w:lsdException w:name="Plain Table 3" w:uiPriority="43"/>
+    <w:lsdException w:name="Plain Table 4" w:uiPriority="44"/>
+    <w:lsdException w:name="Plain Table 5" w:uiPriority="45"/>
+    <w:lsdException w:name="Grid Table Light" w:uiPriority="40"/>
+    <w:lsdException w:name="Grid Table 1 Light" w:uiPriority="46"/>
+    <w:lsdException w:name="Grid Table 2" w:uiPriority="47"/>
+    <w:lsdException w:name="Grid Table 3" w:uiPriority="48"/>
+    <w:lsdException w:name="Grid Table 4" w:uiPriority="49"/>
+    <w:lsdException w:name="Grid Table 5 Dark" w:uiPriority="50"/>
+    <w:lsdException w:name="Grid Table 6 Colorful" w:uiPriority="51"/>
+    <w:lsdException w:name="Grid Table 7 Colorful" w:uiPriority="52"/>
+    <w:lsdException w:name="Grid Table 1 Light Accent 1" w:uiPriority="46"/>
+    <w:lsdException w:name="Grid Table 2 Accent 1" w:uiPriority="47"/>
+    <w:lsdException w:name="Grid Table 3 Accent 1" w:uiPriority="48"/>
+    <w:lsdException w:name="Grid Table 4 Accent 1" w:uiPriority="49"/>
+    <w:lsdException w:name="Grid Table 5 Dark Accent 1" w:uiPriority="50"/>
+    <w:lsdException w:name="Grid Table 6 Colorful Accent 1" w:uiPriority="51"/>
+    <w:lsdException w:name="Grid Table 7 Colorful Accent 1" w:uiPriority="52"/>
+    <w:lsdException w:name="Grid Table 1 Light Accent 2" w:uiPriority="46"/>
+    <w:lsdException w:name="Grid Table 2 Accent 2" w:uiPriority="47"/>
+    <w:lsdException w:name="Grid Table 3 Accent 2" w:uiPriority="48"/>
+    <w:lsdException w:name="Grid Table 4 Accent 2" w:uiPriority="49"/>
+    <w:lsdException w:name="Grid Table 5 Dark Accent 2" w:uiPriority="50"/>
+    <w:lsdException w:name="Grid Table 6 Colorful Accent 2" w:uiPriority="51"/>
+    <w:lsdException w:name="Grid Table 7 Colorful Accent 2" w:uiPriority="52"/>
+    <w:lsdException w:name="Grid Table 1 Light Accent 3" w:uiPriority="46"/>
+    <w:lsdException w:name="Grid Table 2 Accent 3" w:uiPriority="47"/>
+    <w:lsdException w:name="Grid Table 3 Accent 3" w:uiPriority="48"/>
+    <w:lsdException w:name="Grid Table 4 Accent 3" w:uiPriority="49"/>
+    <w:lsdException w:name="Grid Table 5 Dark Accent 3" w:uiPriority="50"/>
+    <w:lsdException w:name="Grid Table 6 Colorful Accent 3" w:uiPriority="51"/>
+    <w:lsdException w:name="Grid Table 7 Colorful Accent 3" w:uiPriority="52"/>
+    <w:lsdException w:name="Grid Table 1 Light Accent 4" w:uiPriority="46"/>
+    <w:lsdException w:name="Grid Table 2 Accent 4" w:uiPriority="47"/>
+    <w:lsdException w:name="Grid Table 3 Accent 4" w:uiPriority="48"/>
+    <w:lsdException w:name="Grid Table 4 Accent 4" w:uiPriority="49"/>
+    <w:lsdException w:name="Grid Table 5 Dark Accent 4" w:uiPriority="50"/>
+    <w:lsdException w:name="Grid Table 6 Colorful Accent 4" w:uiPriority="51"/>
+    <w:lsdException w:name="Grid Table 7 Colorful Accent 4" w:uiPriority="52"/>
+    <w:lsdException w:name="Grid Table 1 Light Accent 5" w:uiPriority="46"/>
+    <w:lsdException w:name="Grid Table 2 Accent 5" w:uiPriority="47"/>
+    <w:lsdException w:name="Grid Table 3 Accent 5" w:uiPriority="48"/>
+    <w:lsdException w:name="Grid Table 4 Accent 5" w:uiPriority="49"/>
+    <w:lsdException w:name="Grid Table 5 Dark Accent 5" w:uiPriority="50"/>
+    <w:lsdException w:name="Grid Table 6 Colorful Accent 5" w:uiPriority="51"/>
+    <w:lsdException w:name="Grid Table 7 Colorful Accent 5" w:uiPriority="52"/>
+    <w:lsdException w:name="Grid Table 1 Light Accent 6" w:uiPriority="46"/>
+    <w:lsdException w:name="Grid Table 2 Accent 6" w:uiPriority="47"/>
+    <w:lsdException w:name="Grid Table 3 Accent 6" w:uiPriority="48"/>
+    <w:lsdException w:name="Grid Table 4 Accent 6" w:uiPriority="49"/>
+    <w:lsdException w:name="Grid Table 5 Dark Accent 6" w:uiPriority="50"/>
+    <w:lsdException w:name="Grid Table 6 Colorful Accent 6" w:uiPriority="51"/>
+    <w:lsdException w:name="Grid Table 7 Colorful Accent 6" w:uiPriority="52"/>
+    <w:lsdException w:name="List Table 1 Light" w:uiPriority="46"/>
+    <w:lsdException w:name="List Table 2" w:uiPriority="47"/>
+    <w:lsdException w:name="List Table 3" w:uiPriority="48"/>
+    <w:lsdException w:name="List Table 4" w:uiPriority="49"/>
+    <w:lsdException w:name="List Table 5 Dark" w:uiPriority="50"/>
+    <w:lsdException w:name="List Table 6 Colorful" w:uiPriority="51"/>
+    <w:lsdException w:name="List Table 7 Colorful" w:uiPriority="52"/>
+    <w:lsdException w:name="List Table 1 Light Accent 1" w:uiPriority="46"/>
+    <w:lsdException w:name="List Table 2 Accent 1" w:uiPriority="47"/>
+    <w:lsdException w:name="List Table 3 Accent 1" w:uiPriority="48"/>
+    <w:lsdException w:name="List Table 4 Accent 1" w:uiPriority="49"/>
+    <w:lsdException w:name="List Table 5 Dark Accent 1" w:uiPriority="50"/>
+    <w:lsdException w:name="List Table 6 Colorful Accent 1" w:uiPriority="51"/>
+    <w:lsdException w:name="List Table 7 Colorful Accent 1" w:uiPriority="52"/>
+    <w:lsdException w:name="List Table 1 Light Accent 2" w:uiPriority="46"/>
+    <w:lsdException w:name="List Table 2 Accent 2" w:uiPriority="47"/>
+    <w:lsdException w:name="List Table 3 Accent 2" w:uiPriority="48"/>
+    <w:lsdException w:name="List Table 4 Accent 2" w:uiPriority="49"/>
+    <w:lsdException w:name="List Table 5 Dark Accent 2" w:uiPriority="50"/>
+    <w:lsdException w:name="List Table 6 Colorful Accent 2" w:uiPriority="51"/>
+    <w:lsdException w:name="List Table 7 Colorful Accent 2" w:uiPriority="52"/>
+    <w:lsdException w:name="List Table 1 Light Accent 3" w:uiPriority="46"/>
+    <w:lsdException w:name="List Table 2 Accent 3" w:uiPriority="47"/>
+    <w:lsdException w:name="List Table 3 Accent 3" w:uiPriority="48"/>
+    <w:lsdException w:name="List Table 4 Accent 3" w:uiPriority="49"/>
+    <w:lsdException w:name="List Table 5 Dark Accent 3" w:uiPriority="50"/>
+    <w:lsdException w:name="List Table 6 Colorful Accent 3" w:uiPriority="51"/>
+    <w:lsdException w:name="List Table 7 Colorful Accent 3" w:uiPriority="52"/>
+    <w:lsdException w:name="List Table 1 Light Accent 4" w:uiPriority="46"/>
+    <w:lsdException w:name="List Table 2 Accent 4" w:uiPriority="47"/>
+    <w:lsdException w:name="List Table 3 Accent 4" w:uiPriority="48"/>
+    <w:lsdException w:name="List Table 4 Accent 4" w:uiPriority="49"/>
+    <w:lsdException w:name="List Table 5 Dark Accent 4" w:uiPriority="50"/>
+    <w:lsdException w:name="List Table 6 Colorful Accent 4" w:uiPriority="51"/>
+    <w:lsdException w:name="List Table 7 Colorful Accent 4" w:uiPriority="52"/>
+    <w:lsdException w:name="List Table 1 Light Accent 5" w:uiPriority="46"/>
+    <w:lsdException w:name="List Table 2 Accent 5" w:uiPriority="47"/>
+    <w:lsdException w:name="List Table 3 Accent 5" w:uiPriority="48"/>
+    <w:lsdException w:name="List Table 4 Accent 5" w:uiPriority="49"/>
+    <w:lsdException w:name="List Table 5 Dark Accent 5" w:uiPriority="50"/>
+    <w:lsdException w:name="List Table 6 Colorful Accent 5" w:uiPriority="51"/>
+    <w:lsdException w:name="List Table 7 Colorful Accent 5" w:uiPriority="52"/>
+    <w:lsdException w:name="List Table 1 Light Accent 6" w:uiPriority="46"/>
+    <w:lsdException w:name="List Table 2 Accent 6" w:uiPriority="47"/>
+    <w:lsdException w:name="List Table 3 Accent 6" w:uiPriority="48"/>
+    <w:lsdException w:name="List Table 4 Accent 6" w:uiPriority="49"/>
+    <w:lsdException w:name="List Table 5 Dark Accent 6" w:uiPriority="50"/>
+    <w:lsdException w:name="List Table 6 Colorful Accent 6" w:uiPriority="51"/>
+    <w:lsdException w:name="List Table 7 Colorful Accent 6" w:uiPriority="52"/>
+    <w:lsdException w:name="Mention" w:semiHidden="1" w:unhideWhenUsed="1"/>
+    <w:lsdException w:name="Smart Hyperlink" w:semiHidden="1" w:unhideWhenUsed="1"/>
+    <w:lsdException w:name="Hashtag" w:semiHidden="1" w:unhideWhenUsed="1"/>
+    <w:lsdException w:name="Unresolved Mention" w:semiHidden="1" w:unhideWhenUsed="1"/>
   </w:latentStyles>
   <w:style w:type="paragraph" w:default="1" w:styleId="a">
     <w:name w:val="Normal"/>
@@ -17680,7 +17848,7 @@
     <w:name w:val="heading 1"/>
     <w:basedOn w:val="a"/>
     <w:next w:val="a"/>
-    <w:link w:val="1Char"/>
+    <w:link w:val="10"/>
     <w:qFormat/>
     <w:rsid w:val="00481C11"/>
     <w:pPr>
@@ -17701,7 +17869,7 @@
     <w:name w:val="heading 2"/>
     <w:basedOn w:val="a"/>
     <w:next w:val="a"/>
-    <w:link w:val="2Char"/>
+    <w:link w:val="20"/>
     <w:qFormat/>
     <w:rsid w:val="00481C11"/>
     <w:pPr>
@@ -17722,7 +17890,7 @@
     <w:name w:val="heading 3"/>
     <w:basedOn w:val="a"/>
     <w:next w:val="a"/>
-    <w:link w:val="3Char"/>
+    <w:link w:val="30"/>
     <w:qFormat/>
     <w:rsid w:val="00481C11"/>
     <w:pPr>
@@ -17765,8 +17933,8 @@
     <w:semiHidden/>
     <w:unhideWhenUsed/>
   </w:style>
-  <w:style w:type="character" w:customStyle="1" w:styleId="1Char">
-    <w:name w:val="标题 1 Char"/>
+  <w:style w:type="character" w:customStyle="1" w:styleId="10">
+    <w:name w:val="标题 1 字符"/>
     <w:basedOn w:val="a0"/>
     <w:link w:val="1"/>
     <w:rsid w:val="00481C11"/>
@@ -17779,8 +17947,8 @@
       <w:szCs w:val="44"/>
     </w:rPr>
   </w:style>
-  <w:style w:type="character" w:customStyle="1" w:styleId="2Char">
-    <w:name w:val="标题 2 Char"/>
+  <w:style w:type="character" w:customStyle="1" w:styleId="20">
+    <w:name w:val="标题 2 字符"/>
     <w:basedOn w:val="a0"/>
     <w:link w:val="2"/>
     <w:rsid w:val="00481C11"/>
@@ -17792,8 +17960,8 @@
       <w:szCs w:val="32"/>
     </w:rPr>
   </w:style>
-  <w:style w:type="character" w:customStyle="1" w:styleId="3Char">
-    <w:name w:val="标题 3 Char"/>
+  <w:style w:type="character" w:customStyle="1" w:styleId="30">
+    <w:name w:val="标题 3 字符"/>
     <w:basedOn w:val="a0"/>
     <w:link w:val="3"/>
     <w:rsid w:val="00481C11"/>
@@ -17805,7 +17973,7 @@
       <w:szCs w:val="32"/>
     </w:rPr>
   </w:style>
-  <w:style w:type="paragraph" w:styleId="20">
+  <w:style w:type="paragraph" w:styleId="21">
     <w:name w:val="toc 2"/>
     <w:basedOn w:val="a"/>
     <w:next w:val="a"/>
@@ -17823,7 +17991,7 @@
       <w:szCs w:val="20"/>
     </w:rPr>
   </w:style>
-  <w:style w:type="paragraph" w:styleId="30">
+  <w:style w:type="paragraph" w:styleId="31">
     <w:name w:val="toc 3"/>
     <w:basedOn w:val="a"/>
     <w:next w:val="a"/>
@@ -17841,7 +18009,7 @@
       <w:szCs w:val="20"/>
     </w:rPr>
   </w:style>
-  <w:style w:type="paragraph" w:styleId="10">
+  <w:style w:type="paragraph" w:styleId="11">
     <w:name w:val="toc 1"/>
     <w:basedOn w:val="a"/>
     <w:next w:val="a"/>
@@ -17863,7 +18031,7 @@
     <w:name w:val="footer"/>
     <w:aliases w:val="NUDT页脚"/>
     <w:basedOn w:val="a"/>
-    <w:link w:val="Char"/>
+    <w:link w:val="a4"/>
     <w:semiHidden/>
     <w:rsid w:val="00481C11"/>
     <w:pPr>
@@ -17879,9 +18047,9 @@
       <w:szCs w:val="18"/>
     </w:rPr>
   </w:style>
-  <w:style w:type="character" w:customStyle="1" w:styleId="Char">
-    <w:name w:val="页脚 Char"/>
-    <w:aliases w:val="NUDT页脚 Char"/>
+  <w:style w:type="character" w:customStyle="1" w:styleId="a4">
+    <w:name w:val="页脚 字符"/>
+    <w:aliases w:val="NUDT页脚 字符"/>
     <w:basedOn w:val="a0"/>
     <w:link w:val="a3"/>
     <w:semiHidden/>
@@ -17892,16 +18060,16 @@
       <w:szCs w:val="18"/>
     </w:rPr>
   </w:style>
-  <w:style w:type="character" w:styleId="a4">
+  <w:style w:type="character" w:styleId="a5">
     <w:name w:val="page number"/>
     <w:basedOn w:val="a0"/>
     <w:semiHidden/>
     <w:rsid w:val="00481C11"/>
   </w:style>
-  <w:style w:type="paragraph" w:styleId="21">
+  <w:style w:type="paragraph" w:styleId="22">
     <w:name w:val="Body Text Indent 2"/>
     <w:basedOn w:val="a"/>
-    <w:link w:val="2Char0"/>
+    <w:link w:val="23"/>
     <w:semiHidden/>
     <w:rsid w:val="00481C11"/>
     <w:pPr>
@@ -17915,10 +18083,10 @@
       <w:sz w:val="24"/>
     </w:rPr>
   </w:style>
-  <w:style w:type="character" w:customStyle="1" w:styleId="2Char0">
-    <w:name w:val="正文文本缩进 2 Char"/>
+  <w:style w:type="character" w:customStyle="1" w:styleId="23">
+    <w:name w:val="正文文本缩进 2 字符"/>
     <w:basedOn w:val="a0"/>
-    <w:link w:val="21"/>
+    <w:link w:val="22"/>
     <w:semiHidden/>
     <w:rsid w:val="00481C11"/>
     <w:rPr>
@@ -17928,11 +18096,11 @@
       <w:szCs w:val="24"/>
     </w:rPr>
   </w:style>
-  <w:style w:type="paragraph" w:styleId="a5">
+  <w:style w:type="paragraph" w:styleId="a6">
     <w:name w:val="header"/>
     <w:aliases w:val="NUDT页眉"/>
     <w:basedOn w:val="a"/>
-    <w:link w:val="Char0"/>
+    <w:link w:val="a7"/>
     <w:semiHidden/>
     <w:rsid w:val="00481C11"/>
     <w:pPr>
@@ -17951,11 +18119,11 @@
       <w:szCs w:val="18"/>
     </w:rPr>
   </w:style>
-  <w:style w:type="character" w:customStyle="1" w:styleId="Char0">
-    <w:name w:val="页眉 Char"/>
-    <w:aliases w:val="NUDT页眉 Char"/>
+  <w:style w:type="character" w:customStyle="1" w:styleId="a7">
+    <w:name w:val="页眉 字符"/>
+    <w:aliases w:val="NUDT页眉 字符"/>
     <w:basedOn w:val="a0"/>
-    <w:link w:val="a5"/>
+    <w:link w:val="a6"/>
     <w:semiHidden/>
     <w:rsid w:val="00481C11"/>
     <w:rPr>
@@ -17964,7 +18132,7 @@
       <w:szCs w:val="18"/>
     </w:rPr>
   </w:style>
-  <w:style w:type="paragraph" w:styleId="a6">
+  <w:style w:type="paragraph" w:styleId="a8">
     <w:name w:val="List"/>
     <w:basedOn w:val="a"/>
     <w:semiHidden/>
@@ -17973,7 +18141,7 @@
       <w:ind w:left="420" w:hanging="420"/>
     </w:pPr>
   </w:style>
-  <w:style w:type="paragraph" w:styleId="31">
+  <w:style w:type="paragraph" w:styleId="32">
     <w:name w:val="List 3"/>
     <w:basedOn w:val="a"/>
     <w:semiHidden/>
@@ -17982,7 +18150,7 @@
       <w:ind w:left="1260" w:hanging="420"/>
     </w:pPr>
   </w:style>
-  <w:style w:type="table" w:styleId="a7">
+  <w:style w:type="table" w:styleId="a9">
     <w:name w:val="Table Grid"/>
     <w:basedOn w:val="a1"/>
     <w:rsid w:val="00481C11"/>
@@ -18007,7 +18175,7 @@
       </w:tblBorders>
     </w:tblPr>
   </w:style>
-  <w:style w:type="paragraph" w:styleId="22">
+  <w:style w:type="paragraph" w:styleId="24">
     <w:name w:val="List 2"/>
     <w:basedOn w:val="a"/>
     <w:semiHidden/>
@@ -18016,10 +18184,10 @@
       <w:ind w:leftChars="200" w:left="100" w:hangingChars="200" w:hanging="200"/>
     </w:pPr>
   </w:style>
-  <w:style w:type="paragraph" w:styleId="a8">
+  <w:style w:type="paragraph" w:styleId="aa">
     <w:name w:val="Body Text Indent"/>
     <w:basedOn w:val="a"/>
-    <w:link w:val="Char1"/>
+    <w:link w:val="ab"/>
     <w:semiHidden/>
     <w:rsid w:val="00481C11"/>
     <w:pPr>
@@ -18027,10 +18195,10 @@
       <w:ind w:leftChars="200" w:left="420"/>
     </w:pPr>
   </w:style>
-  <w:style w:type="character" w:customStyle="1" w:styleId="Char1">
-    <w:name w:val="正文文本缩进 Char"/>
+  <w:style w:type="character" w:customStyle="1" w:styleId="ab">
+    <w:name w:val="正文文本缩进 字符"/>
     <w:basedOn w:val="a0"/>
-    <w:link w:val="a8"/>
+    <w:link w:val="aa"/>
     <w:semiHidden/>
     <w:rsid w:val="00481C11"/>
     <w:rPr>
@@ -18038,20 +18206,20 @@
       <w:szCs w:val="24"/>
     </w:rPr>
   </w:style>
-  <w:style w:type="paragraph" w:styleId="23">
+  <w:style w:type="paragraph" w:styleId="25">
     <w:name w:val="Body Text First Indent 2"/>
-    <w:basedOn w:val="a8"/>
-    <w:link w:val="2Char1"/>
+    <w:basedOn w:val="aa"/>
+    <w:link w:val="26"/>
     <w:semiHidden/>
     <w:rsid w:val="00481C11"/>
     <w:pPr>
       <w:ind w:firstLineChars="200" w:firstLine="420"/>
     </w:pPr>
   </w:style>
-  <w:style w:type="character" w:customStyle="1" w:styleId="2Char1">
-    <w:name w:val="正文首行缩进 2 Char"/>
-    <w:basedOn w:val="Char1"/>
-    <w:link w:val="23"/>
+  <w:style w:type="character" w:customStyle="1" w:styleId="26">
+    <w:name w:val="正文首行缩进 2 字符"/>
+    <w:basedOn w:val="ab"/>
+    <w:link w:val="25"/>
     <w:semiHidden/>
     <w:rsid w:val="00481C11"/>
     <w:rPr>
@@ -18137,7 +18305,7 @@
       <w:szCs w:val="21"/>
     </w:rPr>
   </w:style>
-  <w:style w:type="paragraph" w:customStyle="1" w:styleId="a9">
+  <w:style w:type="paragraph" w:customStyle="1" w:styleId="ac">
     <w:name w:val="图表题注"/>
     <w:basedOn w:val="a"/>
     <w:next w:val="a"/>
@@ -18171,7 +18339,7 @@
       <w:lang w:eastAsia="en-US"/>
     </w:rPr>
   </w:style>
-  <w:style w:type="paragraph" w:customStyle="1" w:styleId="11">
+  <w:style w:type="paragraph" w:customStyle="1" w:styleId="12">
     <w:name w:val="西工大博士标题1"/>
     <w:basedOn w:val="a"/>
     <w:rsid w:val="00481C11"/>
@@ -18185,7 +18353,7 @@
       <w:szCs w:val="32"/>
     </w:rPr>
   </w:style>
-  <w:style w:type="paragraph" w:customStyle="1" w:styleId="24">
+  <w:style w:type="paragraph" w:customStyle="1" w:styleId="27">
     <w:name w:val="西工大博士标题2"/>
     <w:basedOn w:val="a"/>
     <w:rsid w:val="00481C11"/>
@@ -18198,7 +18366,7 @@
       <w:szCs w:val="28"/>
     </w:rPr>
   </w:style>
-  <w:style w:type="paragraph" w:customStyle="1" w:styleId="32">
+  <w:style w:type="paragraph" w:customStyle="1" w:styleId="33">
     <w:name w:val="西工大博士标题3"/>
     <w:basedOn w:val="a"/>
     <w:rsid w:val="00481C11"/>
@@ -18210,9 +18378,9 @@
       <w:sz w:val="24"/>
     </w:rPr>
   </w:style>
-  <w:style w:type="paragraph" w:customStyle="1" w:styleId="12">
+  <w:style w:type="paragraph" w:customStyle="1" w:styleId="13">
     <w:name w:val="样式1"/>
-    <w:basedOn w:val="32"/>
+    <w:basedOn w:val="33"/>
     <w:semiHidden/>
     <w:rsid w:val="00481C11"/>
     <w:pPr>
@@ -18325,10 +18493,10 @@
     <w:basedOn w:val="a0"/>
     <w:rsid w:val="00481C11"/>
   </w:style>
-  <w:style w:type="paragraph" w:styleId="aa">
+  <w:style w:type="paragraph" w:styleId="ad">
     <w:name w:val="Balloon Text"/>
     <w:basedOn w:val="a"/>
-    <w:link w:val="Char2"/>
+    <w:link w:val="ae"/>
     <w:semiHidden/>
     <w:rsid w:val="00481C11"/>
     <w:rPr>
@@ -18336,10 +18504,10 @@
       <w:szCs w:val="18"/>
     </w:rPr>
   </w:style>
-  <w:style w:type="character" w:customStyle="1" w:styleId="Char2">
-    <w:name w:val="批注框文本 Char"/>
+  <w:style w:type="character" w:customStyle="1" w:styleId="ae">
+    <w:name w:val="批注框文本 字符"/>
     <w:basedOn w:val="a0"/>
-    <w:link w:val="aa"/>
+    <w:link w:val="ad"/>
     <w:semiHidden/>
     <w:rsid w:val="00481C11"/>
     <w:rPr>
@@ -18348,7 +18516,7 @@
       <w:szCs w:val="18"/>
     </w:rPr>
   </w:style>
-  <w:style w:type="paragraph" w:styleId="ab">
+  <w:style w:type="paragraph" w:styleId="af">
     <w:name w:val="Revision"/>
     <w:hidden/>
     <w:uiPriority w:val="99"/>
@@ -18359,7 +18527,7 @@
       <w:szCs w:val="24"/>
     </w:rPr>
   </w:style>
-  <w:style w:type="paragraph" w:styleId="ac">
+  <w:style w:type="paragraph" w:styleId="af0">
     <w:name w:val="List Paragraph"/>
     <w:basedOn w:val="a"/>
     <w:uiPriority w:val="34"/>
@@ -18369,890 +18537,7 @@
       <w:ind w:firstLineChars="200" w:firstLine="420"/>
     </w:pPr>
   </w:style>
-  <w:style w:type="character" w:styleId="ad">
-    <w:name w:val="Emphasis"/>
-    <w:basedOn w:val="a0"/>
-    <w:uiPriority w:val="20"/>
-    <w:qFormat/>
-    <w:rsid w:val="004A4607"/>
-    <w:rPr>
-      <w:i/>
-      <w:iCs/>
-    </w:rPr>
-  </w:style>
-</w:styles>
-</file>
-
-<file path=word/stylesWithEffects.xml><?xml version="1.0" encoding="utf-8"?>
-<w:styles xmlns:wpc="http://schemas.microsoft.com/office/word/2010/wordprocessingCanvas" xmlns:mc="http://schemas.openxmlformats.org/markup-compatibility/2006" xmlns:o="urn:schemas-microsoft-com:office:office" xmlns:r="http://schemas.openxmlformats.org/officeDocument/2006/relationships" xmlns:m="http://schemas.openxmlformats.org/officeDocument/2006/math" xmlns:v="urn:schemas-microsoft-com:vml" xmlns:wp14="http://schemas.microsoft.com/office/word/2010/wordprocessingDrawing" xmlns:wp="http://schemas.openxmlformats.org/drawingml/2006/wordprocessingDrawing" xmlns:w10="urn:schemas-microsoft-com:office:word" xmlns:w="http://schemas.openxmlformats.org/wordprocessingml/2006/main" xmlns:w14="http://schemas.microsoft.com/office/word/2010/wordml" xmlns:wpg="http://schemas.microsoft.com/office/word/2010/wordprocessingGroup" xmlns:wpi="http://schemas.microsoft.com/office/word/2010/wordprocessingInk" xmlns:wne="http://schemas.microsoft.com/office/word/2006/wordml" xmlns:wps="http://schemas.microsoft.com/office/word/2010/wordprocessingShape" mc:Ignorable="w14 wp14">
-  <w:docDefaults>
-    <w:rPrDefault>
-      <w:rPr>
-        <w:rFonts w:asciiTheme="minorHAnsi" w:eastAsiaTheme="minorEastAsia" w:hAnsiTheme="minorHAnsi" w:cstheme="minorBidi"/>
-        <w:kern w:val="2"/>
-        <w:sz w:val="21"/>
-        <w:szCs w:val="22"/>
-        <w:lang w:val="en-US" w:eastAsia="zh-CN" w:bidi="ar-SA"/>
-      </w:rPr>
-    </w:rPrDefault>
-    <w:pPrDefault/>
-  </w:docDefaults>
-  <w:latentStyles w:defLockedState="0" w:defUIPriority="99" w:defSemiHidden="1" w:defUnhideWhenUsed="1" w:defQFormat="0" w:count="267">
-    <w:lsdException w:name="Normal" w:semiHidden="0" w:uiPriority="0" w:unhideWhenUsed="0" w:qFormat="1"/>
-    <w:lsdException w:name="heading 1" w:semiHidden="0" w:uiPriority="0" w:unhideWhenUsed="0" w:qFormat="1"/>
-    <w:lsdException w:name="heading 2" w:uiPriority="0" w:qFormat="1"/>
-    <w:lsdException w:name="heading 3" w:uiPriority="0" w:qFormat="1"/>
-    <w:lsdException w:name="heading 4" w:uiPriority="9" w:qFormat="1"/>
-    <w:lsdException w:name="heading 5" w:uiPriority="9" w:qFormat="1"/>
-    <w:lsdException w:name="heading 6" w:uiPriority="9" w:qFormat="1"/>
-    <w:lsdException w:name="heading 7" w:uiPriority="9" w:qFormat="1"/>
-    <w:lsdException w:name="heading 8" w:uiPriority="9" w:qFormat="1"/>
-    <w:lsdException w:name="heading 9" w:uiPriority="9" w:qFormat="1"/>
-    <w:lsdException w:name="toc 1" w:uiPriority="39"/>
-    <w:lsdException w:name="toc 2" w:uiPriority="39"/>
-    <w:lsdException w:name="toc 3" w:uiPriority="39"/>
-    <w:lsdException w:name="toc 4" w:uiPriority="0"/>
-    <w:lsdException w:name="toc 5" w:uiPriority="0"/>
-    <w:lsdException w:name="toc 6" w:uiPriority="0"/>
-    <w:lsdException w:name="toc 7" w:uiPriority="0"/>
-    <w:lsdException w:name="toc 8" w:uiPriority="0"/>
-    <w:lsdException w:name="toc 9" w:uiPriority="0"/>
-    <w:lsdException w:name="header" w:uiPriority="0"/>
-    <w:lsdException w:name="footer" w:uiPriority="0"/>
-    <w:lsdException w:name="caption" w:uiPriority="35" w:qFormat="1"/>
-    <w:lsdException w:name="page number" w:uiPriority="0"/>
-    <w:lsdException w:name="List" w:uiPriority="0"/>
-    <w:lsdException w:name="List 2" w:uiPriority="0"/>
-    <w:lsdException w:name="List 3" w:uiPriority="0"/>
-    <w:lsdException w:name="Title" w:semiHidden="0" w:uiPriority="10" w:unhideWhenUsed="0" w:qFormat="1"/>
-    <w:lsdException w:name="Default Paragraph Font" w:uiPriority="1"/>
-    <w:lsdException w:name="Body Text Indent" w:uiPriority="0"/>
-    <w:lsdException w:name="Subtitle" w:semiHidden="0" w:uiPriority="11" w:unhideWhenUsed="0" w:qFormat="1"/>
-    <w:lsdException w:name="Body Text First Indent 2" w:uiPriority="0"/>
-    <w:lsdException w:name="Body Text Indent 2" w:uiPriority="0"/>
-    <w:lsdException w:name="Strong" w:semiHidden="0" w:uiPriority="22" w:unhideWhenUsed="0" w:qFormat="1"/>
-    <w:lsdException w:name="Emphasis" w:semiHidden="0" w:uiPriority="20" w:unhideWhenUsed="0" w:qFormat="1"/>
-    <w:lsdException w:name="Balloon Text" w:uiPriority="0"/>
-    <w:lsdException w:name="Table Grid" w:semiHidden="0" w:uiPriority="0" w:unhideWhenUsed="0"/>
-    <w:lsdException w:name="Placeholder Text" w:unhideWhenUsed="0"/>
-    <w:lsdException w:name="No Spacing" w:semiHidden="0" w:uiPriority="1" w:unhideWhenUsed="0" w:qFormat="1"/>
-    <w:lsdException w:name="Light Shading" w:semiHidden="0" w:uiPriority="60" w:unhideWhenUsed="0"/>
-    <w:lsdException w:name="Light List" w:semiHidden="0" w:uiPriority="61" w:unhideWhenUsed="0"/>
-    <w:lsdException w:name="Light Grid" w:semiHidden="0" w:uiPriority="62" w:unhideWhenUsed="0"/>
-    <w:lsdException w:name="Medium Shading 1" w:semiHidden="0" w:uiPriority="63" w:unhideWhenUsed="0"/>
-    <w:lsdException w:name="Medium Shading 2" w:semiHidden="0" w:uiPriority="64" w:unhideWhenUsed="0"/>
-    <w:lsdException w:name="Medium List 1" w:semiHidden="0" w:uiPriority="65" w:unhideWhenUsed="0"/>
-    <w:lsdException w:name="Medium List 2" w:semiHidden="0" w:uiPriority="66" w:unhideWhenUsed="0"/>
-    <w:lsdException w:name="Medium Grid 1" w:semiHidden="0" w:uiPriority="67" w:unhideWhenUsed="0"/>
-    <w:lsdException w:name="Medium Grid 2" w:semiHidden="0" w:uiPriority="68" w:unhideWhenUsed="0"/>
-    <w:lsdException w:name="Medium Grid 3" w:semiHidden="0" w:uiPriority="69" w:unhideWhenUsed="0"/>
-    <w:lsdException w:name="Dark List" w:semiHidden="0" w:uiPriority="70" w:unhideWhenUsed="0"/>
-    <w:lsdException w:name="Colorful Shading" w:semiHidden="0" w:uiPriority="71" w:unhideWhenUsed="0"/>
-    <w:lsdException w:name="Colorful List" w:semiHidden="0" w:uiPriority="72" w:unhideWhenUsed="0"/>
-    <w:lsdException w:name="Colorful Grid" w:semiHidden="0" w:uiPriority="73" w:unhideWhenUsed="0"/>
-    <w:lsdException w:name="Light Shading Accent 1" w:semiHidden="0" w:uiPriority="60" w:unhideWhenUsed="0"/>
-    <w:lsdException w:name="Light List Accent 1" w:semiHidden="0" w:uiPriority="61" w:unhideWhenUsed="0"/>
-    <w:lsdException w:name="Light Grid Accent 1" w:semiHidden="0" w:uiPriority="62" w:unhideWhenUsed="0"/>
-    <w:lsdException w:name="Medium Shading 1 Accent 1" w:semiHidden="0" w:uiPriority="63" w:unhideWhenUsed="0"/>
-    <w:lsdException w:name="Medium Shading 2 Accent 1" w:semiHidden="0" w:uiPriority="64" w:unhideWhenUsed="0"/>
-    <w:lsdException w:name="Medium List 1 Accent 1" w:semiHidden="0" w:uiPriority="65" w:unhideWhenUsed="0"/>
-    <w:lsdException w:name="Revision" w:unhideWhenUsed="0"/>
-    <w:lsdException w:name="List Paragraph" w:semiHidden="0" w:uiPriority="34" w:unhideWhenUsed="0" w:qFormat="1"/>
-    <w:lsdException w:name="Quote" w:semiHidden="0" w:uiPriority="29" w:unhideWhenUsed="0" w:qFormat="1"/>
-    <w:lsdException w:name="Intense Quote" w:semiHidden="0" w:uiPriority="30" w:unhideWhenUsed="0" w:qFormat="1"/>
-    <w:lsdException w:name="Medium List 2 Accent 1" w:semiHidden="0" w:uiPriority="66" w:unhideWhenUsed="0"/>
-    <w:lsdException w:name="Medium Grid 1 Accent 1" w:semiHidden="0" w:uiPriority="67" w:unhideWhenUsed="0"/>
-    <w:lsdException w:name="Medium Grid 2 Accent 1" w:semiHidden="0" w:uiPriority="68" w:unhideWhenUsed="0"/>
-    <w:lsdException w:name="Medium Grid 3 Accent 1" w:semiHidden="0" w:uiPriority="69" w:unhideWhenUsed="0"/>
-    <w:lsdException w:name="Dark List Accent 1" w:semiHidden="0" w:uiPriority="70" w:unhideWhenUsed="0"/>
-    <w:lsdException w:name="Colorful Shading Accent 1" w:semiHidden="0" w:uiPriority="71" w:unhideWhenUsed="0"/>
-    <w:lsdException w:name="Colorful List Accent 1" w:semiHidden="0" w:uiPriority="72" w:unhideWhenUsed="0"/>
-    <w:lsdException w:name="Colorful Grid Accent 1" w:semiHidden="0" w:uiPriority="73" w:unhideWhenUsed="0"/>
-    <w:lsdException w:name="Light Shading Accent 2" w:semiHidden="0" w:uiPriority="60" w:unhideWhenUsed="0"/>
-    <w:lsdException w:name="Light List Accent 2" w:semiHidden="0" w:uiPriority="61" w:unhideWhenUsed="0"/>
-    <w:lsdException w:name="Light Grid Accent 2" w:semiHidden="0" w:uiPriority="62" w:unhideWhenUsed="0"/>
-    <w:lsdException w:name="Medium Shading 1 Accent 2" w:semiHidden="0" w:uiPriority="63" w:unhideWhenUsed="0"/>
-    <w:lsdException w:name="Medium Shading 2 Accent 2" w:semiHidden="0" w:uiPriority="64" w:unhideWhenUsed="0"/>
-    <w:lsdException w:name="Medium List 1 Accent 2" w:semiHidden="0" w:uiPriority="65" w:unhideWhenUsed="0"/>
-    <w:lsdException w:name="Medium List 2 Accent 2" w:semiHidden="0" w:uiPriority="66" w:unhideWhenUsed="0"/>
-    <w:lsdException w:name="Medium Grid 1 Accent 2" w:semiHidden="0" w:uiPriority="67" w:unhideWhenUsed="0"/>
-    <w:lsdException w:name="Medium Grid 2 Accent 2" w:semiHidden="0" w:uiPriority="68" w:unhideWhenUsed="0"/>
-    <w:lsdException w:name="Medium Grid 3 Accent 2" w:semiHidden="0" w:uiPriority="69" w:unhideWhenUsed="0"/>
-    <w:lsdException w:name="Dark List Accent 2" w:semiHidden="0" w:uiPriority="70" w:unhideWhenUsed="0"/>
-    <w:lsdException w:name="Colorful Shading Accent 2" w:semiHidden="0" w:uiPriority="71" w:unhideWhenUsed="0"/>
-    <w:lsdException w:name="Colorful List Accent 2" w:semiHidden="0" w:uiPriority="72" w:unhideWhenUsed="0"/>
-    <w:lsdException w:name="Colorful Grid Accent 2" w:semiHidden="0" w:uiPriority="73" w:unhideWhenUsed="0"/>
-    <w:lsdException w:name="Light Shading Accent 3" w:semiHidden="0" w:uiPriority="60" w:unhideWhenUsed="0"/>
-    <w:lsdException w:name="Light List Accent 3" w:semiHidden="0" w:uiPriority="61" w:unhideWhenUsed="0"/>
-    <w:lsdException w:name="Light Grid Accent 3" w:semiHidden="0" w:uiPriority="62" w:unhideWhenUsed="0"/>
-    <w:lsdException w:name="Medium Shading 1 Accent 3" w:semiHidden="0" w:uiPriority="63" w:unhideWhenUsed="0"/>
-    <w:lsdException w:name="Medium Shading 2 Accent 3" w:semiHidden="0" w:uiPriority="64" w:unhideWhenUsed="0"/>
-    <w:lsdException w:name="Medium List 1 Accent 3" w:semiHidden="0" w:uiPriority="65" w:unhideWhenUsed="0"/>
-    <w:lsdException w:name="Medium List 2 Accent 3" w:semiHidden="0" w:uiPriority="66" w:unhideWhenUsed="0"/>
-    <w:lsdException w:name="Medium Grid 1 Accent 3" w:semiHidden="0" w:uiPriority="67" w:unhideWhenUsed="0"/>
-    <w:lsdException w:name="Medium Grid 2 Accent 3" w:semiHidden="0" w:uiPriority="68" w:unhideWhenUsed="0"/>
-    <w:lsdException w:name="Medium Grid 3 Accent 3" w:semiHidden="0" w:uiPriority="69" w:unhideWhenUsed="0"/>
-    <w:lsdException w:name="Dark List Accent 3" w:semiHidden="0" w:uiPriority="70" w:unhideWhenUsed="0"/>
-    <w:lsdException w:name="Colorful Shading Accent 3" w:semiHidden="0" w:uiPriority="71" w:unhideWhenUsed="0"/>
-    <w:lsdException w:name="Colorful List Accent 3" w:semiHidden="0" w:uiPriority="72" w:unhideWhenUsed="0"/>
-    <w:lsdException w:name="Colorful Grid Accent 3" w:semiHidden="0" w:uiPriority="73" w:unhideWhenUsed="0"/>
-    <w:lsdException w:name="Light Shading Accent 4" w:semiHidden="0" w:uiPriority="60" w:unhideWhenUsed="0"/>
-    <w:lsdException w:name="Light List Accent 4" w:semiHidden="0" w:uiPriority="61" w:unhideWhenUsed="0"/>
-    <w:lsdException w:name="Light Grid Accent 4" w:semiHidden="0" w:uiPriority="62" w:unhideWhenUsed="0"/>
-    <w:lsdException w:name="Medium Shading 1 Accent 4" w:semiHidden="0" w:uiPriority="63" w:unhideWhenUsed="0"/>
-    <w:lsdException w:name="Medium Shading 2 Accent 4" w:semiHidden="0" w:uiPriority="64" w:unhideWhenUsed="0"/>
-    <w:lsdException w:name="Medium List 1 Accent 4" w:semiHidden="0" w:uiPriority="65" w:unhideWhenUsed="0"/>
-    <w:lsdException w:name="Medium List 2 Accent 4" w:semiHidden="0" w:uiPriority="66" w:unhideWhenUsed="0"/>
-    <w:lsdException w:name="Medium Grid 1 Accent 4" w:semiHidden="0" w:uiPriority="67" w:unhideWhenUsed="0"/>
-    <w:lsdException w:name="Medium Grid 2 Accent 4" w:semiHidden="0" w:uiPriority="68" w:unhideWhenUsed="0"/>
-    <w:lsdException w:name="Medium Grid 3 Accent 4" w:semiHidden="0" w:uiPriority="69" w:unhideWhenUsed="0"/>
-    <w:lsdException w:name="Dark List Accent 4" w:semiHidden="0" w:uiPriority="70" w:unhideWhenUsed="0"/>
-    <w:lsdException w:name="Colorful Shading Accent 4" w:semiHidden="0" w:uiPriority="71" w:unhideWhenUsed="0"/>
-    <w:lsdException w:name="Colorful List Accent 4" w:semiHidden="0" w:uiPriority="72" w:unhideWhenUsed="0"/>
-    <w:lsdException w:name="Colorful Grid Accent 4" w:semiHidden="0" w:uiPriority="73" w:unhideWhenUsed="0"/>
-    <w:lsdException w:name="Light Shading Accent 5" w:semiHidden="0" w:uiPriority="60" w:unhideWhenUsed="0"/>
-    <w:lsdException w:name="Light List Accent 5" w:semiHidden="0" w:uiPriority="61" w:unhideWhenUsed="0"/>
-    <w:lsdException w:name="Light Grid Accent 5" w:semiHidden="0" w:uiPriority="62" w:unhideWhenUsed="0"/>
-    <w:lsdException w:name="Medium Shading 1 Accent 5" w:semiHidden="0" w:uiPriority="63" w:unhideWhenUsed="0"/>
-    <w:lsdException w:name="Medium Shading 2 Accent 5" w:semiHidden="0" w:uiPriority="64" w:unhideWhenUsed="0"/>
-    <w:lsdException w:name="Medium List 1 Accent 5" w:semiHidden="0" w:uiPriority="65" w:unhideWhenUsed="0"/>
-    <w:lsdException w:name="Medium List 2 Accent 5" w:semiHidden="0" w:uiPriority="66" w:unhideWhenUsed="0"/>
-    <w:lsdException w:name="Medium Grid 1 Accent 5" w:semiHidden="0" w:uiPriority="67" w:unhideWhenUsed="0"/>
-    <w:lsdException w:name="Medium Grid 2 Accent 5" w:semiHidden="0" w:uiPriority="68" w:unhideWhenUsed="0"/>
-    <w:lsdException w:name="Medium Grid 3 Accent 5" w:semiHidden="0" w:uiPriority="69" w:unhideWhenUsed="0"/>
-    <w:lsdException w:name="Dark List Accent 5" w:semiHidden="0" w:uiPriority="70" w:unhideWhenUsed="0"/>
-    <w:lsdException w:name="Colorful Shading Accent 5" w:semiHidden="0" w:uiPriority="71" w:unhideWhenUsed="0"/>
-    <w:lsdException w:name="Colorful List Accent 5" w:semiHidden="0" w:uiPriority="72" w:unhideWhenUsed="0"/>
-    <w:lsdException w:name="Colorful Grid Accent 5" w:semiHidden="0" w:uiPriority="73" w:unhideWhenUsed="0"/>
-    <w:lsdException w:name="Light Shading Accent 6" w:semiHidden="0" w:uiPriority="60" w:unhideWhenUsed="0"/>
-    <w:lsdException w:name="Light List Accent 6" w:semiHidden="0" w:uiPriority="61" w:unhideWhenUsed="0"/>
-    <w:lsdException w:name="Light Grid Accent 6" w:semiHidden="0" w:uiPriority="62" w:unhideWhenUsed="0"/>
-    <w:lsdException w:name="Medium Shading 1 Accent 6" w:semiHidden="0" w:uiPriority="63" w:unhideWhenUsed="0"/>
-    <w:lsdException w:name="Medium Shading 2 Accent 6" w:semiHidden="0" w:uiPriority="64" w:unhideWhenUsed="0"/>
-    <w:lsdException w:name="Medium List 1 Accent 6" w:semiHidden="0" w:uiPriority="65" w:unhideWhenUsed="0"/>
-    <w:lsdException w:name="Medium List 2 Accent 6" w:semiHidden="0" w:uiPriority="66" w:unhideWhenUsed="0"/>
-    <w:lsdException w:name="Medium Grid 1 Accent 6" w:semiHidden="0" w:uiPriority="67" w:unhideWhenUsed="0"/>
-    <w:lsdException w:name="Medium Grid 2 Accent 6" w:semiHidden="0" w:uiPriority="68" w:unhideWhenUsed="0"/>
-    <w:lsdException w:name="Medium Grid 3 Accent 6" w:semiHidden="0" w:uiPriority="69" w:unhideWhenUsed="0"/>
-    <w:lsdException w:name="Dark List Accent 6" w:semiHidden="0" w:uiPriority="70" w:unhideWhenUsed="0"/>
-    <w:lsdException w:name="Colorful Shading Accent 6" w:semiHidden="0" w:uiPriority="71" w:unhideWhenUsed="0"/>
-    <w:lsdException w:name="Colorful List Accent 6" w:semiHidden="0" w:uiPriority="72" w:unhideWhenUsed="0"/>
-    <w:lsdException w:name="Colorful Grid Accent 6" w:semiHidden="0" w:uiPriority="73" w:unhideWhenUsed="0"/>
-    <w:lsdException w:name="Subtle Emphasis" w:semiHidden="0" w:uiPriority="19" w:unhideWhenUsed="0" w:qFormat="1"/>
-    <w:lsdException w:name="Intense Emphasis" w:semiHidden="0" w:uiPriority="21" w:unhideWhenUsed="0" w:qFormat="1"/>
-    <w:lsdException w:name="Subtle Reference" w:semiHidden="0" w:uiPriority="31" w:unhideWhenUsed="0" w:qFormat="1"/>
-    <w:lsdException w:name="Intense Reference" w:semiHidden="0" w:uiPriority="32" w:unhideWhenUsed="0" w:qFormat="1"/>
-    <w:lsdException w:name="Book Title" w:semiHidden="0" w:uiPriority="33" w:unhideWhenUsed="0" w:qFormat="1"/>
-    <w:lsdException w:name="Bibliography" w:uiPriority="37"/>
-    <w:lsdException w:name="TOC Heading" w:uiPriority="39" w:qFormat="1"/>
-  </w:latentStyles>
-  <w:style w:type="paragraph" w:default="1" w:styleId="a">
-    <w:name w:val="Normal"/>
-    <w:qFormat/>
-    <w:rsid w:val="00481C11"/>
-    <w:pPr>
-      <w:widowControl w:val="0"/>
-      <w:jc w:val="both"/>
-    </w:pPr>
-    <w:rPr>
-      <w:rFonts w:ascii="Times New Roman" w:eastAsia="宋体" w:hAnsi="Times New Roman" w:cs="Times New Roman"/>
-      <w:szCs w:val="24"/>
-    </w:rPr>
-  </w:style>
-  <w:style w:type="paragraph" w:styleId="1">
-    <w:name w:val="heading 1"/>
-    <w:basedOn w:val="a"/>
-    <w:next w:val="a"/>
-    <w:link w:val="1Char"/>
-    <w:qFormat/>
-    <w:rsid w:val="00481C11"/>
-    <w:pPr>
-      <w:keepNext/>
-      <w:keepLines/>
-      <w:spacing w:before="340" w:after="330" w:line="578" w:lineRule="auto"/>
-      <w:outlineLvl w:val="0"/>
-    </w:pPr>
-    <w:rPr>
-      <w:b/>
-      <w:bCs/>
-      <w:kern w:val="44"/>
-      <w:sz w:val="44"/>
-      <w:szCs w:val="44"/>
-    </w:rPr>
-  </w:style>
-  <w:style w:type="paragraph" w:styleId="2">
-    <w:name w:val="heading 2"/>
-    <w:basedOn w:val="a"/>
-    <w:next w:val="a"/>
-    <w:link w:val="2Char"/>
-    <w:qFormat/>
-    <w:rsid w:val="00481C11"/>
-    <w:pPr>
-      <w:keepNext/>
-      <w:keepLines/>
-      <w:spacing w:before="260" w:after="260" w:line="416" w:lineRule="auto"/>
-      <w:outlineLvl w:val="1"/>
-    </w:pPr>
-    <w:rPr>
-      <w:rFonts w:ascii="Arial" w:eastAsia="黑体" w:hAnsi="Arial"/>
-      <w:b/>
-      <w:bCs/>
-      <w:sz w:val="32"/>
-      <w:szCs w:val="32"/>
-    </w:rPr>
-  </w:style>
-  <w:style w:type="paragraph" w:styleId="3">
-    <w:name w:val="heading 3"/>
-    <w:basedOn w:val="a"/>
-    <w:next w:val="a"/>
-    <w:link w:val="3Char"/>
-    <w:qFormat/>
-    <w:rsid w:val="00481C11"/>
-    <w:pPr>
-      <w:keepNext/>
-      <w:keepLines/>
-      <w:spacing w:before="260" w:after="260" w:line="416" w:lineRule="auto"/>
-      <w:outlineLvl w:val="2"/>
-    </w:pPr>
-    <w:rPr>
-      <w:b/>
-      <w:bCs/>
-      <w:sz w:val="32"/>
-      <w:szCs w:val="32"/>
-    </w:rPr>
-  </w:style>
-  <w:style w:type="character" w:default="1" w:styleId="a0">
-    <w:name w:val="Default Paragraph Font"/>
-    <w:uiPriority w:val="1"/>
-    <w:semiHidden/>
-    <w:unhideWhenUsed/>
-  </w:style>
-  <w:style w:type="table" w:default="1" w:styleId="a1">
-    <w:name w:val="Normal Table"/>
-    <w:uiPriority w:val="99"/>
-    <w:semiHidden/>
-    <w:unhideWhenUsed/>
-    <w:tblPr>
-      <w:tblInd w:w="0" w:type="dxa"/>
-      <w:tblCellMar>
-        <w:top w:w="0" w:type="dxa"/>
-        <w:left w:w="108" w:type="dxa"/>
-        <w:bottom w:w="0" w:type="dxa"/>
-        <w:right w:w="108" w:type="dxa"/>
-      </w:tblCellMar>
-    </w:tblPr>
-  </w:style>
-  <w:style w:type="numbering" w:default="1" w:styleId="a2">
-    <w:name w:val="No List"/>
-    <w:uiPriority w:val="99"/>
-    <w:semiHidden/>
-    <w:unhideWhenUsed/>
-  </w:style>
-  <w:style w:type="character" w:customStyle="1" w:styleId="1Char">
-    <w:name w:val="标题 1 Char"/>
-    <w:basedOn w:val="a0"/>
-    <w:link w:val="1"/>
-    <w:rsid w:val="00481C11"/>
-    <w:rPr>
-      <w:rFonts w:ascii="Times New Roman" w:eastAsia="宋体" w:hAnsi="Times New Roman" w:cs="Times New Roman"/>
-      <w:b/>
-      <w:bCs/>
-      <w:kern w:val="44"/>
-      <w:sz w:val="44"/>
-      <w:szCs w:val="44"/>
-    </w:rPr>
-  </w:style>
-  <w:style w:type="character" w:customStyle="1" w:styleId="2Char">
-    <w:name w:val="标题 2 Char"/>
-    <w:basedOn w:val="a0"/>
-    <w:link w:val="2"/>
-    <w:rsid w:val="00481C11"/>
-    <w:rPr>
-      <w:rFonts w:ascii="Arial" w:eastAsia="黑体" w:hAnsi="Arial" w:cs="Times New Roman"/>
-      <w:b/>
-      <w:bCs/>
-      <w:sz w:val="32"/>
-      <w:szCs w:val="32"/>
-    </w:rPr>
-  </w:style>
-  <w:style w:type="character" w:customStyle="1" w:styleId="3Char">
-    <w:name w:val="标题 3 Char"/>
-    <w:basedOn w:val="a0"/>
-    <w:link w:val="3"/>
-    <w:rsid w:val="00481C11"/>
-    <w:rPr>
-      <w:rFonts w:ascii="Times New Roman" w:eastAsia="宋体" w:hAnsi="Times New Roman" w:cs="Times New Roman"/>
-      <w:b/>
-      <w:bCs/>
-      <w:sz w:val="32"/>
-      <w:szCs w:val="32"/>
-    </w:rPr>
-  </w:style>
-  <w:style w:type="paragraph" w:styleId="20">
-    <w:name w:val="toc 2"/>
-    <w:basedOn w:val="a"/>
-    <w:next w:val="a"/>
-    <w:autoRedefine/>
-    <w:uiPriority w:val="39"/>
-    <w:rsid w:val="00481C11"/>
-    <w:pPr>
-      <w:spacing w:line="400" w:lineRule="exact"/>
-      <w:ind w:left="210"/>
-      <w:jc w:val="left"/>
-    </w:pPr>
-    <w:rPr>
-      <w:smallCaps/>
-      <w:sz w:val="24"/>
-      <w:szCs w:val="20"/>
-    </w:rPr>
-  </w:style>
-  <w:style w:type="paragraph" w:styleId="30">
-    <w:name w:val="toc 3"/>
-    <w:basedOn w:val="a"/>
-    <w:next w:val="a"/>
-    <w:autoRedefine/>
-    <w:uiPriority w:val="39"/>
-    <w:rsid w:val="00481C11"/>
-    <w:pPr>
-      <w:spacing w:line="400" w:lineRule="exact"/>
-      <w:ind w:left="420"/>
-      <w:jc w:val="left"/>
-    </w:pPr>
-    <w:rPr>
-      <w:iCs/>
-      <w:sz w:val="24"/>
-      <w:szCs w:val="20"/>
-    </w:rPr>
-  </w:style>
-  <w:style w:type="paragraph" w:styleId="10">
-    <w:name w:val="toc 1"/>
-    <w:basedOn w:val="a"/>
-    <w:next w:val="a"/>
-    <w:autoRedefine/>
-    <w:uiPriority w:val="39"/>
-    <w:rsid w:val="00481C11"/>
-    <w:pPr>
-      <w:spacing w:before="120" w:after="120" w:line="400" w:lineRule="exact"/>
-      <w:jc w:val="left"/>
-    </w:pPr>
-    <w:rPr>
-      <w:bCs/>
-      <w:caps/>
-      <w:sz w:val="24"/>
-      <w:szCs w:val="20"/>
-    </w:rPr>
-  </w:style>
-  <w:style w:type="paragraph" w:styleId="a3">
-    <w:name w:val="footer"/>
-    <w:aliases w:val="NUDT页脚"/>
-    <w:basedOn w:val="a"/>
-    <w:link w:val="Char"/>
-    <w:semiHidden/>
-    <w:rsid w:val="00481C11"/>
-    <w:pPr>
-      <w:tabs>
-        <w:tab w:val="center" w:pos="4153"/>
-        <w:tab w:val="right" w:pos="8306"/>
-      </w:tabs>
-      <w:snapToGrid w:val="0"/>
-      <w:jc w:val="left"/>
-    </w:pPr>
-    <w:rPr>
-      <w:sz w:val="18"/>
-      <w:szCs w:val="18"/>
-    </w:rPr>
-  </w:style>
-  <w:style w:type="character" w:customStyle="1" w:styleId="Char">
-    <w:name w:val="页脚 Char"/>
-    <w:aliases w:val="NUDT页脚 Char"/>
-    <w:basedOn w:val="a0"/>
-    <w:link w:val="a3"/>
-    <w:semiHidden/>
-    <w:rsid w:val="00481C11"/>
-    <w:rPr>
-      <w:rFonts w:ascii="Times New Roman" w:eastAsia="宋体" w:hAnsi="Times New Roman" w:cs="Times New Roman"/>
-      <w:sz w:val="18"/>
-      <w:szCs w:val="18"/>
-    </w:rPr>
-  </w:style>
-  <w:style w:type="character" w:styleId="a4">
-    <w:name w:val="page number"/>
-    <w:basedOn w:val="a0"/>
-    <w:semiHidden/>
-    <w:rsid w:val="00481C11"/>
-  </w:style>
-  <w:style w:type="paragraph" w:styleId="21">
-    <w:name w:val="Body Text Indent 2"/>
-    <w:basedOn w:val="a"/>
-    <w:link w:val="2Char0"/>
-    <w:semiHidden/>
-    <w:rsid w:val="00481C11"/>
-    <w:pPr>
-      <w:widowControl/>
-      <w:spacing w:before="100" w:beforeAutospacing="1" w:after="100" w:afterAutospacing="1"/>
-      <w:jc w:val="left"/>
-    </w:pPr>
-    <w:rPr>
-      <w:rFonts w:ascii="宋体" w:hAnsi="宋体"/>
-      <w:kern w:val="0"/>
-      <w:sz w:val="24"/>
-    </w:rPr>
-  </w:style>
-  <w:style w:type="character" w:customStyle="1" w:styleId="2Char0">
-    <w:name w:val="正文文本缩进 2 Char"/>
-    <w:basedOn w:val="a0"/>
-    <w:link w:val="21"/>
-    <w:semiHidden/>
-    <w:rsid w:val="00481C11"/>
-    <w:rPr>
-      <w:rFonts w:ascii="宋体" w:eastAsia="宋体" w:hAnsi="宋体" w:cs="Times New Roman"/>
-      <w:kern w:val="0"/>
-      <w:sz w:val="24"/>
-      <w:szCs w:val="24"/>
-    </w:rPr>
-  </w:style>
-  <w:style w:type="paragraph" w:styleId="a5">
-    <w:name w:val="header"/>
-    <w:aliases w:val="NUDT页眉"/>
-    <w:basedOn w:val="a"/>
-    <w:link w:val="Char0"/>
-    <w:semiHidden/>
-    <w:rsid w:val="00481C11"/>
-    <w:pPr>
-      <w:pBdr>
-        <w:bottom w:val="single" w:sz="6" w:space="1" w:color="auto"/>
-      </w:pBdr>
-      <w:tabs>
-        <w:tab w:val="center" w:pos="4153"/>
-        <w:tab w:val="right" w:pos="8306"/>
-      </w:tabs>
-      <w:snapToGrid w:val="0"/>
-      <w:jc w:val="center"/>
-    </w:pPr>
-    <w:rPr>
-      <w:sz w:val="18"/>
-      <w:szCs w:val="18"/>
-    </w:rPr>
-  </w:style>
-  <w:style w:type="character" w:customStyle="1" w:styleId="Char0">
-    <w:name w:val="页眉 Char"/>
-    <w:aliases w:val="NUDT页眉 Char"/>
-    <w:basedOn w:val="a0"/>
-    <w:link w:val="a5"/>
-    <w:semiHidden/>
-    <w:rsid w:val="00481C11"/>
-    <w:rPr>
-      <w:rFonts w:ascii="Times New Roman" w:eastAsia="宋体" w:hAnsi="Times New Roman" w:cs="Times New Roman"/>
-      <w:sz w:val="18"/>
-      <w:szCs w:val="18"/>
-    </w:rPr>
-  </w:style>
-  <w:style w:type="paragraph" w:styleId="a6">
-    <w:name w:val="List"/>
-    <w:basedOn w:val="a"/>
-    <w:semiHidden/>
-    <w:rsid w:val="00481C11"/>
-    <w:pPr>
-      <w:ind w:left="420" w:hanging="420"/>
-    </w:pPr>
-  </w:style>
-  <w:style w:type="paragraph" w:styleId="31">
-    <w:name w:val="List 3"/>
-    <w:basedOn w:val="a"/>
-    <w:semiHidden/>
-    <w:rsid w:val="00481C11"/>
-    <w:pPr>
-      <w:ind w:left="1260" w:hanging="420"/>
-    </w:pPr>
-  </w:style>
-  <w:style w:type="table" w:styleId="a7">
-    <w:name w:val="Table Grid"/>
-    <w:basedOn w:val="a1"/>
-    <w:rsid w:val="00481C11"/>
-    <w:pPr>
-      <w:widowControl w:val="0"/>
-      <w:jc w:val="both"/>
-    </w:pPr>
-    <w:rPr>
-      <w:rFonts w:ascii="Times New Roman" w:eastAsia="宋体" w:hAnsi="Times New Roman" w:cs="Times New Roman"/>
-      <w:kern w:val="0"/>
-      <w:sz w:val="20"/>
-      <w:szCs w:val="20"/>
-    </w:rPr>
-    <w:tblPr>
-      <w:tblBorders>
-        <w:top w:val="single" w:sz="4" w:space="0" w:color="auto"/>
-        <w:left w:val="single" w:sz="4" w:space="0" w:color="auto"/>
-        <w:bottom w:val="single" w:sz="4" w:space="0" w:color="auto"/>
-        <w:right w:val="single" w:sz="4" w:space="0" w:color="auto"/>
-        <w:insideH w:val="single" w:sz="4" w:space="0" w:color="auto"/>
-        <w:insideV w:val="single" w:sz="4" w:space="0" w:color="auto"/>
-      </w:tblBorders>
-    </w:tblPr>
-  </w:style>
-  <w:style w:type="paragraph" w:styleId="22">
-    <w:name w:val="List 2"/>
-    <w:basedOn w:val="a"/>
-    <w:semiHidden/>
-    <w:rsid w:val="00481C11"/>
-    <w:pPr>
-      <w:ind w:leftChars="200" w:left="100" w:hangingChars="200" w:hanging="200"/>
-    </w:pPr>
-  </w:style>
-  <w:style w:type="paragraph" w:styleId="a8">
-    <w:name w:val="Body Text Indent"/>
-    <w:basedOn w:val="a"/>
-    <w:link w:val="Char1"/>
-    <w:semiHidden/>
-    <w:rsid w:val="00481C11"/>
-    <w:pPr>
-      <w:spacing w:after="120"/>
-      <w:ind w:leftChars="200" w:left="420"/>
-    </w:pPr>
-  </w:style>
-  <w:style w:type="character" w:customStyle="1" w:styleId="Char1">
-    <w:name w:val="正文文本缩进 Char"/>
-    <w:basedOn w:val="a0"/>
-    <w:link w:val="a8"/>
-    <w:semiHidden/>
-    <w:rsid w:val="00481C11"/>
-    <w:rPr>
-      <w:rFonts w:ascii="Times New Roman" w:eastAsia="宋体" w:hAnsi="Times New Roman" w:cs="Times New Roman"/>
-      <w:szCs w:val="24"/>
-    </w:rPr>
-  </w:style>
-  <w:style w:type="paragraph" w:styleId="23">
-    <w:name w:val="Body Text First Indent 2"/>
-    <w:basedOn w:val="a8"/>
-    <w:link w:val="2Char1"/>
-    <w:semiHidden/>
-    <w:rsid w:val="00481C11"/>
-    <w:pPr>
-      <w:ind w:firstLineChars="200" w:firstLine="420"/>
-    </w:pPr>
-  </w:style>
-  <w:style w:type="character" w:customStyle="1" w:styleId="2Char1">
-    <w:name w:val="正文首行缩进 2 Char"/>
-    <w:basedOn w:val="Char1"/>
-    <w:link w:val="23"/>
-    <w:semiHidden/>
-    <w:rsid w:val="00481C11"/>
-    <w:rPr>
-      <w:rFonts w:ascii="Times New Roman" w:eastAsia="宋体" w:hAnsi="Times New Roman" w:cs="Times New Roman"/>
-      <w:szCs w:val="24"/>
-    </w:rPr>
-  </w:style>
-  <w:style w:type="paragraph" w:customStyle="1" w:styleId="NUDT">
-    <w:name w:val="NUDT正文"/>
-    <w:basedOn w:val="a"/>
-    <w:link w:val="NUDTChar"/>
-    <w:rsid w:val="00481C11"/>
-    <w:pPr>
-      <w:adjustRightInd w:val="0"/>
-      <w:spacing w:line="300" w:lineRule="auto"/>
-      <w:ind w:firstLineChars="200" w:firstLine="200"/>
-      <w:textAlignment w:val="baseline"/>
-    </w:pPr>
-    <w:rPr>
-      <w:rFonts w:cs="宋体"/>
-      <w:kern w:val="0"/>
-      <w:sz w:val="24"/>
-    </w:rPr>
-  </w:style>
-  <w:style w:type="character" w:customStyle="1" w:styleId="NUDTChar">
-    <w:name w:val="NUDT正文 Char"/>
-    <w:basedOn w:val="a0"/>
-    <w:link w:val="NUDT"/>
-    <w:rsid w:val="00481C11"/>
-    <w:rPr>
-      <w:rFonts w:ascii="Times New Roman" w:eastAsia="宋体" w:hAnsi="Times New Roman" w:cs="宋体"/>
-      <w:kern w:val="0"/>
-      <w:sz w:val="24"/>
-      <w:szCs w:val="24"/>
-    </w:rPr>
-  </w:style>
-  <w:style w:type="paragraph" w:customStyle="1" w:styleId="NUDT1">
-    <w:name w:val="NUDT标题1"/>
-    <w:basedOn w:val="a"/>
-    <w:link w:val="NUDT1Char"/>
-    <w:autoRedefine/>
-    <w:rsid w:val="00481C11"/>
-    <w:pPr>
-      <w:adjustRightInd w:val="0"/>
-      <w:spacing w:line="400" w:lineRule="exact"/>
-      <w:jc w:val="center"/>
-      <w:textAlignment w:val="baseline"/>
-      <w:outlineLvl w:val="0"/>
-    </w:pPr>
-    <w:rPr>
-      <w:rFonts w:ascii="黑体" w:eastAsia="黑体" w:hAnsi="黑体"/>
-      <w:b/>
-      <w:kern w:val="0"/>
-      <w:sz w:val="32"/>
-      <w:szCs w:val="32"/>
-    </w:rPr>
-  </w:style>
-  <w:style w:type="character" w:customStyle="1" w:styleId="NUDT1Char">
-    <w:name w:val="NUDT标题1 Char"/>
-    <w:basedOn w:val="a0"/>
-    <w:link w:val="NUDT1"/>
-    <w:rsid w:val="00481C11"/>
-    <w:rPr>
-      <w:rFonts w:ascii="黑体" w:eastAsia="黑体" w:hAnsi="黑体" w:cs="Times New Roman"/>
-      <w:b/>
-      <w:kern w:val="0"/>
-      <w:sz w:val="32"/>
-      <w:szCs w:val="32"/>
-    </w:rPr>
-  </w:style>
-  <w:style w:type="paragraph" w:customStyle="1" w:styleId="NUDT0">
-    <w:name w:val="NUDT图"/>
-    <w:basedOn w:val="NUDT"/>
-    <w:autoRedefine/>
-    <w:semiHidden/>
-    <w:rsid w:val="00481C11"/>
-    <w:pPr>
-      <w:ind w:firstLineChars="0" w:firstLine="0"/>
-      <w:jc w:val="center"/>
-    </w:pPr>
-    <w:rPr>
-      <w:sz w:val="21"/>
-      <w:szCs w:val="21"/>
-    </w:rPr>
-  </w:style>
-  <w:style w:type="paragraph" w:customStyle="1" w:styleId="a9">
-    <w:name w:val="图表题注"/>
-    <w:basedOn w:val="a"/>
-    <w:next w:val="a"/>
-    <w:semiHidden/>
-    <w:rsid w:val="00481C11"/>
-    <w:pPr>
-      <w:spacing w:beforeLines="50" w:afterLines="50" w:line="288" w:lineRule="auto"/>
-      <w:jc w:val="center"/>
-    </w:pPr>
-    <w:rPr>
-      <w:noProof/>
-      <w:szCs w:val="21"/>
-    </w:rPr>
-  </w:style>
-  <w:style w:type="paragraph" w:customStyle="1" w:styleId="CharCharCharChar">
-    <w:name w:val="Char Char Char Char"/>
-    <w:basedOn w:val="a"/>
-    <w:autoRedefine/>
-    <w:semiHidden/>
-    <w:rsid w:val="00481C11"/>
-    <w:pPr>
-      <w:widowControl/>
-      <w:spacing w:after="160" w:line="240" w:lineRule="exact"/>
-      <w:jc w:val="left"/>
-    </w:pPr>
-    <w:rPr>
-      <w:rFonts w:ascii="Verdana" w:eastAsia="仿宋_GB2312" w:hAnsi="Verdana"/>
-      <w:kern w:val="0"/>
-      <w:sz w:val="24"/>
-      <w:szCs w:val="20"/>
-      <w:lang w:eastAsia="en-US"/>
-    </w:rPr>
-  </w:style>
-  <w:style w:type="paragraph" w:customStyle="1" w:styleId="11">
-    <w:name w:val="西工大博士标题1"/>
-    <w:basedOn w:val="a"/>
-    <w:rsid w:val="00481C11"/>
-    <w:pPr>
-      <w:spacing w:line="400" w:lineRule="exact"/>
-      <w:jc w:val="center"/>
-    </w:pPr>
-    <w:rPr>
-      <w:rFonts w:ascii="黑体" w:eastAsia="黑体"/>
-      <w:sz w:val="32"/>
-      <w:szCs w:val="32"/>
-    </w:rPr>
-  </w:style>
-  <w:style w:type="paragraph" w:customStyle="1" w:styleId="24">
-    <w:name w:val="西工大博士标题2"/>
-    <w:basedOn w:val="a"/>
-    <w:rsid w:val="00481C11"/>
-    <w:pPr>
-      <w:spacing w:beforeLines="50" w:line="400" w:lineRule="exact"/>
-    </w:pPr>
-    <w:rPr>
-      <w:rFonts w:ascii="黑体" w:eastAsia="黑体" w:hAnsi="黑体"/>
-      <w:sz w:val="28"/>
-      <w:szCs w:val="28"/>
-    </w:rPr>
-  </w:style>
-  <w:style w:type="paragraph" w:customStyle="1" w:styleId="32">
-    <w:name w:val="西工大博士标题3"/>
-    <w:basedOn w:val="a"/>
-    <w:rsid w:val="00481C11"/>
-    <w:pPr>
-      <w:spacing w:beforeLines="50" w:line="400" w:lineRule="exact"/>
-    </w:pPr>
-    <w:rPr>
-      <w:rFonts w:ascii="黑体" w:eastAsia="黑体"/>
-      <w:sz w:val="24"/>
-    </w:rPr>
-  </w:style>
-  <w:style w:type="paragraph" w:customStyle="1" w:styleId="12">
-    <w:name w:val="样式1"/>
-    <w:basedOn w:val="32"/>
-    <w:semiHidden/>
-    <w:rsid w:val="00481C11"/>
-    <w:pPr>
-      <w:spacing w:before="120"/>
-    </w:pPr>
-  </w:style>
-  <w:style w:type="paragraph" w:styleId="4">
-    <w:name w:val="toc 4"/>
-    <w:basedOn w:val="a"/>
-    <w:next w:val="a"/>
-    <w:autoRedefine/>
-    <w:semiHidden/>
-    <w:rsid w:val="00481C11"/>
-    <w:pPr>
-      <w:ind w:left="630"/>
-      <w:jc w:val="left"/>
-    </w:pPr>
-    <w:rPr>
-      <w:sz w:val="18"/>
-      <w:szCs w:val="18"/>
-    </w:rPr>
-  </w:style>
-  <w:style w:type="paragraph" w:styleId="5">
-    <w:name w:val="toc 5"/>
-    <w:basedOn w:val="a"/>
-    <w:next w:val="a"/>
-    <w:autoRedefine/>
-    <w:semiHidden/>
-    <w:rsid w:val="00481C11"/>
-    <w:pPr>
-      <w:ind w:left="840"/>
-      <w:jc w:val="left"/>
-    </w:pPr>
-    <w:rPr>
-      <w:sz w:val="18"/>
-      <w:szCs w:val="18"/>
-    </w:rPr>
-  </w:style>
-  <w:style w:type="paragraph" w:styleId="6">
-    <w:name w:val="toc 6"/>
-    <w:basedOn w:val="a"/>
-    <w:next w:val="a"/>
-    <w:autoRedefine/>
-    <w:semiHidden/>
-    <w:rsid w:val="00481C11"/>
-    <w:pPr>
-      <w:ind w:left="1050"/>
-      <w:jc w:val="left"/>
-    </w:pPr>
-    <w:rPr>
-      <w:sz w:val="18"/>
-      <w:szCs w:val="18"/>
-    </w:rPr>
-  </w:style>
-  <w:style w:type="paragraph" w:styleId="7">
-    <w:name w:val="toc 7"/>
-    <w:basedOn w:val="a"/>
-    <w:next w:val="a"/>
-    <w:autoRedefine/>
-    <w:semiHidden/>
-    <w:rsid w:val="00481C11"/>
-    <w:pPr>
-      <w:ind w:left="1260"/>
-      <w:jc w:val="left"/>
-    </w:pPr>
-    <w:rPr>
-      <w:sz w:val="18"/>
-      <w:szCs w:val="18"/>
-    </w:rPr>
-  </w:style>
-  <w:style w:type="paragraph" w:styleId="8">
-    <w:name w:val="toc 8"/>
-    <w:basedOn w:val="a"/>
-    <w:next w:val="a"/>
-    <w:autoRedefine/>
-    <w:semiHidden/>
-    <w:rsid w:val="00481C11"/>
-    <w:pPr>
-      <w:ind w:left="1470"/>
-      <w:jc w:val="left"/>
-    </w:pPr>
-    <w:rPr>
-      <w:sz w:val="18"/>
-      <w:szCs w:val="18"/>
-    </w:rPr>
-  </w:style>
-  <w:style w:type="paragraph" w:styleId="9">
-    <w:name w:val="toc 9"/>
-    <w:basedOn w:val="a"/>
-    <w:next w:val="a"/>
-    <w:autoRedefine/>
-    <w:semiHidden/>
-    <w:rsid w:val="00481C11"/>
-    <w:pPr>
-      <w:ind w:left="1680"/>
-      <w:jc w:val="left"/>
-    </w:pPr>
-    <w:rPr>
-      <w:sz w:val="18"/>
-      <w:szCs w:val="18"/>
-    </w:rPr>
-  </w:style>
-  <w:style w:type="character" w:customStyle="1" w:styleId="showanigetitle">
-    <w:name w:val="show_an_ige_title"/>
-    <w:basedOn w:val="a0"/>
-    <w:rsid w:val="00481C11"/>
-  </w:style>
-  <w:style w:type="character" w:customStyle="1" w:styleId="apple-converted-space">
-    <w:name w:val="apple-converted-space"/>
-    <w:basedOn w:val="a0"/>
-    <w:rsid w:val="00481C11"/>
-  </w:style>
-  <w:style w:type="paragraph" w:styleId="aa">
-    <w:name w:val="Balloon Text"/>
-    <w:basedOn w:val="a"/>
-    <w:link w:val="Char2"/>
-    <w:semiHidden/>
-    <w:rsid w:val="00481C11"/>
-    <w:rPr>
-      <w:sz w:val="18"/>
-      <w:szCs w:val="18"/>
-    </w:rPr>
-  </w:style>
-  <w:style w:type="character" w:customStyle="1" w:styleId="Char2">
-    <w:name w:val="批注框文本 Char"/>
-    <w:basedOn w:val="a0"/>
-    <w:link w:val="aa"/>
-    <w:semiHidden/>
-    <w:rsid w:val="00481C11"/>
-    <w:rPr>
-      <w:rFonts w:ascii="Times New Roman" w:eastAsia="宋体" w:hAnsi="Times New Roman" w:cs="Times New Roman"/>
-      <w:sz w:val="18"/>
-      <w:szCs w:val="18"/>
-    </w:rPr>
-  </w:style>
-  <w:style w:type="paragraph" w:styleId="ab">
-    <w:name w:val="Revision"/>
-    <w:hidden/>
-    <w:uiPriority w:val="99"/>
-    <w:semiHidden/>
-    <w:rsid w:val="00481C11"/>
-    <w:rPr>
-      <w:rFonts w:ascii="Times New Roman" w:eastAsia="宋体" w:hAnsi="Times New Roman" w:cs="Times New Roman"/>
-      <w:szCs w:val="24"/>
-    </w:rPr>
-  </w:style>
-  <w:style w:type="paragraph" w:styleId="ac">
-    <w:name w:val="List Paragraph"/>
-    <w:basedOn w:val="a"/>
-    <w:uiPriority w:val="34"/>
-    <w:qFormat/>
-    <w:rsid w:val="00481C11"/>
-    <w:pPr>
-      <w:ind w:firstLineChars="200" w:firstLine="420"/>
-    </w:pPr>
-  </w:style>
-  <w:style w:type="character" w:styleId="ad">
+  <w:style w:type="character" w:styleId="af1">
     <w:name w:val="Emphasis"/>
     <w:basedOn w:val="a0"/>
     <w:uiPriority w:val="20"/>
@@ -19549,4 +18834,16 @@
   <a:objectDefaults/>
   <a:extraClrSchemeLst/>
 </a:theme>
+</file>
+
+<file path=customXml/item1.xml><?xml version="1.0" encoding="utf-8"?>
+<b:Sources xmlns:b="http://schemas.openxmlformats.org/officeDocument/2006/bibliography" xmlns="http://schemas.openxmlformats.org/officeDocument/2006/bibliography" SelectedStyle="\APASixthEditionOfficeOnline.xsl" StyleName="APA" Version="6"/>
+</file>
+
+<file path=customXml/itemProps1.xml><?xml version="1.0" encoding="utf-8"?>
+<ds:datastoreItem xmlns:ds="http://schemas.openxmlformats.org/officeDocument/2006/customXml" ds:itemID="{A9C2F6AC-D22F-4144-81AD-B79F12A2C8BE}">
+  <ds:schemaRefs>
+    <ds:schemaRef ds:uri="http://schemas.openxmlformats.org/officeDocument/2006/bibliography"/>
+  </ds:schemaRefs>
+</ds:datastoreItem>
 </file>